--- a/Структуры данных и алгоритмы (курсач)/Курсовая работа.docx
+++ b/Структуры данных и алгоритмы (курсач)/Курсовая работа.docx
@@ -38,6 +38,8 @@
             <w:pPr>
               <w:pStyle w:val="a4"/>
             </w:pPr>
+            <w:bookmarkStart w:id="0" w:name="_GoBack"/>
+            <w:bookmarkEnd w:id="0"/>
             <w:r>
               <w:t xml:space="preserve">Министерство </w:t>
             </w:r>
@@ -1382,8 +1384,16 @@
         <w:rPr>
           <w:rFonts w:ascii="Times New Roman" w:hAnsi="Times New Roman" w:cs="Times New Roman"/>
         </w:rPr>
-        <w:t>2.1. Исходные данные задачи: «карта» шахматной доски с информацией о начальной и конечной точек маршрута, о положении «стен» на «карте».</w:t>
-      </w:r>
+        <w:t xml:space="preserve">2.1. </w:t>
+      </w:r>
+      <w:proofErr w:type="gramStart"/>
+      <w:r>
+        <w:rPr>
+          <w:rFonts w:ascii="Times New Roman" w:hAnsi="Times New Roman" w:cs="Times New Roman"/>
+        </w:rPr>
+        <w:t>Исходные данные задачи: «карта» шахматной доски с информацией о начальной и конечной точек маршрута, о положении «стен» на «карте».</w:t>
+      </w:r>
+      <w:proofErr w:type="gramEnd"/>
     </w:p>
     <w:p>
       <w:pPr>
@@ -1426,7 +1436,21 @@
         <w:rPr>
           <w:rFonts w:ascii="Times New Roman" w:hAnsi="Times New Roman" w:cs="Times New Roman"/>
         </w:rPr>
-        <w:t>Решение: улучшить алгоритм волновой трассировки (алгоритм Ли) согласно нашей задачи.</w:t>
+        <w:t>Решение: улучшить алгоритм волновой трассировки (алгоритм</w:t>
+      </w:r>
+      <w:proofErr w:type="gramStart"/>
+      <w:r>
+        <w:rPr>
+          <w:rFonts w:ascii="Times New Roman" w:hAnsi="Times New Roman" w:cs="Times New Roman"/>
+        </w:rPr>
+        <w:t xml:space="preserve"> Л</w:t>
+      </w:r>
+      <w:proofErr w:type="gramEnd"/>
+      <w:r>
+        <w:rPr>
+          <w:rFonts w:ascii="Times New Roman" w:hAnsi="Times New Roman" w:cs="Times New Roman"/>
+        </w:rPr>
+        <w:t>и) согласно нашей задачи.</w:t>
       </w:r>
     </w:p>
     <w:p>
@@ -1593,7 +1617,21 @@
         <w:rPr>
           <w:rFonts w:ascii="Times New Roman" w:hAnsi="Times New Roman" w:cs="Times New Roman"/>
         </w:rPr>
-        <w:t xml:space="preserve">Соседние ячейки принято классифицировать двояко: в смысле окрестности Мура и окрестности фон Неймана, отличающийся тем, что в окрестности фон Неймана соседними ячейками считаются только 4 ячейки по вертикали и горизонтали, в окрестности Мура — все 8 ячеек, включая диагональные (В данном случае классифицируем в смысле окрестности </w:t>
+        <w:t xml:space="preserve">Соседние ячейки принято классифицировать двояко: в смысле окрестности </w:t>
+      </w:r>
+      <w:proofErr w:type="gramStart"/>
+      <w:r>
+        <w:rPr>
+          <w:rFonts w:ascii="Times New Roman" w:hAnsi="Times New Roman" w:cs="Times New Roman"/>
+        </w:rPr>
+        <w:t>Мура</w:t>
+      </w:r>
+      <w:proofErr w:type="gramEnd"/>
+      <w:r>
+        <w:rPr>
+          <w:rFonts w:ascii="Times New Roman" w:hAnsi="Times New Roman" w:cs="Times New Roman"/>
+        </w:rPr>
+        <w:t xml:space="preserve"> и окрестности фон Неймана, отличающийся тем, что в окрестности фон Неймана соседними ячейками считаются только 4 ячейки по вертикали и горизонтали, в окрестности Мура — все 8 ячеек, включая диагональные (В данном случае классифицируем в смысле окрестности </w:t>
       </w:r>
       <w:r>
         <w:rPr>
@@ -1621,7 +1659,21 @@
         <w:rPr>
           <w:rFonts w:ascii="Times New Roman" w:hAnsi="Times New Roman" w:cs="Times New Roman"/>
         </w:rPr>
-        <w:t xml:space="preserve">При выполнении условий проходимости и непринадлежности её к ранее помеченным в пути ячейкам, в атрибут ячейки записывается число, равное количеству шагов от стартовой ячейки, от стартовой ячейки на первом шаге это будет 1. Каждая ячейка, меченная числом шагов от стартовой ячейки, становится стартовой и из неё порождаются очередные шаги в соседние ячейки. Очевидно, что при таком переборе будет найден путь от начальной ячейки к конечной, либо очередной шаг из любой порождённой в пути ячейки будет невозможен. </w:t>
+        <w:t xml:space="preserve">При выполнении условий проходимости и непринадлежности её к ранее помеченным в пути ячейкам, в атрибут ячейки записывается число, равное количеству шагов от стартовой ячейки, от стартовой ячейки на первом шаге это будет 1. Каждая ячейка, меченная числом шагов от стартовой ячейки, становится стартовой и из неё порождаются очередные шаги в соседние ячейки. Очевидно, что при таком переборе будет найден путь от начальной ячейки </w:t>
+      </w:r>
+      <w:proofErr w:type="gramStart"/>
+      <w:r>
+        <w:rPr>
+          <w:rFonts w:ascii="Times New Roman" w:hAnsi="Times New Roman" w:cs="Times New Roman"/>
+        </w:rPr>
+        <w:t>к</w:t>
+      </w:r>
+      <w:proofErr w:type="gramEnd"/>
+      <w:r>
+        <w:rPr>
+          <w:rFonts w:ascii="Times New Roman" w:hAnsi="Times New Roman" w:cs="Times New Roman"/>
+        </w:rPr>
+        <w:t xml:space="preserve"> конечной, либо очередной шаг из любой порождённой в пути ячейки будет невозможен. </w:t>
       </w:r>
     </w:p>
     <w:p>
@@ -1637,7 +1689,35 @@
         <w:rPr>
           <w:rFonts w:ascii="Times New Roman" w:hAnsi="Times New Roman" w:cs="Times New Roman"/>
         </w:rPr>
-        <w:t>Восстановление кратчайшего пути происходит в обратном направлении: при выборе ячейки от финишной ячейки к стартовой на каждом шаге выбирается ячейка, имеющая атрибут расстояния от стартовой на единицу меньше текущей ячейки. Очевидно, что таким образом находится кратчайший путь между парой заданных ячеек. Трасс с минимальной числовой длиной пути, как при поиске пути в окрестностях Мура, так и фон Неймана может существовать несколько. Выбор окончательного пути в приложениях диктуется другими соображениями, находящимися вне этого алгоритма. Например, при трассировке печатных плат — минимумом линейной длины проложенного проводника.</w:t>
+        <w:t xml:space="preserve">Восстановление кратчайшего пути происходит в обратном направлении: при выборе ячейки от финишной ячейки </w:t>
+      </w:r>
+      <w:proofErr w:type="gramStart"/>
+      <w:r>
+        <w:rPr>
+          <w:rFonts w:ascii="Times New Roman" w:hAnsi="Times New Roman" w:cs="Times New Roman"/>
+        </w:rPr>
+        <w:t>к</w:t>
+      </w:r>
+      <w:proofErr w:type="gramEnd"/>
+      <w:r>
+        <w:rPr>
+          <w:rFonts w:ascii="Times New Roman" w:hAnsi="Times New Roman" w:cs="Times New Roman"/>
+        </w:rPr>
+        <w:t xml:space="preserve"> стартовой на каждом шаге выбирается ячейка, имеющая атрибут расстояния от стартовой на единицу меньше текущей ячейки. Очевидно, что таким образом находится кратчайший путь между парой заданных ячеек. Трасс с минимальной числовой длиной пути, как при поиске пути в окрестностях </w:t>
+      </w:r>
+      <w:proofErr w:type="gramStart"/>
+      <w:r>
+        <w:rPr>
+          <w:rFonts w:ascii="Times New Roman" w:hAnsi="Times New Roman" w:cs="Times New Roman"/>
+        </w:rPr>
+        <w:t>Мура</w:t>
+      </w:r>
+      <w:proofErr w:type="gramEnd"/>
+      <w:r>
+        <w:rPr>
+          <w:rFonts w:ascii="Times New Roman" w:hAnsi="Times New Roman" w:cs="Times New Roman"/>
+        </w:rPr>
+        <w:t>, так и фон Неймана может существовать несколько. Выбор окончательного пути в приложениях диктуется другими соображениями, находящимися вне этого алгоритма. Например, при трассировке печатных плат — минимумом линейной длины проложенного проводника.</w:t>
       </w:r>
     </w:p>
     <w:p>
@@ -2096,7 +2176,21 @@
         <w:rPr>
           <w:rFonts w:ascii="Times New Roman" w:hAnsi="Times New Roman" w:cs="Times New Roman"/>
         </w:rPr>
-        <w:t>На картинках выше показана работа алгоритма Ли в классификации окрестности фон Неймана.</w:t>
+        <w:t>На картинках выше показана работа алгоритма</w:t>
+      </w:r>
+      <w:proofErr w:type="gramStart"/>
+      <w:r>
+        <w:rPr>
+          <w:rFonts w:ascii="Times New Roman" w:hAnsi="Times New Roman" w:cs="Times New Roman"/>
+        </w:rPr>
+        <w:t xml:space="preserve"> Л</w:t>
+      </w:r>
+      <w:proofErr w:type="gramEnd"/>
+      <w:r>
+        <w:rPr>
+          <w:rFonts w:ascii="Times New Roman" w:hAnsi="Times New Roman" w:cs="Times New Roman"/>
+        </w:rPr>
+        <w:t>и в классификации окрестности фон Неймана.</w:t>
       </w:r>
     </w:p>
     <w:p>
@@ -2112,7 +2206,21 @@
         <w:rPr>
           <w:rFonts w:ascii="Times New Roman" w:hAnsi="Times New Roman" w:cs="Times New Roman"/>
         </w:rPr>
-        <w:t>В таком случае необходимо понимать, что работа алгоритма Ли не будет учитывать количество совершенных ходов ладьи для достижения конечной клетки.</w:t>
+        <w:t>В таком случае необходимо понимать, что работа алгоритма</w:t>
+      </w:r>
+      <w:proofErr w:type="gramStart"/>
+      <w:r>
+        <w:rPr>
+          <w:rFonts w:ascii="Times New Roman" w:hAnsi="Times New Roman" w:cs="Times New Roman"/>
+        </w:rPr>
+        <w:t xml:space="preserve"> Л</w:t>
+      </w:r>
+      <w:proofErr w:type="gramEnd"/>
+      <w:r>
+        <w:rPr>
+          <w:rFonts w:ascii="Times New Roman" w:hAnsi="Times New Roman" w:cs="Times New Roman"/>
+        </w:rPr>
+        <w:t>и не будет учитывать количество совершенных ходов ладьи для достижения конечной клетки.</w:t>
       </w:r>
     </w:p>
     <w:p>
@@ -2824,13 +2932,29 @@
           <w:rFonts w:ascii="Times New Roman" w:hAnsi="Times New Roman" w:cs="Times New Roman"/>
           <w:b/>
         </w:rPr>
-        <w:t>Текст программ</w:t>
-      </w:r>
+        <w:t>Те</w:t>
+      </w:r>
+      <w:proofErr w:type="gramStart"/>
       <w:r>
         <w:rPr>
           <w:rFonts w:ascii="Times New Roman" w:hAnsi="Times New Roman" w:cs="Times New Roman"/>
           <w:b/>
         </w:rPr>
+        <w:t>кст пр</w:t>
+      </w:r>
+      <w:proofErr w:type="gramEnd"/>
+      <w:r>
+        <w:rPr>
+          <w:rFonts w:ascii="Times New Roman" w:hAnsi="Times New Roman" w:cs="Times New Roman"/>
+          <w:b/>
+        </w:rPr>
+        <w:t>ограмм</w:t>
+      </w:r>
+      <w:r>
+        <w:rPr>
+          <w:rFonts w:ascii="Times New Roman" w:hAnsi="Times New Roman" w:cs="Times New Roman"/>
+          <w:b/>
+        </w:rPr>
         <w:t>ы</w:t>
       </w:r>
     </w:p>
@@ -3355,6 +3479,7 @@
           <w:lang w:val="en-US"/>
         </w:rPr>
       </w:pPr>
+      <w:proofErr w:type="gramStart"/>
       <w:r>
         <w:rPr>
           <w:rFonts w:ascii="Consolas" w:hAnsi="Consolas" w:cs="Consolas"/>
@@ -3365,6 +3490,7 @@
         </w:rPr>
         <w:t>int</w:t>
       </w:r>
+      <w:proofErr w:type="gramEnd"/>
       <w:r>
         <w:rPr>
           <w:rFonts w:ascii="Consolas" w:hAnsi="Consolas" w:cs="Consolas"/>
@@ -3509,6 +3635,7 @@
           <w:lang w:val="en-US"/>
         </w:rPr>
       </w:pPr>
+      <w:proofErr w:type="gramStart"/>
       <w:r>
         <w:rPr>
           <w:rFonts w:ascii="Consolas" w:hAnsi="Consolas" w:cs="Consolas"/>
@@ -3519,6 +3646,7 @@
         </w:rPr>
         <w:t>int</w:t>
       </w:r>
+      <w:proofErr w:type="gramEnd"/>
       <w:r>
         <w:rPr>
           <w:rFonts w:ascii="Consolas" w:hAnsi="Consolas" w:cs="Consolas"/>
@@ -3612,6 +3740,7 @@
           <w:lang w:val="en-US"/>
         </w:rPr>
       </w:pPr>
+      <w:proofErr w:type="gramStart"/>
       <w:r>
         <w:rPr>
           <w:rFonts w:ascii="Consolas" w:hAnsi="Consolas" w:cs="Consolas"/>
@@ -3622,6 +3751,7 @@
         </w:rPr>
         <w:t>int</w:t>
       </w:r>
+      <w:proofErr w:type="gramEnd"/>
       <w:r>
         <w:rPr>
           <w:rFonts w:ascii="Consolas" w:hAnsi="Consolas" w:cs="Consolas"/>
@@ -3700,8 +3830,20 @@
           <w:szCs w:val="19"/>
           <w:lang w:val="en-US"/>
         </w:rPr>
-        <w:t>* in = fopen(</w:t>
-      </w:r>
+        <w:t xml:space="preserve">* in = </w:t>
+      </w:r>
+      <w:proofErr w:type="gramStart"/>
+      <w:r>
+        <w:rPr>
+          <w:rFonts w:ascii="Consolas" w:hAnsi="Consolas" w:cs="Consolas"/>
+          <w:color w:val="000000"/>
+          <w:sz w:val="19"/>
+          <w:szCs w:val="19"/>
+          <w:lang w:val="en-US"/>
+        </w:rPr>
+        <w:t>fopen(</w:t>
+      </w:r>
+      <w:proofErr w:type="gramEnd"/>
       <w:r>
         <w:rPr>
           <w:rFonts w:ascii="Consolas" w:hAnsi="Consolas" w:cs="Consolas"/>
@@ -3767,6 +3909,7 @@
         </w:rPr>
         <w:tab/>
       </w:r>
+      <w:proofErr w:type="gramStart"/>
       <w:r>
         <w:rPr>
           <w:rFonts w:ascii="Consolas" w:hAnsi="Consolas" w:cs="Consolas"/>
@@ -3777,6 +3920,7 @@
         </w:rPr>
         <w:t>int</w:t>
       </w:r>
+      <w:proofErr w:type="gramEnd"/>
       <w:r>
         <w:rPr>
           <w:rFonts w:ascii="Consolas" w:hAnsi="Consolas" w:cs="Consolas"/>
@@ -3812,6 +3956,7 @@
         </w:rPr>
         <w:tab/>
       </w:r>
+      <w:proofErr w:type="gramStart"/>
       <w:r>
         <w:rPr>
           <w:rFonts w:ascii="Consolas" w:hAnsi="Consolas" w:cs="Consolas"/>
@@ -3822,6 +3967,7 @@
         </w:rPr>
         <w:t>for</w:t>
       </w:r>
+      <w:proofErr w:type="gramEnd"/>
       <w:r>
         <w:rPr>
           <w:rFonts w:ascii="Consolas" w:hAnsi="Consolas" w:cs="Consolas"/>
@@ -3893,6 +4039,7 @@
         </w:rPr>
         <w:tab/>
       </w:r>
+      <w:proofErr w:type="gramStart"/>
       <w:r>
         <w:rPr>
           <w:rFonts w:ascii="Consolas" w:hAnsi="Consolas" w:cs="Consolas"/>
@@ -3903,6 +4050,7 @@
         </w:rPr>
         <w:t>for</w:t>
       </w:r>
+      <w:proofErr w:type="gramEnd"/>
       <w:r>
         <w:rPr>
           <w:rFonts w:ascii="Consolas" w:hAnsi="Consolas" w:cs="Consolas"/>
@@ -3957,7 +4105,28 @@
           <w:lang w:val="en-US"/>
         </w:rPr>
         <w:tab/>
-        <w:t xml:space="preserve">fscanf(in, </w:t>
+      </w:r>
+      <w:proofErr w:type="gramStart"/>
+      <w:r>
+        <w:rPr>
+          <w:rFonts w:ascii="Consolas" w:hAnsi="Consolas" w:cs="Consolas"/>
+          <w:color w:val="000000"/>
+          <w:sz w:val="19"/>
+          <w:szCs w:val="19"/>
+          <w:lang w:val="en-US"/>
+        </w:rPr>
+        <w:t>fscanf(</w:t>
+      </w:r>
+      <w:proofErr w:type="gramEnd"/>
+      <w:r>
+        <w:rPr>
+          <w:rFonts w:ascii="Consolas" w:hAnsi="Consolas" w:cs="Consolas"/>
+          <w:color w:val="000000"/>
+          <w:sz w:val="19"/>
+          <w:szCs w:val="19"/>
+          <w:lang w:val="en-US"/>
+        </w:rPr>
+        <w:t xml:space="preserve">in, </w:t>
       </w:r>
       <w:r>
         <w:rPr>
@@ -4065,7 +4234,28 @@
           <w:lang w:val="en-US"/>
         </w:rPr>
         <w:tab/>
-        <w:t>fclose(in);</w:t>
+      </w:r>
+      <w:proofErr w:type="gramStart"/>
+      <w:r>
+        <w:rPr>
+          <w:rFonts w:ascii="Consolas" w:hAnsi="Consolas" w:cs="Consolas"/>
+          <w:color w:val="000000"/>
+          <w:sz w:val="19"/>
+          <w:szCs w:val="19"/>
+          <w:lang w:val="en-US"/>
+        </w:rPr>
+        <w:t>fclose(</w:t>
+      </w:r>
+      <w:proofErr w:type="gramEnd"/>
+      <w:r>
+        <w:rPr>
+          <w:rFonts w:ascii="Consolas" w:hAnsi="Consolas" w:cs="Consolas"/>
+          <w:color w:val="000000"/>
+          <w:sz w:val="19"/>
+          <w:szCs w:val="19"/>
+          <w:lang w:val="en-US"/>
+        </w:rPr>
+        <w:t>in);</w:t>
       </w:r>
     </w:p>
     <w:p>
@@ -4118,6 +4308,7 @@
         </w:rPr>
         <w:tab/>
       </w:r>
+      <w:proofErr w:type="gramStart"/>
       <w:r>
         <w:rPr>
           <w:rFonts w:ascii="Consolas" w:hAnsi="Consolas" w:cs="Consolas"/>
@@ -4128,6 +4319,7 @@
         </w:rPr>
         <w:t>return</w:t>
       </w:r>
+      <w:proofErr w:type="gramEnd"/>
       <w:r>
         <w:rPr>
           <w:rFonts w:ascii="Consolas" w:hAnsi="Consolas" w:cs="Consolas"/>
@@ -4193,6 +4385,7 @@
           <w:lang w:val="en-US"/>
         </w:rPr>
       </w:pPr>
+      <w:proofErr w:type="gramStart"/>
       <w:r>
         <w:rPr>
           <w:rFonts w:ascii="Consolas" w:hAnsi="Consolas" w:cs="Consolas"/>
@@ -4203,6 +4396,7 @@
         </w:rPr>
         <w:t>int</w:t>
       </w:r>
+      <w:proofErr w:type="gramEnd"/>
       <w:r>
         <w:rPr>
           <w:rFonts w:ascii="Consolas" w:hAnsi="Consolas" w:cs="Consolas"/>
@@ -4292,6 +4486,7 @@
         </w:rPr>
         <w:t xml:space="preserve">   </w:t>
       </w:r>
+      <w:proofErr w:type="gramStart"/>
       <w:r>
         <w:rPr>
           <w:rFonts w:ascii="Consolas" w:hAnsi="Consolas" w:cs="Consolas"/>
@@ -4302,6 +4497,7 @@
         </w:rPr>
         <w:t>for</w:t>
       </w:r>
+      <w:proofErr w:type="gramEnd"/>
       <w:r>
         <w:rPr>
           <w:rFonts w:ascii="Consolas" w:hAnsi="Consolas" w:cs="Consolas"/>
@@ -4357,6 +4553,7 @@
         </w:rPr>
         <w:t xml:space="preserve">      </w:t>
       </w:r>
+      <w:proofErr w:type="gramStart"/>
       <w:r>
         <w:rPr>
           <w:rFonts w:ascii="Consolas" w:hAnsi="Consolas" w:cs="Consolas"/>
@@ -4367,6 +4564,7 @@
         </w:rPr>
         <w:t>for</w:t>
       </w:r>
+      <w:proofErr w:type="gramEnd"/>
       <w:r>
         <w:rPr>
           <w:rFonts w:ascii="Consolas" w:hAnsi="Consolas" w:cs="Consolas"/>
@@ -4447,6 +4645,7 @@
         </w:rPr>
         <w:t xml:space="preserve">         </w:t>
       </w:r>
+      <w:proofErr w:type="gramStart"/>
       <w:r>
         <w:rPr>
           <w:rFonts w:ascii="Consolas" w:hAnsi="Consolas" w:cs="Consolas"/>
@@ -4457,6 +4656,7 @@
         </w:rPr>
         <w:t>if</w:t>
       </w:r>
+      <w:proofErr w:type="gramEnd"/>
       <w:r>
         <w:rPr>
           <w:rFonts w:ascii="Consolas" w:hAnsi="Consolas" w:cs="Consolas"/>
@@ -4490,7 +4690,29 @@
           <w:szCs w:val="19"/>
           <w:lang w:val="en-US"/>
         </w:rPr>
-        <w:t xml:space="preserve">            object_matrix[i][j] = BLANK;</w:t>
+        <w:t xml:space="preserve">            object_matrix[i</w:t>
+      </w:r>
+      <w:proofErr w:type="gramStart"/>
+      <w:r>
+        <w:rPr>
+          <w:rFonts w:ascii="Consolas" w:hAnsi="Consolas" w:cs="Consolas"/>
+          <w:color w:val="000000"/>
+          <w:sz w:val="19"/>
+          <w:szCs w:val="19"/>
+          <w:lang w:val="en-US"/>
+        </w:rPr>
+        <w:t>][</w:t>
+      </w:r>
+      <w:proofErr w:type="gramEnd"/>
+      <w:r>
+        <w:rPr>
+          <w:rFonts w:ascii="Consolas" w:hAnsi="Consolas" w:cs="Consolas"/>
+          <w:color w:val="000000"/>
+          <w:sz w:val="19"/>
+          <w:szCs w:val="19"/>
+          <w:lang w:val="en-US"/>
+        </w:rPr>
+        <w:t>j] = BLANK;</w:t>
       </w:r>
     </w:p>
     <w:p>
@@ -4517,6 +4739,7 @@
         </w:rPr>
         <w:t xml:space="preserve">         </w:t>
       </w:r>
+      <w:proofErr w:type="gramStart"/>
       <w:r>
         <w:rPr>
           <w:rFonts w:ascii="Consolas" w:hAnsi="Consolas" w:cs="Consolas"/>
@@ -4527,6 +4750,7 @@
         </w:rPr>
         <w:t>else</w:t>
       </w:r>
+      <w:proofErr w:type="gramEnd"/>
     </w:p>
     <w:p>
       <w:pPr>
@@ -4577,6 +4801,7 @@
         </w:rPr>
         <w:t xml:space="preserve">            </w:t>
       </w:r>
+      <w:proofErr w:type="gramStart"/>
       <w:r>
         <w:rPr>
           <w:rFonts w:ascii="Consolas" w:hAnsi="Consolas" w:cs="Consolas"/>
@@ -4587,6 +4812,7 @@
         </w:rPr>
         <w:t>if</w:t>
       </w:r>
+      <w:proofErr w:type="gramEnd"/>
       <w:r>
         <w:rPr>
           <w:rFonts w:ascii="Consolas" w:hAnsi="Consolas" w:cs="Consolas"/>
@@ -4620,7 +4846,29 @@
           <w:szCs w:val="19"/>
           <w:lang w:val="en-US"/>
         </w:rPr>
-        <w:t xml:space="preserve">               object_matrix[i][j] = WALL;</w:t>
+        <w:t xml:space="preserve">               object_matrix[i</w:t>
+      </w:r>
+      <w:proofErr w:type="gramStart"/>
+      <w:r>
+        <w:rPr>
+          <w:rFonts w:ascii="Consolas" w:hAnsi="Consolas" w:cs="Consolas"/>
+          <w:color w:val="000000"/>
+          <w:sz w:val="19"/>
+          <w:szCs w:val="19"/>
+          <w:lang w:val="en-US"/>
+        </w:rPr>
+        <w:t>][</w:t>
+      </w:r>
+      <w:proofErr w:type="gramEnd"/>
+      <w:r>
+        <w:rPr>
+          <w:rFonts w:ascii="Consolas" w:hAnsi="Consolas" w:cs="Consolas"/>
+          <w:color w:val="000000"/>
+          <w:sz w:val="19"/>
+          <w:szCs w:val="19"/>
+          <w:lang w:val="en-US"/>
+        </w:rPr>
+        <w:t>j] = WALL;</w:t>
       </w:r>
     </w:p>
     <w:p>
@@ -4647,6 +4895,7 @@
         </w:rPr>
         <w:t xml:space="preserve">            </w:t>
       </w:r>
+      <w:proofErr w:type="gramStart"/>
       <w:r>
         <w:rPr>
           <w:rFonts w:ascii="Consolas" w:hAnsi="Consolas" w:cs="Consolas"/>
@@ -4657,6 +4906,7 @@
         </w:rPr>
         <w:t>else</w:t>
       </w:r>
+      <w:proofErr w:type="gramEnd"/>
     </w:p>
     <w:p>
       <w:pPr>
@@ -4707,6 +4957,7 @@
         </w:rPr>
         <w:t xml:space="preserve">               </w:t>
       </w:r>
+      <w:proofErr w:type="gramStart"/>
       <w:r>
         <w:rPr>
           <w:rFonts w:ascii="Consolas" w:hAnsi="Consolas" w:cs="Consolas"/>
@@ -4717,6 +4968,7 @@
         </w:rPr>
         <w:t>if</w:t>
       </w:r>
+      <w:proofErr w:type="gramEnd"/>
       <w:r>
         <w:rPr>
           <w:rFonts w:ascii="Consolas" w:hAnsi="Consolas" w:cs="Consolas"/>
@@ -4775,32 +5027,76 @@
           <w:szCs w:val="19"/>
           <w:lang w:val="en-US"/>
         </w:rPr>
-        <w:t xml:space="preserve">                  xs = i;</w:t>
-      </w:r>
-    </w:p>
-    <w:p>
-      <w:pPr>
-        <w:autoSpaceDE w:val="0"/>
-        <w:autoSpaceDN w:val="0"/>
-        <w:adjustRightInd w:val="0"/>
-        <w:spacing w:after="0" w:line="240" w:lineRule="auto"/>
-        <w:rPr>
-          <w:rFonts w:ascii="Consolas" w:hAnsi="Consolas" w:cs="Consolas"/>
-          <w:color w:val="000000"/>
-          <w:sz w:val="19"/>
-          <w:szCs w:val="19"/>
-          <w:lang w:val="en-US"/>
-        </w:rPr>
-      </w:pPr>
-      <w:r>
-        <w:rPr>
-          <w:rFonts w:ascii="Consolas" w:hAnsi="Consolas" w:cs="Consolas"/>
-          <w:color w:val="000000"/>
-          <w:sz w:val="19"/>
-          <w:szCs w:val="19"/>
-          <w:lang w:val="en-US"/>
-        </w:rPr>
-        <w:t xml:space="preserve">                  ys = j;</w:t>
+        <w:t xml:space="preserve">                  </w:t>
+      </w:r>
+      <w:proofErr w:type="gramStart"/>
+      <w:r>
+        <w:rPr>
+          <w:rFonts w:ascii="Consolas" w:hAnsi="Consolas" w:cs="Consolas"/>
+          <w:color w:val="000000"/>
+          <w:sz w:val="19"/>
+          <w:szCs w:val="19"/>
+          <w:lang w:val="en-US"/>
+        </w:rPr>
+        <w:t>xs</w:t>
+      </w:r>
+      <w:proofErr w:type="gramEnd"/>
+      <w:r>
+        <w:rPr>
+          <w:rFonts w:ascii="Consolas" w:hAnsi="Consolas" w:cs="Consolas"/>
+          <w:color w:val="000000"/>
+          <w:sz w:val="19"/>
+          <w:szCs w:val="19"/>
+          <w:lang w:val="en-US"/>
+        </w:rPr>
+        <w:t xml:space="preserve"> = i;</w:t>
+      </w:r>
+    </w:p>
+    <w:p>
+      <w:pPr>
+        <w:autoSpaceDE w:val="0"/>
+        <w:autoSpaceDN w:val="0"/>
+        <w:adjustRightInd w:val="0"/>
+        <w:spacing w:after="0" w:line="240" w:lineRule="auto"/>
+        <w:rPr>
+          <w:rFonts w:ascii="Consolas" w:hAnsi="Consolas" w:cs="Consolas"/>
+          <w:color w:val="000000"/>
+          <w:sz w:val="19"/>
+          <w:szCs w:val="19"/>
+          <w:lang w:val="en-US"/>
+        </w:rPr>
+      </w:pPr>
+      <w:r>
+        <w:rPr>
+          <w:rFonts w:ascii="Consolas" w:hAnsi="Consolas" w:cs="Consolas"/>
+          <w:color w:val="000000"/>
+          <w:sz w:val="19"/>
+          <w:szCs w:val="19"/>
+          <w:lang w:val="en-US"/>
+        </w:rPr>
+        <w:t xml:space="preserve">                  </w:t>
+      </w:r>
+      <w:proofErr w:type="gramStart"/>
+      <w:r>
+        <w:rPr>
+          <w:rFonts w:ascii="Consolas" w:hAnsi="Consolas" w:cs="Consolas"/>
+          <w:color w:val="000000"/>
+          <w:sz w:val="19"/>
+          <w:szCs w:val="19"/>
+          <w:lang w:val="en-US"/>
+        </w:rPr>
+        <w:t>ys</w:t>
+      </w:r>
+      <w:proofErr w:type="gramEnd"/>
+      <w:r>
+        <w:rPr>
+          <w:rFonts w:ascii="Consolas" w:hAnsi="Consolas" w:cs="Consolas"/>
+          <w:color w:val="000000"/>
+          <w:sz w:val="19"/>
+          <w:szCs w:val="19"/>
+          <w:lang w:val="en-US"/>
+        </w:rPr>
+        <w:t xml:space="preserve"> = j;</w:t>
       </w:r>
     </w:p>
     <w:p>
@@ -4852,6 +5148,7 @@
         </w:rPr>
         <w:t xml:space="preserve">               </w:t>
       </w:r>
+      <w:proofErr w:type="gramStart"/>
       <w:r>
         <w:rPr>
           <w:rFonts w:ascii="Consolas" w:hAnsi="Consolas" w:cs="Consolas"/>
@@ -4862,6 +5159,7 @@
         </w:rPr>
         <w:t>else</w:t>
       </w:r>
+      <w:proofErr w:type="gramEnd"/>
     </w:p>
     <w:p>
       <w:pPr>
@@ -4910,32 +5208,76 @@
           <w:szCs w:val="19"/>
           <w:lang w:val="en-US"/>
         </w:rPr>
-        <w:t xml:space="preserve">                  xf = i;</w:t>
-      </w:r>
-    </w:p>
-    <w:p>
-      <w:pPr>
-        <w:autoSpaceDE w:val="0"/>
-        <w:autoSpaceDN w:val="0"/>
-        <w:adjustRightInd w:val="0"/>
-        <w:spacing w:after="0" w:line="240" w:lineRule="auto"/>
-        <w:rPr>
-          <w:rFonts w:ascii="Consolas" w:hAnsi="Consolas" w:cs="Consolas"/>
-          <w:color w:val="000000"/>
-          <w:sz w:val="19"/>
-          <w:szCs w:val="19"/>
-          <w:lang w:val="en-US"/>
-        </w:rPr>
-      </w:pPr>
-      <w:r>
-        <w:rPr>
-          <w:rFonts w:ascii="Consolas" w:hAnsi="Consolas" w:cs="Consolas"/>
-          <w:color w:val="000000"/>
-          <w:sz w:val="19"/>
-          <w:szCs w:val="19"/>
-          <w:lang w:val="en-US"/>
-        </w:rPr>
-        <w:t xml:space="preserve">                  yf = j;</w:t>
+        <w:t xml:space="preserve">                  </w:t>
+      </w:r>
+      <w:proofErr w:type="gramStart"/>
+      <w:r>
+        <w:rPr>
+          <w:rFonts w:ascii="Consolas" w:hAnsi="Consolas" w:cs="Consolas"/>
+          <w:color w:val="000000"/>
+          <w:sz w:val="19"/>
+          <w:szCs w:val="19"/>
+          <w:lang w:val="en-US"/>
+        </w:rPr>
+        <w:t>xf</w:t>
+      </w:r>
+      <w:proofErr w:type="gramEnd"/>
+      <w:r>
+        <w:rPr>
+          <w:rFonts w:ascii="Consolas" w:hAnsi="Consolas" w:cs="Consolas"/>
+          <w:color w:val="000000"/>
+          <w:sz w:val="19"/>
+          <w:szCs w:val="19"/>
+          <w:lang w:val="en-US"/>
+        </w:rPr>
+        <w:t xml:space="preserve"> = i;</w:t>
+      </w:r>
+    </w:p>
+    <w:p>
+      <w:pPr>
+        <w:autoSpaceDE w:val="0"/>
+        <w:autoSpaceDN w:val="0"/>
+        <w:adjustRightInd w:val="0"/>
+        <w:spacing w:after="0" w:line="240" w:lineRule="auto"/>
+        <w:rPr>
+          <w:rFonts w:ascii="Consolas" w:hAnsi="Consolas" w:cs="Consolas"/>
+          <w:color w:val="000000"/>
+          <w:sz w:val="19"/>
+          <w:szCs w:val="19"/>
+          <w:lang w:val="en-US"/>
+        </w:rPr>
+      </w:pPr>
+      <w:r>
+        <w:rPr>
+          <w:rFonts w:ascii="Consolas" w:hAnsi="Consolas" w:cs="Consolas"/>
+          <w:color w:val="000000"/>
+          <w:sz w:val="19"/>
+          <w:szCs w:val="19"/>
+          <w:lang w:val="en-US"/>
+        </w:rPr>
+        <w:t xml:space="preserve">                  </w:t>
+      </w:r>
+      <w:proofErr w:type="gramStart"/>
+      <w:r>
+        <w:rPr>
+          <w:rFonts w:ascii="Consolas" w:hAnsi="Consolas" w:cs="Consolas"/>
+          <w:color w:val="000000"/>
+          <w:sz w:val="19"/>
+          <w:szCs w:val="19"/>
+          <w:lang w:val="en-US"/>
+        </w:rPr>
+        <w:t>yf</w:t>
+      </w:r>
+      <w:proofErr w:type="gramEnd"/>
+      <w:r>
+        <w:rPr>
+          <w:rFonts w:ascii="Consolas" w:hAnsi="Consolas" w:cs="Consolas"/>
+          <w:color w:val="000000"/>
+          <w:sz w:val="19"/>
+          <w:szCs w:val="19"/>
+          <w:lang w:val="en-US"/>
+        </w:rPr>
+        <w:t xml:space="preserve"> = j;</w:t>
       </w:r>
     </w:p>
     <w:p>
@@ -4985,7 +5327,29 @@
           <w:szCs w:val="19"/>
           <w:lang w:val="en-US"/>
         </w:rPr>
-        <w:t xml:space="preserve">               object_matrix[i][j] = -2;</w:t>
+        <w:t xml:space="preserve">               </w:t>
+      </w:r>
+      <w:proofErr w:type="gramStart"/>
+      <w:r>
+        <w:rPr>
+          <w:rFonts w:ascii="Consolas" w:hAnsi="Consolas" w:cs="Consolas"/>
+          <w:color w:val="000000"/>
+          <w:sz w:val="19"/>
+          <w:szCs w:val="19"/>
+          <w:lang w:val="en-US"/>
+        </w:rPr>
+        <w:t>object_matrix[</w:t>
+      </w:r>
+      <w:proofErr w:type="gramEnd"/>
+      <w:r>
+        <w:rPr>
+          <w:rFonts w:ascii="Consolas" w:hAnsi="Consolas" w:cs="Consolas"/>
+          <w:color w:val="000000"/>
+          <w:sz w:val="19"/>
+          <w:szCs w:val="19"/>
+          <w:lang w:val="en-US"/>
+        </w:rPr>
+        <w:t>i][j] = -2;</w:t>
       </w:r>
     </w:p>
     <w:p>
@@ -5569,6 +5933,7 @@
         </w:rPr>
         <w:t xml:space="preserve">      </w:t>
       </w:r>
+      <w:proofErr w:type="gramStart"/>
       <w:r>
         <w:rPr>
           <w:rFonts w:ascii="Consolas" w:hAnsi="Consolas" w:cs="Consolas"/>
@@ -5579,6 +5944,7 @@
         </w:rPr>
         <w:t>return</w:t>
       </w:r>
+      <w:proofErr w:type="gramEnd"/>
       <w:r>
         <w:rPr>
           <w:rFonts w:ascii="Consolas" w:hAnsi="Consolas" w:cs="Consolas"/>
@@ -5639,6 +6005,7 @@
         </w:rPr>
         <w:tab/>
       </w:r>
+      <w:proofErr w:type="gramStart"/>
       <w:r>
         <w:rPr>
           <w:rFonts w:ascii="Consolas" w:hAnsi="Consolas" w:cs="Consolas"/>
@@ -5649,6 +6016,7 @@
         </w:rPr>
         <w:t>return</w:t>
       </w:r>
+      <w:proofErr w:type="gramEnd"/>
       <w:r>
         <w:rPr>
           <w:rFonts w:ascii="Consolas" w:hAnsi="Consolas" w:cs="Consolas"/>
@@ -5714,6 +6082,7 @@
           <w:lang w:val="en-US"/>
         </w:rPr>
       </w:pPr>
+      <w:proofErr w:type="gramStart"/>
       <w:r>
         <w:rPr>
           <w:rFonts w:ascii="Consolas" w:hAnsi="Consolas" w:cs="Consolas"/>
@@ -5724,6 +6093,7 @@
         </w:rPr>
         <w:t>void</w:t>
       </w:r>
+      <w:proofErr w:type="gramEnd"/>
       <w:r>
         <w:rPr>
           <w:rFonts w:ascii="Consolas" w:hAnsi="Consolas" w:cs="Consolas"/>
@@ -5802,8 +6172,20 @@
           <w:szCs w:val="19"/>
           <w:lang w:val="en-US"/>
         </w:rPr>
-        <w:t>* out = fopen(</w:t>
-      </w:r>
+        <w:t xml:space="preserve">* out = </w:t>
+      </w:r>
+      <w:proofErr w:type="gramStart"/>
+      <w:r>
+        <w:rPr>
+          <w:rFonts w:ascii="Consolas" w:hAnsi="Consolas" w:cs="Consolas"/>
+          <w:color w:val="000000"/>
+          <w:sz w:val="19"/>
+          <w:szCs w:val="19"/>
+          <w:lang w:val="en-US"/>
+        </w:rPr>
+        <w:t>fopen(</w:t>
+      </w:r>
+      <w:proofErr w:type="gramEnd"/>
       <w:r>
         <w:rPr>
           <w:rFonts w:ascii="Consolas" w:hAnsi="Consolas" w:cs="Consolas"/>
@@ -5894,6 +6276,7 @@
         </w:rPr>
         <w:tab/>
       </w:r>
+      <w:proofErr w:type="gramStart"/>
       <w:r>
         <w:rPr>
           <w:rFonts w:ascii="Consolas" w:hAnsi="Consolas" w:cs="Consolas"/>
@@ -5904,6 +6287,7 @@
         </w:rPr>
         <w:t>for</w:t>
       </w:r>
+      <w:proofErr w:type="gramEnd"/>
       <w:r>
         <w:rPr>
           <w:rFonts w:ascii="Consolas" w:hAnsi="Consolas" w:cs="Consolas"/>
@@ -5968,7 +6352,28 @@
           <w:lang w:val="en-US"/>
         </w:rPr>
         <w:tab/>
-        <w:t xml:space="preserve">fprintf(out, </w:t>
+      </w:r>
+      <w:proofErr w:type="gramStart"/>
+      <w:r>
+        <w:rPr>
+          <w:rFonts w:ascii="Consolas" w:hAnsi="Consolas" w:cs="Consolas"/>
+          <w:color w:val="000000"/>
+          <w:sz w:val="19"/>
+          <w:szCs w:val="19"/>
+          <w:lang w:val="en-US"/>
+        </w:rPr>
+        <w:t>fprintf(</w:t>
+      </w:r>
+      <w:proofErr w:type="gramEnd"/>
+      <w:r>
+        <w:rPr>
+          <w:rFonts w:ascii="Consolas" w:hAnsi="Consolas" w:cs="Consolas"/>
+          <w:color w:val="000000"/>
+          <w:sz w:val="19"/>
+          <w:szCs w:val="19"/>
+          <w:lang w:val="en-US"/>
+        </w:rPr>
+        <w:t xml:space="preserve">out, </w:t>
       </w:r>
       <w:r>
         <w:rPr>
@@ -6045,6 +6450,7 @@
           <w:lang w:val="en-US"/>
         </w:rPr>
       </w:pPr>
+      <w:proofErr w:type="gramStart"/>
       <w:r>
         <w:rPr>
           <w:rFonts w:ascii="Consolas" w:hAnsi="Consolas" w:cs="Consolas"/>
@@ -6055,6 +6461,7 @@
         </w:rPr>
         <w:t>bool</w:t>
       </w:r>
+      <w:proofErr w:type="gramEnd"/>
       <w:r>
         <w:rPr>
           <w:rFonts w:ascii="Consolas" w:hAnsi="Consolas" w:cs="Consolas"/>
@@ -6411,7 +6818,27 @@
           <w:sz w:val="19"/>
           <w:szCs w:val="19"/>
         </w:rPr>
-        <w:t xml:space="preserve"> dx[4] = { 1, 0, -1, 0 };   </w:t>
+        <w:t xml:space="preserve"> dx[4] = </w:t>
+      </w:r>
+      <w:proofErr w:type="gramStart"/>
+      <w:r>
+        <w:rPr>
+          <w:rFonts w:ascii="Consolas" w:hAnsi="Consolas" w:cs="Consolas"/>
+          <w:color w:val="000000"/>
+          <w:sz w:val="19"/>
+          <w:szCs w:val="19"/>
+        </w:rPr>
+        <w:t xml:space="preserve">{ </w:t>
+      </w:r>
+      <w:proofErr w:type="gramEnd"/>
+      <w:r>
+        <w:rPr>
+          <w:rFonts w:ascii="Consolas" w:hAnsi="Consolas" w:cs="Consolas"/>
+          <w:color w:val="000000"/>
+          <w:sz w:val="19"/>
+          <w:szCs w:val="19"/>
+        </w:rPr>
+        <w:t xml:space="preserve">1, 0, -1, 0 };   </w:t>
       </w:r>
       <w:r>
         <w:rPr>
@@ -6461,7 +6888,27 @@
           <w:sz w:val="19"/>
           <w:szCs w:val="19"/>
         </w:rPr>
-        <w:t xml:space="preserve"> dy[4] = { 0, 1, 0, -1 };   </w:t>
+        <w:t xml:space="preserve"> dy[4] = </w:t>
+      </w:r>
+      <w:proofErr w:type="gramStart"/>
+      <w:r>
+        <w:rPr>
+          <w:rFonts w:ascii="Consolas" w:hAnsi="Consolas" w:cs="Consolas"/>
+          <w:color w:val="000000"/>
+          <w:sz w:val="19"/>
+          <w:szCs w:val="19"/>
+        </w:rPr>
+        <w:t xml:space="preserve">{ </w:t>
+      </w:r>
+      <w:proofErr w:type="gramEnd"/>
+      <w:r>
+        <w:rPr>
+          <w:rFonts w:ascii="Consolas" w:hAnsi="Consolas" w:cs="Consolas"/>
+          <w:color w:val="000000"/>
+          <w:sz w:val="19"/>
+          <w:szCs w:val="19"/>
+        </w:rPr>
+        <w:t xml:space="preserve">0, 1, 0, -1 };   </w:t>
       </w:r>
       <w:r>
         <w:rPr>
@@ -6496,6 +6943,7 @@
         </w:rPr>
         <w:tab/>
       </w:r>
+      <w:proofErr w:type="gramStart"/>
       <w:r>
         <w:rPr>
           <w:rFonts w:ascii="Consolas" w:hAnsi="Consolas" w:cs="Consolas"/>
@@ -6506,6 +6954,7 @@
         </w:rPr>
         <w:t>int</w:t>
       </w:r>
+      <w:proofErr w:type="gramEnd"/>
       <w:r>
         <w:rPr>
           <w:rFonts w:ascii="Consolas" w:hAnsi="Consolas" w:cs="Consolas"/>
@@ -6541,6 +6990,7 @@
         </w:rPr>
         <w:tab/>
       </w:r>
+      <w:proofErr w:type="gramStart"/>
       <w:r>
         <w:rPr>
           <w:rFonts w:ascii="Consolas" w:hAnsi="Consolas" w:cs="Consolas"/>
@@ -6551,6 +7001,7 @@
         </w:rPr>
         <w:t>bool</w:t>
       </w:r>
+      <w:proofErr w:type="gramEnd"/>
       <w:r>
         <w:rPr>
           <w:rFonts w:ascii="Consolas" w:hAnsi="Consolas" w:cs="Consolas"/>
@@ -6601,6 +7052,7 @@
         </w:rPr>
         <w:tab/>
       </w:r>
+      <w:proofErr w:type="gramStart"/>
       <w:r>
         <w:rPr>
           <w:rFonts w:ascii="Consolas" w:hAnsi="Consolas" w:cs="Consolas"/>
@@ -6611,6 +7063,7 @@
         </w:rPr>
         <w:t>if</w:t>
       </w:r>
+      <w:proofErr w:type="gramEnd"/>
       <w:r>
         <w:rPr>
           <w:rFonts w:ascii="Consolas" w:hAnsi="Consolas" w:cs="Consolas"/>
@@ -6823,6 +7276,7 @@
         </w:rPr>
         <w:t xml:space="preserve">   </w:t>
       </w:r>
+      <w:proofErr w:type="gramStart"/>
       <w:r>
         <w:rPr>
           <w:rFonts w:ascii="Consolas" w:hAnsi="Consolas" w:cs="Consolas"/>
@@ -6833,6 +7287,7 @@
         </w:rPr>
         <w:t>if</w:t>
       </w:r>
+      <w:proofErr w:type="gramEnd"/>
       <w:r>
         <w:rPr>
           <w:rFonts w:ascii="Consolas" w:hAnsi="Consolas" w:cs="Consolas"/>
@@ -6971,32 +7426,76 @@
           <w:szCs w:val="19"/>
           <w:lang w:val="en-US"/>
         </w:rPr>
-        <w:t xml:space="preserve">      len = 0;</w:t>
-      </w:r>
-    </w:p>
-    <w:p>
-      <w:pPr>
-        <w:autoSpaceDE w:val="0"/>
-        <w:autoSpaceDN w:val="0"/>
-        <w:adjustRightInd w:val="0"/>
-        <w:spacing w:after="0" w:line="240" w:lineRule="auto"/>
-        <w:rPr>
-          <w:rFonts w:ascii="Consolas" w:hAnsi="Consolas" w:cs="Consolas"/>
-          <w:color w:val="000000"/>
-          <w:sz w:val="19"/>
-          <w:szCs w:val="19"/>
-          <w:lang w:val="en-US"/>
-        </w:rPr>
-      </w:pPr>
-      <w:r>
-        <w:rPr>
-          <w:rFonts w:ascii="Consolas" w:hAnsi="Consolas" w:cs="Consolas"/>
-          <w:color w:val="000000"/>
-          <w:sz w:val="19"/>
-          <w:szCs w:val="19"/>
-          <w:lang w:val="en-US"/>
-        </w:rPr>
-        <w:t xml:space="preserve">      px[0] = </w:t>
+        <w:t xml:space="preserve">      </w:t>
+      </w:r>
+      <w:proofErr w:type="gramStart"/>
+      <w:r>
+        <w:rPr>
+          <w:rFonts w:ascii="Consolas" w:hAnsi="Consolas" w:cs="Consolas"/>
+          <w:color w:val="000000"/>
+          <w:sz w:val="19"/>
+          <w:szCs w:val="19"/>
+          <w:lang w:val="en-US"/>
+        </w:rPr>
+        <w:t>len</w:t>
+      </w:r>
+      <w:proofErr w:type="gramEnd"/>
+      <w:r>
+        <w:rPr>
+          <w:rFonts w:ascii="Consolas" w:hAnsi="Consolas" w:cs="Consolas"/>
+          <w:color w:val="000000"/>
+          <w:sz w:val="19"/>
+          <w:szCs w:val="19"/>
+          <w:lang w:val="en-US"/>
+        </w:rPr>
+        <w:t xml:space="preserve"> = 0;</w:t>
+      </w:r>
+    </w:p>
+    <w:p>
+      <w:pPr>
+        <w:autoSpaceDE w:val="0"/>
+        <w:autoSpaceDN w:val="0"/>
+        <w:adjustRightInd w:val="0"/>
+        <w:spacing w:after="0" w:line="240" w:lineRule="auto"/>
+        <w:rPr>
+          <w:rFonts w:ascii="Consolas" w:hAnsi="Consolas" w:cs="Consolas"/>
+          <w:color w:val="000000"/>
+          <w:sz w:val="19"/>
+          <w:szCs w:val="19"/>
+          <w:lang w:val="en-US"/>
+        </w:rPr>
+      </w:pPr>
+      <w:r>
+        <w:rPr>
+          <w:rFonts w:ascii="Consolas" w:hAnsi="Consolas" w:cs="Consolas"/>
+          <w:color w:val="000000"/>
+          <w:sz w:val="19"/>
+          <w:szCs w:val="19"/>
+          <w:lang w:val="en-US"/>
+        </w:rPr>
+        <w:t xml:space="preserve">      </w:t>
+      </w:r>
+      <w:proofErr w:type="gramStart"/>
+      <w:r>
+        <w:rPr>
+          <w:rFonts w:ascii="Consolas" w:hAnsi="Consolas" w:cs="Consolas"/>
+          <w:color w:val="000000"/>
+          <w:sz w:val="19"/>
+          <w:szCs w:val="19"/>
+          <w:lang w:val="en-US"/>
+        </w:rPr>
+        <w:t>px[</w:t>
+      </w:r>
+      <w:proofErr w:type="gramEnd"/>
+      <w:r>
+        <w:rPr>
+          <w:rFonts w:ascii="Consolas" w:hAnsi="Consolas" w:cs="Consolas"/>
+          <w:color w:val="000000"/>
+          <w:sz w:val="19"/>
+          <w:szCs w:val="19"/>
+          <w:lang w:val="en-US"/>
+        </w:rPr>
+        <w:t xml:space="preserve">0] = </w:t>
       </w:r>
       <w:r>
         <w:rPr>
@@ -7041,7 +7540,29 @@
           <w:szCs w:val="19"/>
           <w:lang w:val="en-US"/>
         </w:rPr>
-        <w:t xml:space="preserve">      py[0] = </w:t>
+        <w:t xml:space="preserve">      </w:t>
+      </w:r>
+      <w:proofErr w:type="gramStart"/>
+      <w:r>
+        <w:rPr>
+          <w:rFonts w:ascii="Consolas" w:hAnsi="Consolas" w:cs="Consolas"/>
+          <w:color w:val="000000"/>
+          <w:sz w:val="19"/>
+          <w:szCs w:val="19"/>
+          <w:lang w:val="en-US"/>
+        </w:rPr>
+        <w:t>py[</w:t>
+      </w:r>
+      <w:proofErr w:type="gramEnd"/>
+      <w:r>
+        <w:rPr>
+          <w:rFonts w:ascii="Consolas" w:hAnsi="Consolas" w:cs="Consolas"/>
+          <w:color w:val="000000"/>
+          <w:sz w:val="19"/>
+          <w:szCs w:val="19"/>
+          <w:lang w:val="en-US"/>
+        </w:rPr>
+        <w:t xml:space="preserve">0] = </w:t>
       </w:r>
       <w:r>
         <w:rPr>
@@ -7086,7 +7607,29 @@
           <w:szCs w:val="19"/>
           <w:lang w:val="en-US"/>
         </w:rPr>
-        <w:t xml:space="preserve">      out_func();</w:t>
+        <w:t xml:space="preserve">      out_</w:t>
+      </w:r>
+      <w:proofErr w:type="gramStart"/>
+      <w:r>
+        <w:rPr>
+          <w:rFonts w:ascii="Consolas" w:hAnsi="Consolas" w:cs="Consolas"/>
+          <w:color w:val="000000"/>
+          <w:sz w:val="19"/>
+          <w:szCs w:val="19"/>
+          <w:lang w:val="en-US"/>
+        </w:rPr>
+        <w:t>func(</w:t>
+      </w:r>
+      <w:proofErr w:type="gramEnd"/>
+      <w:r>
+        <w:rPr>
+          <w:rFonts w:ascii="Consolas" w:hAnsi="Consolas" w:cs="Consolas"/>
+          <w:color w:val="000000"/>
+          <w:sz w:val="19"/>
+          <w:szCs w:val="19"/>
+          <w:lang w:val="en-US"/>
+        </w:rPr>
+        <w:t>);</w:t>
       </w:r>
     </w:p>
     <w:p>
@@ -7113,6 +7656,7 @@
         </w:rPr>
         <w:t xml:space="preserve">      </w:t>
       </w:r>
+      <w:proofErr w:type="gramStart"/>
       <w:r>
         <w:rPr>
           <w:rFonts w:ascii="Consolas" w:hAnsi="Consolas" w:cs="Consolas"/>
@@ -7123,6 +7667,7 @@
         </w:rPr>
         <w:t>return</w:t>
       </w:r>
+      <w:proofErr w:type="gramEnd"/>
       <w:r>
         <w:rPr>
           <w:rFonts w:ascii="Consolas" w:hAnsi="Consolas" w:cs="Consolas"/>
@@ -7291,8 +7836,20 @@
           <w:lang w:val="en-US"/>
         </w:rPr>
         <w:tab/>
-        <w:t>object_matrix[</w:t>
-      </w:r>
+        <w:t>object_</w:t>
+      </w:r>
+      <w:proofErr w:type="gramStart"/>
+      <w:r>
+        <w:rPr>
+          <w:rFonts w:ascii="Consolas" w:hAnsi="Consolas" w:cs="Consolas"/>
+          <w:color w:val="000000"/>
+          <w:sz w:val="19"/>
+          <w:szCs w:val="19"/>
+          <w:lang w:val="en-US"/>
+        </w:rPr>
+        <w:t>matrix[</w:t>
+      </w:r>
+      <w:proofErr w:type="gramEnd"/>
       <w:r>
         <w:rPr>
           <w:rFonts w:ascii="Consolas" w:hAnsi="Consolas" w:cs="Consolas"/>
@@ -7637,6 +8194,7 @@
         </w:rPr>
         <w:tab/>
       </w:r>
+      <w:proofErr w:type="gramStart"/>
       <w:r>
         <w:rPr>
           <w:rFonts w:ascii="Consolas" w:hAnsi="Consolas" w:cs="Consolas"/>
@@ -7647,6 +8205,7 @@
         </w:rPr>
         <w:t>for</w:t>
       </w:r>
+      <w:proofErr w:type="gramEnd"/>
       <w:r>
         <w:rPr>
           <w:rFonts w:ascii="Consolas" w:hAnsi="Consolas" w:cs="Consolas"/>
@@ -7712,6 +8271,7 @@
         </w:rPr>
         <w:tab/>
       </w:r>
+      <w:proofErr w:type="gramStart"/>
       <w:r>
         <w:rPr>
           <w:rFonts w:ascii="Consolas" w:hAnsi="Consolas" w:cs="Consolas"/>
@@ -7722,6 +8282,7 @@
         </w:rPr>
         <w:t>if</w:t>
       </w:r>
+      <w:proofErr w:type="gramEnd"/>
       <w:r>
         <w:rPr>
           <w:rFonts w:ascii="Consolas" w:hAnsi="Consolas" w:cs="Consolas"/>
@@ -8103,6 +8664,7 @@
         </w:rPr>
         <w:tab/>
       </w:r>
+      <w:proofErr w:type="gramStart"/>
       <w:r>
         <w:rPr>
           <w:rFonts w:ascii="Consolas" w:hAnsi="Consolas" w:cs="Consolas"/>
@@ -8113,6 +8675,7 @@
         </w:rPr>
         <w:t>int</w:t>
       </w:r>
+      <w:proofErr w:type="gramEnd"/>
       <w:r>
         <w:rPr>
           <w:rFonts w:ascii="Consolas" w:hAnsi="Consolas" w:cs="Consolas"/>
@@ -8198,6 +8761,7 @@
         </w:rPr>
         <w:tab/>
       </w:r>
+      <w:proofErr w:type="gramStart"/>
       <w:r>
         <w:rPr>
           <w:rFonts w:ascii="Consolas" w:hAnsi="Consolas" w:cs="Consolas"/>
@@ -8208,6 +8772,7 @@
         </w:rPr>
         <w:t>while</w:t>
       </w:r>
+      <w:proofErr w:type="gramEnd"/>
       <w:r>
         <w:rPr>
           <w:rFonts w:ascii="Consolas" w:hAnsi="Consolas" w:cs="Consolas"/>
@@ -8474,6 +9039,7 @@
         </w:rPr>
         <w:tab/>
       </w:r>
+      <w:proofErr w:type="gramStart"/>
       <w:r>
         <w:rPr>
           <w:rFonts w:ascii="Consolas" w:hAnsi="Consolas" w:cs="Consolas"/>
@@ -8484,6 +9050,7 @@
         </w:rPr>
         <w:t>if</w:t>
       </w:r>
+      <w:proofErr w:type="gramEnd"/>
       <w:r>
         <w:rPr>
           <w:rFonts w:ascii="Consolas" w:hAnsi="Consolas" w:cs="Consolas"/>
@@ -8731,6 +9298,2171 @@
           <w:lang w:val="en-US"/>
         </w:rPr>
         <w:tab/>
+      </w:r>
+      <w:proofErr w:type="gramStart"/>
+      <w:r>
+        <w:rPr>
+          <w:rFonts w:ascii="Consolas" w:hAnsi="Consolas" w:cs="Consolas"/>
+          <w:color w:val="000000"/>
+          <w:sz w:val="19"/>
+          <w:szCs w:val="19"/>
+          <w:lang w:val="en-US"/>
+        </w:rPr>
+        <w:t>stop</w:t>
+      </w:r>
+      <w:proofErr w:type="gramEnd"/>
+      <w:r>
+        <w:rPr>
+          <w:rFonts w:ascii="Consolas" w:hAnsi="Consolas" w:cs="Consolas"/>
+          <w:color w:val="000000"/>
+          <w:sz w:val="19"/>
+          <w:szCs w:val="19"/>
+          <w:lang w:val="en-US"/>
+        </w:rPr>
+        <w:t xml:space="preserve"> = </w:t>
+      </w:r>
+      <w:r>
+        <w:rPr>
+          <w:rFonts w:ascii="Consolas" w:hAnsi="Consolas" w:cs="Consolas"/>
+          <w:color w:val="0000FF"/>
+          <w:sz w:val="19"/>
+          <w:szCs w:val="19"/>
+          <w:lang w:val="en-US"/>
+        </w:rPr>
+        <w:t>false</w:t>
+      </w:r>
+      <w:r>
+        <w:rPr>
+          <w:rFonts w:ascii="Consolas" w:hAnsi="Consolas" w:cs="Consolas"/>
+          <w:color w:val="000000"/>
+          <w:sz w:val="19"/>
+          <w:szCs w:val="19"/>
+          <w:lang w:val="en-US"/>
+        </w:rPr>
+        <w:t xml:space="preserve">;    </w:t>
+      </w:r>
+      <w:r>
+        <w:rPr>
+          <w:rFonts w:ascii="Consolas" w:hAnsi="Consolas" w:cs="Consolas"/>
+          <w:color w:val="008000"/>
+          <w:sz w:val="19"/>
+          <w:szCs w:val="19"/>
+          <w:lang w:val="en-US"/>
+        </w:rPr>
+        <w:t xml:space="preserve">// </w:t>
+      </w:r>
+      <w:r>
+        <w:rPr>
+          <w:rFonts w:ascii="Consolas" w:hAnsi="Consolas" w:cs="Consolas"/>
+          <w:color w:val="008000"/>
+          <w:sz w:val="19"/>
+          <w:szCs w:val="19"/>
+        </w:rPr>
+        <w:t>найдены</w:t>
+      </w:r>
+      <w:r>
+        <w:rPr>
+          <w:rFonts w:ascii="Consolas" w:hAnsi="Consolas" w:cs="Consolas"/>
+          <w:color w:val="008000"/>
+          <w:sz w:val="19"/>
+          <w:szCs w:val="19"/>
+          <w:lang w:val="en-US"/>
+        </w:rPr>
+        <w:t xml:space="preserve"> </w:t>
+      </w:r>
+      <w:r>
+        <w:rPr>
+          <w:rFonts w:ascii="Consolas" w:hAnsi="Consolas" w:cs="Consolas"/>
+          <w:color w:val="008000"/>
+          <w:sz w:val="19"/>
+          <w:szCs w:val="19"/>
+        </w:rPr>
+        <w:t>непомеченные</w:t>
+      </w:r>
+      <w:r>
+        <w:rPr>
+          <w:rFonts w:ascii="Consolas" w:hAnsi="Consolas" w:cs="Consolas"/>
+          <w:color w:val="008000"/>
+          <w:sz w:val="19"/>
+          <w:szCs w:val="19"/>
+          <w:lang w:val="en-US"/>
+        </w:rPr>
+        <w:t xml:space="preserve"> </w:t>
+      </w:r>
+      <w:r>
+        <w:rPr>
+          <w:rFonts w:ascii="Consolas" w:hAnsi="Consolas" w:cs="Consolas"/>
+          <w:color w:val="008000"/>
+          <w:sz w:val="19"/>
+          <w:szCs w:val="19"/>
+        </w:rPr>
+        <w:t>клетки</w:t>
+      </w:r>
+    </w:p>
+    <w:p>
+      <w:pPr>
+        <w:autoSpaceDE w:val="0"/>
+        <w:autoSpaceDN w:val="0"/>
+        <w:adjustRightInd w:val="0"/>
+        <w:spacing w:after="0" w:line="240" w:lineRule="auto"/>
+        <w:rPr>
+          <w:rFonts w:ascii="Consolas" w:hAnsi="Consolas" w:cs="Consolas"/>
+          <w:color w:val="000000"/>
+          <w:sz w:val="19"/>
+          <w:szCs w:val="19"/>
+          <w:lang w:val="en-US"/>
+        </w:rPr>
+      </w:pPr>
+      <w:r>
+        <w:rPr>
+          <w:rFonts w:ascii="Consolas" w:hAnsi="Consolas" w:cs="Consolas"/>
+          <w:color w:val="000000"/>
+          <w:sz w:val="19"/>
+          <w:szCs w:val="19"/>
+          <w:lang w:val="en-US"/>
+        </w:rPr>
+        <w:tab/>
+      </w:r>
+      <w:r>
+        <w:rPr>
+          <w:rFonts w:ascii="Consolas" w:hAnsi="Consolas" w:cs="Consolas"/>
+          <w:color w:val="000000"/>
+          <w:sz w:val="19"/>
+          <w:szCs w:val="19"/>
+          <w:lang w:val="en-US"/>
+        </w:rPr>
+        <w:tab/>
+      </w:r>
+      <w:r>
+        <w:rPr>
+          <w:rFonts w:ascii="Consolas" w:hAnsi="Consolas" w:cs="Consolas"/>
+          <w:color w:val="000000"/>
+          <w:sz w:val="19"/>
+          <w:szCs w:val="19"/>
+          <w:lang w:val="en-US"/>
+        </w:rPr>
+        <w:tab/>
+      </w:r>
+      <w:r>
+        <w:rPr>
+          <w:rFonts w:ascii="Consolas" w:hAnsi="Consolas" w:cs="Consolas"/>
+          <w:color w:val="000000"/>
+          <w:sz w:val="19"/>
+          <w:szCs w:val="19"/>
+          <w:lang w:val="en-US"/>
+        </w:rPr>
+        <w:tab/>
+      </w:r>
+      <w:r>
+        <w:rPr>
+          <w:rFonts w:ascii="Consolas" w:hAnsi="Consolas" w:cs="Consolas"/>
+          <w:color w:val="000000"/>
+          <w:sz w:val="19"/>
+          <w:szCs w:val="19"/>
+          <w:lang w:val="en-US"/>
+        </w:rPr>
+        <w:tab/>
+      </w:r>
+      <w:r>
+        <w:rPr>
+          <w:rFonts w:ascii="Consolas" w:hAnsi="Consolas" w:cs="Consolas"/>
+          <w:color w:val="000000"/>
+          <w:sz w:val="19"/>
+          <w:szCs w:val="19"/>
+          <w:lang w:val="en-US"/>
+        </w:rPr>
+        <w:tab/>
+      </w:r>
+      <w:r>
+        <w:rPr>
+          <w:rFonts w:ascii="Consolas" w:hAnsi="Consolas" w:cs="Consolas"/>
+          <w:color w:val="000000"/>
+          <w:sz w:val="19"/>
+          <w:szCs w:val="19"/>
+          <w:lang w:val="en-US"/>
+        </w:rPr>
+        <w:tab/>
+      </w:r>
+      <w:r>
+        <w:rPr>
+          <w:rFonts w:ascii="Consolas" w:hAnsi="Consolas" w:cs="Consolas"/>
+          <w:color w:val="000000"/>
+          <w:sz w:val="19"/>
+          <w:szCs w:val="19"/>
+          <w:lang w:val="en-US"/>
+        </w:rPr>
+        <w:tab/>
+        <w:t>object_</w:t>
+      </w:r>
+      <w:proofErr w:type="gramStart"/>
+      <w:r>
+        <w:rPr>
+          <w:rFonts w:ascii="Consolas" w:hAnsi="Consolas" w:cs="Consolas"/>
+          <w:color w:val="000000"/>
+          <w:sz w:val="19"/>
+          <w:szCs w:val="19"/>
+          <w:lang w:val="en-US"/>
+        </w:rPr>
+        <w:t>matrix[</w:t>
+      </w:r>
+      <w:proofErr w:type="gramEnd"/>
+      <w:r>
+        <w:rPr>
+          <w:rFonts w:ascii="Consolas" w:hAnsi="Consolas" w:cs="Consolas"/>
+          <w:color w:val="000000"/>
+          <w:sz w:val="19"/>
+          <w:szCs w:val="19"/>
+          <w:lang w:val="en-US"/>
+        </w:rPr>
+        <w:t xml:space="preserve">ix][iy] = d + 1;   </w:t>
+      </w:r>
+      <w:r>
+        <w:rPr>
+          <w:rFonts w:ascii="Consolas" w:hAnsi="Consolas" w:cs="Consolas"/>
+          <w:color w:val="008000"/>
+          <w:sz w:val="19"/>
+          <w:szCs w:val="19"/>
+          <w:lang w:val="en-US"/>
+        </w:rPr>
+        <w:t xml:space="preserve">// </w:t>
+      </w:r>
+      <w:r>
+        <w:rPr>
+          <w:rFonts w:ascii="Consolas" w:hAnsi="Consolas" w:cs="Consolas"/>
+          <w:color w:val="008000"/>
+          <w:sz w:val="19"/>
+          <w:szCs w:val="19"/>
+        </w:rPr>
+        <w:t>распространяем</w:t>
+      </w:r>
+      <w:r>
+        <w:rPr>
+          <w:rFonts w:ascii="Consolas" w:hAnsi="Consolas" w:cs="Consolas"/>
+          <w:color w:val="008000"/>
+          <w:sz w:val="19"/>
+          <w:szCs w:val="19"/>
+          <w:lang w:val="en-US"/>
+        </w:rPr>
+        <w:t xml:space="preserve"> </w:t>
+      </w:r>
+      <w:r>
+        <w:rPr>
+          <w:rFonts w:ascii="Consolas" w:hAnsi="Consolas" w:cs="Consolas"/>
+          <w:color w:val="008000"/>
+          <w:sz w:val="19"/>
+          <w:szCs w:val="19"/>
+        </w:rPr>
+        <w:t>волну</w:t>
+      </w:r>
+    </w:p>
+    <w:p>
+      <w:pPr>
+        <w:autoSpaceDE w:val="0"/>
+        <w:autoSpaceDN w:val="0"/>
+        <w:adjustRightInd w:val="0"/>
+        <w:spacing w:after="0" w:line="240" w:lineRule="auto"/>
+        <w:rPr>
+          <w:rFonts w:ascii="Consolas" w:hAnsi="Consolas" w:cs="Consolas"/>
+          <w:color w:val="000000"/>
+          <w:sz w:val="19"/>
+          <w:szCs w:val="19"/>
+          <w:lang w:val="en-US"/>
+        </w:rPr>
+      </w:pPr>
+      <w:r>
+        <w:rPr>
+          <w:rFonts w:ascii="Consolas" w:hAnsi="Consolas" w:cs="Consolas"/>
+          <w:color w:val="000000"/>
+          <w:sz w:val="19"/>
+          <w:szCs w:val="19"/>
+          <w:lang w:val="en-US"/>
+        </w:rPr>
+        <w:tab/>
+      </w:r>
+      <w:r>
+        <w:rPr>
+          <w:rFonts w:ascii="Consolas" w:hAnsi="Consolas" w:cs="Consolas"/>
+          <w:color w:val="000000"/>
+          <w:sz w:val="19"/>
+          <w:szCs w:val="19"/>
+          <w:lang w:val="en-US"/>
+        </w:rPr>
+        <w:tab/>
+      </w:r>
+      <w:r>
+        <w:rPr>
+          <w:rFonts w:ascii="Consolas" w:hAnsi="Consolas" w:cs="Consolas"/>
+          <w:color w:val="000000"/>
+          <w:sz w:val="19"/>
+          <w:szCs w:val="19"/>
+          <w:lang w:val="en-US"/>
+        </w:rPr>
+        <w:tab/>
+      </w:r>
+      <w:r>
+        <w:rPr>
+          <w:rFonts w:ascii="Consolas" w:hAnsi="Consolas" w:cs="Consolas"/>
+          <w:color w:val="000000"/>
+          <w:sz w:val="19"/>
+          <w:szCs w:val="19"/>
+          <w:lang w:val="en-US"/>
+        </w:rPr>
+        <w:tab/>
+      </w:r>
+      <w:r>
+        <w:rPr>
+          <w:rFonts w:ascii="Consolas" w:hAnsi="Consolas" w:cs="Consolas"/>
+          <w:color w:val="000000"/>
+          <w:sz w:val="19"/>
+          <w:szCs w:val="19"/>
+          <w:lang w:val="en-US"/>
+        </w:rPr>
+        <w:tab/>
+      </w:r>
+      <w:r>
+        <w:rPr>
+          <w:rFonts w:ascii="Consolas" w:hAnsi="Consolas" w:cs="Consolas"/>
+          <w:color w:val="000000"/>
+          <w:sz w:val="19"/>
+          <w:szCs w:val="19"/>
+          <w:lang w:val="en-US"/>
+        </w:rPr>
+        <w:tab/>
+      </w:r>
+      <w:r>
+        <w:rPr>
+          <w:rFonts w:ascii="Consolas" w:hAnsi="Consolas" w:cs="Consolas"/>
+          <w:color w:val="000000"/>
+          <w:sz w:val="19"/>
+          <w:szCs w:val="19"/>
+          <w:lang w:val="en-US"/>
+        </w:rPr>
+        <w:tab/>
+        <w:t>}</w:t>
+      </w:r>
+    </w:p>
+    <w:p>
+      <w:pPr>
+        <w:autoSpaceDE w:val="0"/>
+        <w:autoSpaceDN w:val="0"/>
+        <w:adjustRightInd w:val="0"/>
+        <w:spacing w:after="0" w:line="240" w:lineRule="auto"/>
+        <w:rPr>
+          <w:rFonts w:ascii="Consolas" w:hAnsi="Consolas" w:cs="Consolas"/>
+          <w:color w:val="000000"/>
+          <w:sz w:val="19"/>
+          <w:szCs w:val="19"/>
+          <w:lang w:val="en-US"/>
+        </w:rPr>
+      </w:pPr>
+      <w:r>
+        <w:rPr>
+          <w:rFonts w:ascii="Consolas" w:hAnsi="Consolas" w:cs="Consolas"/>
+          <w:color w:val="000000"/>
+          <w:sz w:val="19"/>
+          <w:szCs w:val="19"/>
+          <w:lang w:val="en-US"/>
+        </w:rPr>
+        <w:tab/>
+      </w:r>
+      <w:r>
+        <w:rPr>
+          <w:rFonts w:ascii="Consolas" w:hAnsi="Consolas" w:cs="Consolas"/>
+          <w:color w:val="000000"/>
+          <w:sz w:val="19"/>
+          <w:szCs w:val="19"/>
+          <w:lang w:val="en-US"/>
+        </w:rPr>
+        <w:tab/>
+      </w:r>
+      <w:r>
+        <w:rPr>
+          <w:rFonts w:ascii="Consolas" w:hAnsi="Consolas" w:cs="Consolas"/>
+          <w:color w:val="000000"/>
+          <w:sz w:val="19"/>
+          <w:szCs w:val="19"/>
+          <w:lang w:val="en-US"/>
+        </w:rPr>
+        <w:tab/>
+      </w:r>
+      <w:r>
+        <w:rPr>
+          <w:rFonts w:ascii="Consolas" w:hAnsi="Consolas" w:cs="Consolas"/>
+          <w:color w:val="000000"/>
+          <w:sz w:val="19"/>
+          <w:szCs w:val="19"/>
+          <w:lang w:val="en-US"/>
+        </w:rPr>
+        <w:tab/>
+      </w:r>
+      <w:r>
+        <w:rPr>
+          <w:rFonts w:ascii="Consolas" w:hAnsi="Consolas" w:cs="Consolas"/>
+          <w:color w:val="000000"/>
+          <w:sz w:val="19"/>
+          <w:szCs w:val="19"/>
+          <w:lang w:val="en-US"/>
+        </w:rPr>
+        <w:tab/>
+      </w:r>
+      <w:r>
+        <w:rPr>
+          <w:rFonts w:ascii="Consolas" w:hAnsi="Consolas" w:cs="Consolas"/>
+          <w:color w:val="000000"/>
+          <w:sz w:val="19"/>
+          <w:szCs w:val="19"/>
+          <w:lang w:val="en-US"/>
+        </w:rPr>
+        <w:tab/>
+      </w:r>
+      <w:r>
+        <w:rPr>
+          <w:rFonts w:ascii="Consolas" w:hAnsi="Consolas" w:cs="Consolas"/>
+          <w:color w:val="000000"/>
+          <w:sz w:val="19"/>
+          <w:szCs w:val="19"/>
+          <w:lang w:val="en-US"/>
+        </w:rPr>
+        <w:tab/>
+      </w:r>
+      <w:proofErr w:type="gramStart"/>
+      <w:r>
+        <w:rPr>
+          <w:rFonts w:ascii="Consolas" w:hAnsi="Consolas" w:cs="Consolas"/>
+          <w:color w:val="000000"/>
+          <w:sz w:val="19"/>
+          <w:szCs w:val="19"/>
+          <w:lang w:val="en-US"/>
+        </w:rPr>
+        <w:t>iy</w:t>
+      </w:r>
+      <w:proofErr w:type="gramEnd"/>
+      <w:r>
+        <w:rPr>
+          <w:rFonts w:ascii="Consolas" w:hAnsi="Consolas" w:cs="Consolas"/>
+          <w:color w:val="000000"/>
+          <w:sz w:val="19"/>
+          <w:szCs w:val="19"/>
+          <w:lang w:val="en-US"/>
+        </w:rPr>
+        <w:t xml:space="preserve"> += dy[k];</w:t>
+      </w:r>
+    </w:p>
+    <w:p>
+      <w:pPr>
+        <w:autoSpaceDE w:val="0"/>
+        <w:autoSpaceDN w:val="0"/>
+        <w:adjustRightInd w:val="0"/>
+        <w:spacing w:after="0" w:line="240" w:lineRule="auto"/>
+        <w:rPr>
+          <w:rFonts w:ascii="Consolas" w:hAnsi="Consolas" w:cs="Consolas"/>
+          <w:color w:val="000000"/>
+          <w:sz w:val="19"/>
+          <w:szCs w:val="19"/>
+          <w:lang w:val="en-US"/>
+        </w:rPr>
+      </w:pPr>
+      <w:r>
+        <w:rPr>
+          <w:rFonts w:ascii="Consolas" w:hAnsi="Consolas" w:cs="Consolas"/>
+          <w:color w:val="000000"/>
+          <w:sz w:val="19"/>
+          <w:szCs w:val="19"/>
+          <w:lang w:val="en-US"/>
+        </w:rPr>
+        <w:tab/>
+      </w:r>
+      <w:r>
+        <w:rPr>
+          <w:rFonts w:ascii="Consolas" w:hAnsi="Consolas" w:cs="Consolas"/>
+          <w:color w:val="000000"/>
+          <w:sz w:val="19"/>
+          <w:szCs w:val="19"/>
+          <w:lang w:val="en-US"/>
+        </w:rPr>
+        <w:tab/>
+      </w:r>
+      <w:r>
+        <w:rPr>
+          <w:rFonts w:ascii="Consolas" w:hAnsi="Consolas" w:cs="Consolas"/>
+          <w:color w:val="000000"/>
+          <w:sz w:val="19"/>
+          <w:szCs w:val="19"/>
+          <w:lang w:val="en-US"/>
+        </w:rPr>
+        <w:tab/>
+      </w:r>
+      <w:r>
+        <w:rPr>
+          <w:rFonts w:ascii="Consolas" w:hAnsi="Consolas" w:cs="Consolas"/>
+          <w:color w:val="000000"/>
+          <w:sz w:val="19"/>
+          <w:szCs w:val="19"/>
+          <w:lang w:val="en-US"/>
+        </w:rPr>
+        <w:tab/>
+      </w:r>
+      <w:r>
+        <w:rPr>
+          <w:rFonts w:ascii="Consolas" w:hAnsi="Consolas" w:cs="Consolas"/>
+          <w:color w:val="000000"/>
+          <w:sz w:val="19"/>
+          <w:szCs w:val="19"/>
+          <w:lang w:val="en-US"/>
+        </w:rPr>
+        <w:tab/>
+      </w:r>
+      <w:r>
+        <w:rPr>
+          <w:rFonts w:ascii="Consolas" w:hAnsi="Consolas" w:cs="Consolas"/>
+          <w:color w:val="000000"/>
+          <w:sz w:val="19"/>
+          <w:szCs w:val="19"/>
+          <w:lang w:val="en-US"/>
+        </w:rPr>
+        <w:tab/>
+      </w:r>
+      <w:r>
+        <w:rPr>
+          <w:rFonts w:ascii="Consolas" w:hAnsi="Consolas" w:cs="Consolas"/>
+          <w:color w:val="000000"/>
+          <w:sz w:val="19"/>
+          <w:szCs w:val="19"/>
+          <w:lang w:val="en-US"/>
+        </w:rPr>
+        <w:tab/>
+      </w:r>
+      <w:proofErr w:type="gramStart"/>
+      <w:r>
+        <w:rPr>
+          <w:rFonts w:ascii="Consolas" w:hAnsi="Consolas" w:cs="Consolas"/>
+          <w:color w:val="000000"/>
+          <w:sz w:val="19"/>
+          <w:szCs w:val="19"/>
+          <w:lang w:val="en-US"/>
+        </w:rPr>
+        <w:t>ix</w:t>
+      </w:r>
+      <w:proofErr w:type="gramEnd"/>
+      <w:r>
+        <w:rPr>
+          <w:rFonts w:ascii="Consolas" w:hAnsi="Consolas" w:cs="Consolas"/>
+          <w:color w:val="000000"/>
+          <w:sz w:val="19"/>
+          <w:szCs w:val="19"/>
+          <w:lang w:val="en-US"/>
+        </w:rPr>
+        <w:t xml:space="preserve"> += dx[k];</w:t>
+      </w:r>
+    </w:p>
+    <w:p>
+      <w:pPr>
+        <w:autoSpaceDE w:val="0"/>
+        <w:autoSpaceDN w:val="0"/>
+        <w:adjustRightInd w:val="0"/>
+        <w:spacing w:after="0" w:line="240" w:lineRule="auto"/>
+        <w:rPr>
+          <w:rFonts w:ascii="Consolas" w:hAnsi="Consolas" w:cs="Consolas"/>
+          <w:color w:val="000000"/>
+          <w:sz w:val="19"/>
+          <w:szCs w:val="19"/>
+          <w:lang w:val="en-US"/>
+        </w:rPr>
+      </w:pPr>
+      <w:r>
+        <w:rPr>
+          <w:rFonts w:ascii="Consolas" w:hAnsi="Consolas" w:cs="Consolas"/>
+          <w:color w:val="000000"/>
+          <w:sz w:val="19"/>
+          <w:szCs w:val="19"/>
+          <w:lang w:val="en-US"/>
+        </w:rPr>
+        <w:tab/>
+      </w:r>
+      <w:r>
+        <w:rPr>
+          <w:rFonts w:ascii="Consolas" w:hAnsi="Consolas" w:cs="Consolas"/>
+          <w:color w:val="000000"/>
+          <w:sz w:val="19"/>
+          <w:szCs w:val="19"/>
+          <w:lang w:val="en-US"/>
+        </w:rPr>
+        <w:tab/>
+      </w:r>
+      <w:r>
+        <w:rPr>
+          <w:rFonts w:ascii="Consolas" w:hAnsi="Consolas" w:cs="Consolas"/>
+          <w:color w:val="000000"/>
+          <w:sz w:val="19"/>
+          <w:szCs w:val="19"/>
+          <w:lang w:val="en-US"/>
+        </w:rPr>
+        <w:tab/>
+      </w:r>
+      <w:r>
+        <w:rPr>
+          <w:rFonts w:ascii="Consolas" w:hAnsi="Consolas" w:cs="Consolas"/>
+          <w:color w:val="000000"/>
+          <w:sz w:val="19"/>
+          <w:szCs w:val="19"/>
+          <w:lang w:val="en-US"/>
+        </w:rPr>
+        <w:tab/>
+      </w:r>
+      <w:r>
+        <w:rPr>
+          <w:rFonts w:ascii="Consolas" w:hAnsi="Consolas" w:cs="Consolas"/>
+          <w:color w:val="000000"/>
+          <w:sz w:val="19"/>
+          <w:szCs w:val="19"/>
+          <w:lang w:val="en-US"/>
+        </w:rPr>
+        <w:tab/>
+      </w:r>
+      <w:r>
+        <w:rPr>
+          <w:rFonts w:ascii="Consolas" w:hAnsi="Consolas" w:cs="Consolas"/>
+          <w:color w:val="000000"/>
+          <w:sz w:val="19"/>
+          <w:szCs w:val="19"/>
+          <w:lang w:val="en-US"/>
+        </w:rPr>
+        <w:tab/>
+        <w:t>}</w:t>
+      </w:r>
+    </w:p>
+    <w:p>
+      <w:pPr>
+        <w:autoSpaceDE w:val="0"/>
+        <w:autoSpaceDN w:val="0"/>
+        <w:adjustRightInd w:val="0"/>
+        <w:spacing w:after="0" w:line="240" w:lineRule="auto"/>
+        <w:rPr>
+          <w:rFonts w:ascii="Consolas" w:hAnsi="Consolas" w:cs="Consolas"/>
+          <w:color w:val="000000"/>
+          <w:sz w:val="19"/>
+          <w:szCs w:val="19"/>
+          <w:lang w:val="en-US"/>
+        </w:rPr>
+      </w:pPr>
+      <w:r>
+        <w:rPr>
+          <w:rFonts w:ascii="Consolas" w:hAnsi="Consolas" w:cs="Consolas"/>
+          <w:color w:val="000000"/>
+          <w:sz w:val="19"/>
+          <w:szCs w:val="19"/>
+          <w:lang w:val="en-US"/>
+        </w:rPr>
+        <w:tab/>
+      </w:r>
+      <w:r>
+        <w:rPr>
+          <w:rFonts w:ascii="Consolas" w:hAnsi="Consolas" w:cs="Consolas"/>
+          <w:color w:val="000000"/>
+          <w:sz w:val="19"/>
+          <w:szCs w:val="19"/>
+          <w:lang w:val="en-US"/>
+        </w:rPr>
+        <w:tab/>
+      </w:r>
+      <w:r>
+        <w:rPr>
+          <w:rFonts w:ascii="Consolas" w:hAnsi="Consolas" w:cs="Consolas"/>
+          <w:color w:val="000000"/>
+          <w:sz w:val="19"/>
+          <w:szCs w:val="19"/>
+          <w:lang w:val="en-US"/>
+        </w:rPr>
+        <w:tab/>
+      </w:r>
+      <w:r>
+        <w:rPr>
+          <w:rFonts w:ascii="Consolas" w:hAnsi="Consolas" w:cs="Consolas"/>
+          <w:color w:val="000000"/>
+          <w:sz w:val="19"/>
+          <w:szCs w:val="19"/>
+          <w:lang w:val="en-US"/>
+        </w:rPr>
+        <w:tab/>
+      </w:r>
+      <w:r>
+        <w:rPr>
+          <w:rFonts w:ascii="Consolas" w:hAnsi="Consolas" w:cs="Consolas"/>
+          <w:color w:val="000000"/>
+          <w:sz w:val="19"/>
+          <w:szCs w:val="19"/>
+          <w:lang w:val="en-US"/>
+        </w:rPr>
+        <w:tab/>
+        <w:t>}</w:t>
+      </w:r>
+    </w:p>
+    <w:p>
+      <w:pPr>
+        <w:autoSpaceDE w:val="0"/>
+        <w:autoSpaceDN w:val="0"/>
+        <w:adjustRightInd w:val="0"/>
+        <w:spacing w:after="0" w:line="240" w:lineRule="auto"/>
+        <w:rPr>
+          <w:rFonts w:ascii="Consolas" w:hAnsi="Consolas" w:cs="Consolas"/>
+          <w:color w:val="000000"/>
+          <w:sz w:val="19"/>
+          <w:szCs w:val="19"/>
+          <w:lang w:val="en-US"/>
+        </w:rPr>
+      </w:pPr>
+      <w:r>
+        <w:rPr>
+          <w:rFonts w:ascii="Consolas" w:hAnsi="Consolas" w:cs="Consolas"/>
+          <w:color w:val="000000"/>
+          <w:sz w:val="19"/>
+          <w:szCs w:val="19"/>
+          <w:lang w:val="en-US"/>
+        </w:rPr>
+        <w:tab/>
+      </w:r>
+      <w:r>
+        <w:rPr>
+          <w:rFonts w:ascii="Consolas" w:hAnsi="Consolas" w:cs="Consolas"/>
+          <w:color w:val="000000"/>
+          <w:sz w:val="19"/>
+          <w:szCs w:val="19"/>
+          <w:lang w:val="en-US"/>
+        </w:rPr>
+        <w:tab/>
+      </w:r>
+      <w:r>
+        <w:rPr>
+          <w:rFonts w:ascii="Consolas" w:hAnsi="Consolas" w:cs="Consolas"/>
+          <w:color w:val="000000"/>
+          <w:sz w:val="19"/>
+          <w:szCs w:val="19"/>
+          <w:lang w:val="en-US"/>
+        </w:rPr>
+        <w:tab/>
+      </w:r>
+      <w:r>
+        <w:rPr>
+          <w:rFonts w:ascii="Consolas" w:hAnsi="Consolas" w:cs="Consolas"/>
+          <w:color w:val="000000"/>
+          <w:sz w:val="19"/>
+          <w:szCs w:val="19"/>
+          <w:lang w:val="en-US"/>
+        </w:rPr>
+        <w:tab/>
+        <w:t>}</w:t>
+      </w:r>
+    </w:p>
+    <w:p>
+      <w:pPr>
+        <w:autoSpaceDE w:val="0"/>
+        <w:autoSpaceDN w:val="0"/>
+        <w:adjustRightInd w:val="0"/>
+        <w:spacing w:after="0" w:line="240" w:lineRule="auto"/>
+        <w:rPr>
+          <w:rFonts w:ascii="Consolas" w:hAnsi="Consolas" w:cs="Consolas"/>
+          <w:color w:val="000000"/>
+          <w:sz w:val="19"/>
+          <w:szCs w:val="19"/>
+          <w:lang w:val="en-US"/>
+        </w:rPr>
+      </w:pPr>
+      <w:r>
+        <w:rPr>
+          <w:rFonts w:ascii="Consolas" w:hAnsi="Consolas" w:cs="Consolas"/>
+          <w:color w:val="000000"/>
+          <w:sz w:val="19"/>
+          <w:szCs w:val="19"/>
+          <w:lang w:val="en-US"/>
+        </w:rPr>
+        <w:tab/>
+      </w:r>
+      <w:r>
+        <w:rPr>
+          <w:rFonts w:ascii="Consolas" w:hAnsi="Consolas" w:cs="Consolas"/>
+          <w:color w:val="000000"/>
+          <w:sz w:val="19"/>
+          <w:szCs w:val="19"/>
+          <w:lang w:val="en-US"/>
+        </w:rPr>
+        <w:tab/>
+      </w:r>
+      <w:proofErr w:type="gramStart"/>
+      <w:r>
+        <w:rPr>
+          <w:rFonts w:ascii="Consolas" w:hAnsi="Consolas" w:cs="Consolas"/>
+          <w:color w:val="000000"/>
+          <w:sz w:val="19"/>
+          <w:szCs w:val="19"/>
+          <w:lang w:val="en-US"/>
+        </w:rPr>
+        <w:t>d</w:t>
+      </w:r>
+      <w:proofErr w:type="gramEnd"/>
+      <w:r>
+        <w:rPr>
+          <w:rFonts w:ascii="Consolas" w:hAnsi="Consolas" w:cs="Consolas"/>
+          <w:color w:val="000000"/>
+          <w:sz w:val="19"/>
+          <w:szCs w:val="19"/>
+          <w:lang w:val="en-US"/>
+        </w:rPr>
+        <w:t>++;</w:t>
+      </w:r>
+    </w:p>
+    <w:p>
+      <w:pPr>
+        <w:autoSpaceDE w:val="0"/>
+        <w:autoSpaceDN w:val="0"/>
+        <w:adjustRightInd w:val="0"/>
+        <w:spacing w:after="0" w:line="240" w:lineRule="auto"/>
+        <w:rPr>
+          <w:rFonts w:ascii="Consolas" w:hAnsi="Consolas" w:cs="Consolas"/>
+          <w:color w:val="000000"/>
+          <w:sz w:val="19"/>
+          <w:szCs w:val="19"/>
+          <w:lang w:val="en-US"/>
+        </w:rPr>
+      </w:pPr>
+      <w:r>
+        <w:rPr>
+          <w:rFonts w:ascii="Consolas" w:hAnsi="Consolas" w:cs="Consolas"/>
+          <w:color w:val="000000"/>
+          <w:sz w:val="19"/>
+          <w:szCs w:val="19"/>
+          <w:lang w:val="en-US"/>
+        </w:rPr>
+        <w:tab/>
+        <w:t xml:space="preserve">} </w:t>
+      </w:r>
+      <w:r>
+        <w:rPr>
+          <w:rFonts w:ascii="Consolas" w:hAnsi="Consolas" w:cs="Consolas"/>
+          <w:color w:val="0000FF"/>
+          <w:sz w:val="19"/>
+          <w:szCs w:val="19"/>
+          <w:lang w:val="en-US"/>
+        </w:rPr>
+        <w:t>while</w:t>
+      </w:r>
+      <w:r>
+        <w:rPr>
+          <w:rFonts w:ascii="Consolas" w:hAnsi="Consolas" w:cs="Consolas"/>
+          <w:color w:val="000000"/>
+          <w:sz w:val="19"/>
+          <w:szCs w:val="19"/>
+          <w:lang w:val="en-US"/>
+        </w:rPr>
+        <w:t xml:space="preserve"> (</w:t>
+      </w:r>
+      <w:proofErr w:type="gramStart"/>
+      <w:r>
+        <w:rPr>
+          <w:rFonts w:ascii="Consolas" w:hAnsi="Consolas" w:cs="Consolas"/>
+          <w:color w:val="000000"/>
+          <w:sz w:val="19"/>
+          <w:szCs w:val="19"/>
+          <w:lang w:val="en-US"/>
+        </w:rPr>
+        <w:t>!stop</w:t>
+      </w:r>
+      <w:proofErr w:type="gramEnd"/>
+      <w:r>
+        <w:rPr>
+          <w:rFonts w:ascii="Consolas" w:hAnsi="Consolas" w:cs="Consolas"/>
+          <w:color w:val="000000"/>
+          <w:sz w:val="19"/>
+          <w:szCs w:val="19"/>
+          <w:lang w:val="en-US"/>
+        </w:rPr>
+        <w:t xml:space="preserve"> &amp;&amp; object_matrix[</w:t>
+      </w:r>
+      <w:r>
+        <w:rPr>
+          <w:rFonts w:ascii="Consolas" w:hAnsi="Consolas" w:cs="Consolas"/>
+          <w:color w:val="808080"/>
+          <w:sz w:val="19"/>
+          <w:szCs w:val="19"/>
+          <w:lang w:val="en-US"/>
+        </w:rPr>
+        <w:t>bx</w:t>
+      </w:r>
+      <w:r>
+        <w:rPr>
+          <w:rFonts w:ascii="Consolas" w:hAnsi="Consolas" w:cs="Consolas"/>
+          <w:color w:val="000000"/>
+          <w:sz w:val="19"/>
+          <w:szCs w:val="19"/>
+          <w:lang w:val="en-US"/>
+        </w:rPr>
+        <w:t>][</w:t>
+      </w:r>
+      <w:r>
+        <w:rPr>
+          <w:rFonts w:ascii="Consolas" w:hAnsi="Consolas" w:cs="Consolas"/>
+          <w:color w:val="808080"/>
+          <w:sz w:val="19"/>
+          <w:szCs w:val="19"/>
+          <w:lang w:val="en-US"/>
+        </w:rPr>
+        <w:t>by</w:t>
+      </w:r>
+      <w:r>
+        <w:rPr>
+          <w:rFonts w:ascii="Consolas" w:hAnsi="Consolas" w:cs="Consolas"/>
+          <w:color w:val="000000"/>
+          <w:sz w:val="19"/>
+          <w:szCs w:val="19"/>
+          <w:lang w:val="en-US"/>
+        </w:rPr>
+        <w:t>] == BLANK);</w:t>
+      </w:r>
+    </w:p>
+    <w:p>
+      <w:pPr>
+        <w:autoSpaceDE w:val="0"/>
+        <w:autoSpaceDN w:val="0"/>
+        <w:adjustRightInd w:val="0"/>
+        <w:spacing w:after="0" w:line="240" w:lineRule="auto"/>
+        <w:rPr>
+          <w:rFonts w:ascii="Consolas" w:hAnsi="Consolas" w:cs="Consolas"/>
+          <w:color w:val="000000"/>
+          <w:sz w:val="19"/>
+          <w:szCs w:val="19"/>
+          <w:lang w:val="en-US"/>
+        </w:rPr>
+      </w:pPr>
+    </w:p>
+    <w:p>
+      <w:pPr>
+        <w:autoSpaceDE w:val="0"/>
+        <w:autoSpaceDN w:val="0"/>
+        <w:adjustRightInd w:val="0"/>
+        <w:spacing w:after="0" w:line="240" w:lineRule="auto"/>
+        <w:rPr>
+          <w:rFonts w:ascii="Consolas" w:hAnsi="Consolas" w:cs="Consolas"/>
+          <w:color w:val="000000"/>
+          <w:sz w:val="19"/>
+          <w:szCs w:val="19"/>
+          <w:lang w:val="en-US"/>
+        </w:rPr>
+      </w:pPr>
+      <w:r>
+        <w:rPr>
+          <w:rFonts w:ascii="Consolas" w:hAnsi="Consolas" w:cs="Consolas"/>
+          <w:color w:val="000000"/>
+          <w:sz w:val="19"/>
+          <w:szCs w:val="19"/>
+          <w:lang w:val="en-US"/>
+        </w:rPr>
+        <w:tab/>
+      </w:r>
+      <w:proofErr w:type="gramStart"/>
+      <w:r>
+        <w:rPr>
+          <w:rFonts w:ascii="Consolas" w:hAnsi="Consolas" w:cs="Consolas"/>
+          <w:color w:val="0000FF"/>
+          <w:sz w:val="19"/>
+          <w:szCs w:val="19"/>
+          <w:lang w:val="en-US"/>
+        </w:rPr>
+        <w:t>if</w:t>
+      </w:r>
+      <w:proofErr w:type="gramEnd"/>
+      <w:r>
+        <w:rPr>
+          <w:rFonts w:ascii="Consolas" w:hAnsi="Consolas" w:cs="Consolas"/>
+          <w:color w:val="000000"/>
+          <w:sz w:val="19"/>
+          <w:szCs w:val="19"/>
+          <w:lang w:val="en-US"/>
+        </w:rPr>
+        <w:t xml:space="preserve"> (object_matrix[</w:t>
+      </w:r>
+      <w:r>
+        <w:rPr>
+          <w:rFonts w:ascii="Consolas" w:hAnsi="Consolas" w:cs="Consolas"/>
+          <w:color w:val="808080"/>
+          <w:sz w:val="19"/>
+          <w:szCs w:val="19"/>
+          <w:lang w:val="en-US"/>
+        </w:rPr>
+        <w:t>bx</w:t>
+      </w:r>
+      <w:r>
+        <w:rPr>
+          <w:rFonts w:ascii="Consolas" w:hAnsi="Consolas" w:cs="Consolas"/>
+          <w:color w:val="000000"/>
+          <w:sz w:val="19"/>
+          <w:szCs w:val="19"/>
+          <w:lang w:val="en-US"/>
+        </w:rPr>
+        <w:t>][</w:t>
+      </w:r>
+      <w:r>
+        <w:rPr>
+          <w:rFonts w:ascii="Consolas" w:hAnsi="Consolas" w:cs="Consolas"/>
+          <w:color w:val="808080"/>
+          <w:sz w:val="19"/>
+          <w:szCs w:val="19"/>
+          <w:lang w:val="en-US"/>
+        </w:rPr>
+        <w:t>by</w:t>
+      </w:r>
+      <w:r>
+        <w:rPr>
+          <w:rFonts w:ascii="Consolas" w:hAnsi="Consolas" w:cs="Consolas"/>
+          <w:color w:val="000000"/>
+          <w:sz w:val="19"/>
+          <w:szCs w:val="19"/>
+          <w:lang w:val="en-US"/>
+        </w:rPr>
+        <w:t xml:space="preserve">] == BLANK) </w:t>
+      </w:r>
+      <w:r>
+        <w:rPr>
+          <w:rFonts w:ascii="Consolas" w:hAnsi="Consolas" w:cs="Consolas"/>
+          <w:color w:val="0000FF"/>
+          <w:sz w:val="19"/>
+          <w:szCs w:val="19"/>
+          <w:lang w:val="en-US"/>
+        </w:rPr>
+        <w:t>return</w:t>
+      </w:r>
+      <w:r>
+        <w:rPr>
+          <w:rFonts w:ascii="Consolas" w:hAnsi="Consolas" w:cs="Consolas"/>
+          <w:color w:val="000000"/>
+          <w:sz w:val="19"/>
+          <w:szCs w:val="19"/>
+          <w:lang w:val="en-US"/>
+        </w:rPr>
+        <w:t xml:space="preserve"> </w:t>
+      </w:r>
+      <w:r>
+        <w:rPr>
+          <w:rFonts w:ascii="Consolas" w:hAnsi="Consolas" w:cs="Consolas"/>
+          <w:color w:val="0000FF"/>
+          <w:sz w:val="19"/>
+          <w:szCs w:val="19"/>
+          <w:lang w:val="en-US"/>
+        </w:rPr>
+        <w:t>false</w:t>
+      </w:r>
+      <w:r>
+        <w:rPr>
+          <w:rFonts w:ascii="Consolas" w:hAnsi="Consolas" w:cs="Consolas"/>
+          <w:color w:val="000000"/>
+          <w:sz w:val="19"/>
+          <w:szCs w:val="19"/>
+          <w:lang w:val="en-US"/>
+        </w:rPr>
+        <w:t xml:space="preserve">;  </w:t>
+      </w:r>
+      <w:r>
+        <w:rPr>
+          <w:rFonts w:ascii="Consolas" w:hAnsi="Consolas" w:cs="Consolas"/>
+          <w:color w:val="008000"/>
+          <w:sz w:val="19"/>
+          <w:szCs w:val="19"/>
+          <w:lang w:val="en-US"/>
+        </w:rPr>
+        <w:t xml:space="preserve">// </w:t>
+      </w:r>
+      <w:r>
+        <w:rPr>
+          <w:rFonts w:ascii="Consolas" w:hAnsi="Consolas" w:cs="Consolas"/>
+          <w:color w:val="008000"/>
+          <w:sz w:val="19"/>
+          <w:szCs w:val="19"/>
+        </w:rPr>
+        <w:t>путь</w:t>
+      </w:r>
+      <w:r>
+        <w:rPr>
+          <w:rFonts w:ascii="Consolas" w:hAnsi="Consolas" w:cs="Consolas"/>
+          <w:color w:val="008000"/>
+          <w:sz w:val="19"/>
+          <w:szCs w:val="19"/>
+          <w:lang w:val="en-US"/>
+        </w:rPr>
+        <w:t xml:space="preserve"> </w:t>
+      </w:r>
+      <w:r>
+        <w:rPr>
+          <w:rFonts w:ascii="Consolas" w:hAnsi="Consolas" w:cs="Consolas"/>
+          <w:color w:val="008000"/>
+          <w:sz w:val="19"/>
+          <w:szCs w:val="19"/>
+        </w:rPr>
+        <w:t>не</w:t>
+      </w:r>
+      <w:r>
+        <w:rPr>
+          <w:rFonts w:ascii="Consolas" w:hAnsi="Consolas" w:cs="Consolas"/>
+          <w:color w:val="008000"/>
+          <w:sz w:val="19"/>
+          <w:szCs w:val="19"/>
+          <w:lang w:val="en-US"/>
+        </w:rPr>
+        <w:t xml:space="preserve"> </w:t>
+      </w:r>
+      <w:r>
+        <w:rPr>
+          <w:rFonts w:ascii="Consolas" w:hAnsi="Consolas" w:cs="Consolas"/>
+          <w:color w:val="008000"/>
+          <w:sz w:val="19"/>
+          <w:szCs w:val="19"/>
+        </w:rPr>
+        <w:t>найден</w:t>
+      </w:r>
+    </w:p>
+    <w:p>
+      <w:pPr>
+        <w:autoSpaceDE w:val="0"/>
+        <w:autoSpaceDN w:val="0"/>
+        <w:adjustRightInd w:val="0"/>
+        <w:spacing w:after="0" w:line="240" w:lineRule="auto"/>
+        <w:rPr>
+          <w:rFonts w:ascii="Consolas" w:hAnsi="Consolas" w:cs="Consolas"/>
+          <w:color w:val="000000"/>
+          <w:sz w:val="19"/>
+          <w:szCs w:val="19"/>
+          <w:lang w:val="en-US"/>
+        </w:rPr>
+      </w:pPr>
+    </w:p>
+    <w:p>
+      <w:pPr>
+        <w:autoSpaceDE w:val="0"/>
+        <w:autoSpaceDN w:val="0"/>
+        <w:adjustRightInd w:val="0"/>
+        <w:spacing w:after="0" w:line="240" w:lineRule="auto"/>
+        <w:rPr>
+          <w:rFonts w:ascii="Consolas" w:hAnsi="Consolas" w:cs="Consolas"/>
+          <w:color w:val="000000"/>
+          <w:sz w:val="19"/>
+          <w:szCs w:val="19"/>
+        </w:rPr>
+      </w:pPr>
+      <w:r>
+        <w:rPr>
+          <w:rFonts w:ascii="Consolas" w:hAnsi="Consolas" w:cs="Consolas"/>
+          <w:color w:val="000000"/>
+          <w:sz w:val="19"/>
+          <w:szCs w:val="19"/>
+          <w:lang w:val="en-US"/>
+        </w:rPr>
+        <w:tab/>
+      </w:r>
+      <w:r>
+        <w:rPr>
+          <w:rFonts w:ascii="Consolas" w:hAnsi="Consolas" w:cs="Consolas"/>
+          <w:color w:val="008000"/>
+          <w:sz w:val="19"/>
+          <w:szCs w:val="19"/>
+        </w:rPr>
+        <w:t>// восстановление пути</w:t>
+      </w:r>
+    </w:p>
+    <w:p>
+      <w:pPr>
+        <w:autoSpaceDE w:val="0"/>
+        <w:autoSpaceDN w:val="0"/>
+        <w:adjustRightInd w:val="0"/>
+        <w:spacing w:after="0" w:line="240" w:lineRule="auto"/>
+        <w:rPr>
+          <w:rFonts w:ascii="Consolas" w:hAnsi="Consolas" w:cs="Consolas"/>
+          <w:color w:val="000000"/>
+          <w:sz w:val="19"/>
+          <w:szCs w:val="19"/>
+        </w:rPr>
+      </w:pPr>
+      <w:r>
+        <w:rPr>
+          <w:rFonts w:ascii="Consolas" w:hAnsi="Consolas" w:cs="Consolas"/>
+          <w:color w:val="000000"/>
+          <w:sz w:val="19"/>
+          <w:szCs w:val="19"/>
+        </w:rPr>
+        <w:tab/>
+        <w:t>len = object_matrix[</w:t>
+      </w:r>
+      <w:r>
+        <w:rPr>
+          <w:rFonts w:ascii="Consolas" w:hAnsi="Consolas" w:cs="Consolas"/>
+          <w:color w:val="808080"/>
+          <w:sz w:val="19"/>
+          <w:szCs w:val="19"/>
+        </w:rPr>
+        <w:t>bx</w:t>
+      </w:r>
+      <w:r>
+        <w:rPr>
+          <w:rFonts w:ascii="Consolas" w:hAnsi="Consolas" w:cs="Consolas"/>
+          <w:color w:val="000000"/>
+          <w:sz w:val="19"/>
+          <w:szCs w:val="19"/>
+        </w:rPr>
+        <w:t>][</w:t>
+      </w:r>
+      <w:r>
+        <w:rPr>
+          <w:rFonts w:ascii="Consolas" w:hAnsi="Consolas" w:cs="Consolas"/>
+          <w:color w:val="808080"/>
+          <w:sz w:val="19"/>
+          <w:szCs w:val="19"/>
+        </w:rPr>
+        <w:t>by</w:t>
+      </w:r>
+      <w:r>
+        <w:rPr>
+          <w:rFonts w:ascii="Consolas" w:hAnsi="Consolas" w:cs="Consolas"/>
+          <w:color w:val="000000"/>
+          <w:sz w:val="19"/>
+          <w:szCs w:val="19"/>
+        </w:rPr>
+        <w:t xml:space="preserve">];  </w:t>
+      </w:r>
+      <w:r>
+        <w:rPr>
+          <w:rFonts w:ascii="Consolas" w:hAnsi="Consolas" w:cs="Consolas"/>
+          <w:color w:val="008000"/>
+          <w:sz w:val="19"/>
+          <w:szCs w:val="19"/>
+        </w:rPr>
+        <w:t>// количество ходов кратчайшего пути из (ax, ay) в (bx, by)</w:t>
+      </w:r>
+    </w:p>
+    <w:p>
+      <w:pPr>
+        <w:autoSpaceDE w:val="0"/>
+        <w:autoSpaceDN w:val="0"/>
+        <w:adjustRightInd w:val="0"/>
+        <w:spacing w:after="0" w:line="240" w:lineRule="auto"/>
+        <w:rPr>
+          <w:rFonts w:ascii="Consolas" w:hAnsi="Consolas" w:cs="Consolas"/>
+          <w:color w:val="000000"/>
+          <w:sz w:val="19"/>
+          <w:szCs w:val="19"/>
+          <w:lang w:val="en-US"/>
+        </w:rPr>
+      </w:pPr>
+      <w:r>
+        <w:rPr>
+          <w:rFonts w:ascii="Consolas" w:hAnsi="Consolas" w:cs="Consolas"/>
+          <w:color w:val="000000"/>
+          <w:sz w:val="19"/>
+          <w:szCs w:val="19"/>
+        </w:rPr>
+        <w:tab/>
+      </w:r>
+      <w:r>
+        <w:rPr>
+          <w:rFonts w:ascii="Consolas" w:hAnsi="Consolas" w:cs="Consolas"/>
+          <w:color w:val="000000"/>
+          <w:sz w:val="19"/>
+          <w:szCs w:val="19"/>
+          <w:lang w:val="en-US"/>
+        </w:rPr>
+        <w:t xml:space="preserve">x = </w:t>
+      </w:r>
+      <w:r>
+        <w:rPr>
+          <w:rFonts w:ascii="Consolas" w:hAnsi="Consolas" w:cs="Consolas"/>
+          <w:color w:val="808080"/>
+          <w:sz w:val="19"/>
+          <w:szCs w:val="19"/>
+          <w:lang w:val="en-US"/>
+        </w:rPr>
+        <w:t>bx</w:t>
+      </w:r>
+      <w:r>
+        <w:rPr>
+          <w:rFonts w:ascii="Consolas" w:hAnsi="Consolas" w:cs="Consolas"/>
+          <w:color w:val="000000"/>
+          <w:sz w:val="19"/>
+          <w:szCs w:val="19"/>
+          <w:lang w:val="en-US"/>
+        </w:rPr>
+        <w:t>;</w:t>
+      </w:r>
+    </w:p>
+    <w:p>
+      <w:pPr>
+        <w:autoSpaceDE w:val="0"/>
+        <w:autoSpaceDN w:val="0"/>
+        <w:adjustRightInd w:val="0"/>
+        <w:spacing w:after="0" w:line="240" w:lineRule="auto"/>
+        <w:rPr>
+          <w:rFonts w:ascii="Consolas" w:hAnsi="Consolas" w:cs="Consolas"/>
+          <w:color w:val="000000"/>
+          <w:sz w:val="19"/>
+          <w:szCs w:val="19"/>
+          <w:lang w:val="en-US"/>
+        </w:rPr>
+      </w:pPr>
+      <w:r>
+        <w:rPr>
+          <w:rFonts w:ascii="Consolas" w:hAnsi="Consolas" w:cs="Consolas"/>
+          <w:color w:val="000000"/>
+          <w:sz w:val="19"/>
+          <w:szCs w:val="19"/>
+          <w:lang w:val="en-US"/>
+        </w:rPr>
+        <w:tab/>
+        <w:t xml:space="preserve">y = </w:t>
+      </w:r>
+      <w:r>
+        <w:rPr>
+          <w:rFonts w:ascii="Consolas" w:hAnsi="Consolas" w:cs="Consolas"/>
+          <w:color w:val="808080"/>
+          <w:sz w:val="19"/>
+          <w:szCs w:val="19"/>
+          <w:lang w:val="en-US"/>
+        </w:rPr>
+        <w:t>by</w:t>
+      </w:r>
+      <w:r>
+        <w:rPr>
+          <w:rFonts w:ascii="Consolas" w:hAnsi="Consolas" w:cs="Consolas"/>
+          <w:color w:val="000000"/>
+          <w:sz w:val="19"/>
+          <w:szCs w:val="19"/>
+          <w:lang w:val="en-US"/>
+        </w:rPr>
+        <w:t>;</w:t>
+      </w:r>
+    </w:p>
+    <w:p>
+      <w:pPr>
+        <w:autoSpaceDE w:val="0"/>
+        <w:autoSpaceDN w:val="0"/>
+        <w:adjustRightInd w:val="0"/>
+        <w:spacing w:after="0" w:line="240" w:lineRule="auto"/>
+        <w:rPr>
+          <w:rFonts w:ascii="Consolas" w:hAnsi="Consolas" w:cs="Consolas"/>
+          <w:color w:val="000000"/>
+          <w:sz w:val="19"/>
+          <w:szCs w:val="19"/>
+          <w:lang w:val="en-US"/>
+        </w:rPr>
+      </w:pPr>
+      <w:r>
+        <w:rPr>
+          <w:rFonts w:ascii="Consolas" w:hAnsi="Consolas" w:cs="Consolas"/>
+          <w:color w:val="000000"/>
+          <w:sz w:val="19"/>
+          <w:szCs w:val="19"/>
+          <w:lang w:val="en-US"/>
+        </w:rPr>
+        <w:tab/>
+        <w:t>d = len;</w:t>
+      </w:r>
+    </w:p>
+    <w:p>
+      <w:pPr>
+        <w:autoSpaceDE w:val="0"/>
+        <w:autoSpaceDN w:val="0"/>
+        <w:adjustRightInd w:val="0"/>
+        <w:spacing w:after="0" w:line="240" w:lineRule="auto"/>
+        <w:rPr>
+          <w:rFonts w:ascii="Consolas" w:hAnsi="Consolas" w:cs="Consolas"/>
+          <w:color w:val="000000"/>
+          <w:sz w:val="19"/>
+          <w:szCs w:val="19"/>
+          <w:lang w:val="en-US"/>
+        </w:rPr>
+      </w:pPr>
+    </w:p>
+    <w:p>
+      <w:pPr>
+        <w:autoSpaceDE w:val="0"/>
+        <w:autoSpaceDN w:val="0"/>
+        <w:adjustRightInd w:val="0"/>
+        <w:spacing w:after="0" w:line="240" w:lineRule="auto"/>
+        <w:rPr>
+          <w:rFonts w:ascii="Consolas" w:hAnsi="Consolas" w:cs="Consolas"/>
+          <w:color w:val="000000"/>
+          <w:sz w:val="19"/>
+          <w:szCs w:val="19"/>
+          <w:lang w:val="en-US"/>
+        </w:rPr>
+      </w:pPr>
+    </w:p>
+    <w:p>
+      <w:pPr>
+        <w:autoSpaceDE w:val="0"/>
+        <w:autoSpaceDN w:val="0"/>
+        <w:adjustRightInd w:val="0"/>
+        <w:spacing w:after="0" w:line="240" w:lineRule="auto"/>
+        <w:rPr>
+          <w:rFonts w:ascii="Consolas" w:hAnsi="Consolas" w:cs="Consolas"/>
+          <w:color w:val="000000"/>
+          <w:sz w:val="19"/>
+          <w:szCs w:val="19"/>
+        </w:rPr>
+      </w:pPr>
+      <w:r>
+        <w:rPr>
+          <w:rFonts w:ascii="Consolas" w:hAnsi="Consolas" w:cs="Consolas"/>
+          <w:color w:val="000000"/>
+          <w:sz w:val="19"/>
+          <w:szCs w:val="19"/>
+          <w:lang w:val="en-US"/>
+        </w:rPr>
+        <w:tab/>
+      </w:r>
+      <w:r>
+        <w:rPr>
+          <w:rFonts w:ascii="Consolas" w:hAnsi="Consolas" w:cs="Consolas"/>
+          <w:color w:val="0000FF"/>
+          <w:sz w:val="19"/>
+          <w:szCs w:val="19"/>
+        </w:rPr>
+        <w:t>while</w:t>
+      </w:r>
+      <w:r>
+        <w:rPr>
+          <w:rFonts w:ascii="Consolas" w:hAnsi="Consolas" w:cs="Consolas"/>
+          <w:color w:val="000000"/>
+          <w:sz w:val="19"/>
+          <w:szCs w:val="19"/>
+        </w:rPr>
+        <w:t xml:space="preserve"> (d &gt; 0) </w:t>
+      </w:r>
+      <w:r>
+        <w:rPr>
+          <w:rFonts w:ascii="Consolas" w:hAnsi="Consolas" w:cs="Consolas"/>
+          <w:color w:val="008000"/>
+          <w:sz w:val="19"/>
+          <w:szCs w:val="19"/>
+        </w:rPr>
+        <w:t>// Пока не дойдем до начальной точки</w:t>
+      </w:r>
+    </w:p>
+    <w:p>
+      <w:pPr>
+        <w:autoSpaceDE w:val="0"/>
+        <w:autoSpaceDN w:val="0"/>
+        <w:adjustRightInd w:val="0"/>
+        <w:spacing w:after="0" w:line="240" w:lineRule="auto"/>
+        <w:rPr>
+          <w:rFonts w:ascii="Consolas" w:hAnsi="Consolas" w:cs="Consolas"/>
+          <w:color w:val="000000"/>
+          <w:sz w:val="19"/>
+          <w:szCs w:val="19"/>
+        </w:rPr>
+      </w:pPr>
+      <w:r>
+        <w:rPr>
+          <w:rFonts w:ascii="Consolas" w:hAnsi="Consolas" w:cs="Consolas"/>
+          <w:color w:val="000000"/>
+          <w:sz w:val="19"/>
+          <w:szCs w:val="19"/>
+        </w:rPr>
+        <w:tab/>
+        <w:t>{</w:t>
+      </w:r>
+    </w:p>
+    <w:p>
+      <w:pPr>
+        <w:autoSpaceDE w:val="0"/>
+        <w:autoSpaceDN w:val="0"/>
+        <w:adjustRightInd w:val="0"/>
+        <w:spacing w:after="0" w:line="240" w:lineRule="auto"/>
+        <w:rPr>
+          <w:rFonts w:ascii="Consolas" w:hAnsi="Consolas" w:cs="Consolas"/>
+          <w:color w:val="000000"/>
+          <w:sz w:val="19"/>
+          <w:szCs w:val="19"/>
+        </w:rPr>
+      </w:pPr>
+      <w:r>
+        <w:rPr>
+          <w:rFonts w:ascii="Consolas" w:hAnsi="Consolas" w:cs="Consolas"/>
+          <w:color w:val="000000"/>
+          <w:sz w:val="19"/>
+          <w:szCs w:val="19"/>
+        </w:rPr>
+        <w:tab/>
+      </w:r>
+      <w:r>
+        <w:rPr>
+          <w:rFonts w:ascii="Consolas" w:hAnsi="Consolas" w:cs="Consolas"/>
+          <w:color w:val="000000"/>
+          <w:sz w:val="19"/>
+          <w:szCs w:val="19"/>
+        </w:rPr>
+        <w:tab/>
+      </w:r>
+      <w:r>
+        <w:rPr>
+          <w:rFonts w:ascii="Consolas" w:hAnsi="Consolas" w:cs="Consolas"/>
+          <w:color w:val="008000"/>
+          <w:sz w:val="19"/>
+          <w:szCs w:val="19"/>
+        </w:rPr>
+        <w:t>// записываем ячейку (x, y) в путь</w:t>
+      </w:r>
+    </w:p>
+    <w:p>
+      <w:pPr>
+        <w:autoSpaceDE w:val="0"/>
+        <w:autoSpaceDN w:val="0"/>
+        <w:adjustRightInd w:val="0"/>
+        <w:spacing w:after="0" w:line="240" w:lineRule="auto"/>
+        <w:rPr>
+          <w:rFonts w:ascii="Consolas" w:hAnsi="Consolas" w:cs="Consolas"/>
+          <w:color w:val="000000"/>
+          <w:sz w:val="19"/>
+          <w:szCs w:val="19"/>
+        </w:rPr>
+      </w:pPr>
+      <w:r>
+        <w:rPr>
+          <w:rFonts w:ascii="Consolas" w:hAnsi="Consolas" w:cs="Consolas"/>
+          <w:color w:val="000000"/>
+          <w:sz w:val="19"/>
+          <w:szCs w:val="19"/>
+        </w:rPr>
+        <w:tab/>
+      </w:r>
+      <w:r>
+        <w:rPr>
+          <w:rFonts w:ascii="Consolas" w:hAnsi="Consolas" w:cs="Consolas"/>
+          <w:color w:val="000000"/>
+          <w:sz w:val="19"/>
+          <w:szCs w:val="19"/>
+        </w:rPr>
+        <w:tab/>
+        <w:t>px[d] = y;</w:t>
+      </w:r>
+    </w:p>
+    <w:p>
+      <w:pPr>
+        <w:autoSpaceDE w:val="0"/>
+        <w:autoSpaceDN w:val="0"/>
+        <w:adjustRightInd w:val="0"/>
+        <w:spacing w:after="0" w:line="240" w:lineRule="auto"/>
+        <w:rPr>
+          <w:rFonts w:ascii="Consolas" w:hAnsi="Consolas" w:cs="Consolas"/>
+          <w:color w:val="000000"/>
+          <w:sz w:val="19"/>
+          <w:szCs w:val="19"/>
+        </w:rPr>
+      </w:pPr>
+      <w:r>
+        <w:rPr>
+          <w:rFonts w:ascii="Consolas" w:hAnsi="Consolas" w:cs="Consolas"/>
+          <w:color w:val="000000"/>
+          <w:sz w:val="19"/>
+          <w:szCs w:val="19"/>
+        </w:rPr>
+        <w:tab/>
+      </w:r>
+      <w:r>
+        <w:rPr>
+          <w:rFonts w:ascii="Consolas" w:hAnsi="Consolas" w:cs="Consolas"/>
+          <w:color w:val="000000"/>
+          <w:sz w:val="19"/>
+          <w:szCs w:val="19"/>
+        </w:rPr>
+        <w:tab/>
+        <w:t>py[d] = x;</w:t>
+      </w:r>
+    </w:p>
+    <w:p>
+      <w:pPr>
+        <w:autoSpaceDE w:val="0"/>
+        <w:autoSpaceDN w:val="0"/>
+        <w:adjustRightInd w:val="0"/>
+        <w:spacing w:after="0" w:line="240" w:lineRule="auto"/>
+        <w:rPr>
+          <w:rFonts w:ascii="Consolas" w:hAnsi="Consolas" w:cs="Consolas"/>
+          <w:color w:val="000000"/>
+          <w:sz w:val="19"/>
+          <w:szCs w:val="19"/>
+        </w:rPr>
+      </w:pPr>
+      <w:r>
+        <w:rPr>
+          <w:rFonts w:ascii="Consolas" w:hAnsi="Consolas" w:cs="Consolas"/>
+          <w:color w:val="000000"/>
+          <w:sz w:val="19"/>
+          <w:szCs w:val="19"/>
+        </w:rPr>
+        <w:tab/>
+      </w:r>
+      <w:r>
+        <w:rPr>
+          <w:rFonts w:ascii="Consolas" w:hAnsi="Consolas" w:cs="Consolas"/>
+          <w:color w:val="000000"/>
+          <w:sz w:val="19"/>
+          <w:szCs w:val="19"/>
+        </w:rPr>
+        <w:tab/>
+        <w:t>d--;</w:t>
+      </w:r>
+    </w:p>
+    <w:p>
+      <w:pPr>
+        <w:autoSpaceDE w:val="0"/>
+        <w:autoSpaceDN w:val="0"/>
+        <w:adjustRightInd w:val="0"/>
+        <w:spacing w:after="0" w:line="240" w:lineRule="auto"/>
+        <w:rPr>
+          <w:rFonts w:ascii="Consolas" w:hAnsi="Consolas" w:cs="Consolas"/>
+          <w:color w:val="000000"/>
+          <w:sz w:val="19"/>
+          <w:szCs w:val="19"/>
+        </w:rPr>
+      </w:pPr>
+      <w:r>
+        <w:rPr>
+          <w:rFonts w:ascii="Consolas" w:hAnsi="Consolas" w:cs="Consolas"/>
+          <w:color w:val="000000"/>
+          <w:sz w:val="19"/>
+          <w:szCs w:val="19"/>
+        </w:rPr>
+        <w:tab/>
+      </w:r>
+      <w:r>
+        <w:rPr>
+          <w:rFonts w:ascii="Consolas" w:hAnsi="Consolas" w:cs="Consolas"/>
+          <w:color w:val="000000"/>
+          <w:sz w:val="19"/>
+          <w:szCs w:val="19"/>
+        </w:rPr>
+        <w:tab/>
+      </w:r>
+      <w:r>
+        <w:rPr>
+          <w:rFonts w:ascii="Consolas" w:hAnsi="Consolas" w:cs="Consolas"/>
+          <w:color w:val="0000FF"/>
+          <w:sz w:val="19"/>
+          <w:szCs w:val="19"/>
+        </w:rPr>
+        <w:t>for</w:t>
+      </w:r>
+      <w:r>
+        <w:rPr>
+          <w:rFonts w:ascii="Consolas" w:hAnsi="Consolas" w:cs="Consolas"/>
+          <w:color w:val="000000"/>
+          <w:sz w:val="19"/>
+          <w:szCs w:val="19"/>
+        </w:rPr>
+        <w:t xml:space="preserve"> (k = 0; k &lt; 4 &amp;&amp;</w:t>
+      </w:r>
+      <w:proofErr w:type="gramStart"/>
+      <w:r>
+        <w:rPr>
+          <w:rFonts w:ascii="Consolas" w:hAnsi="Consolas" w:cs="Consolas"/>
+          <w:color w:val="000000"/>
+          <w:sz w:val="19"/>
+          <w:szCs w:val="19"/>
+        </w:rPr>
+        <w:t xml:space="preserve"> !</w:t>
+      </w:r>
+      <w:proofErr w:type="gramEnd"/>
+      <w:r>
+        <w:rPr>
+          <w:rFonts w:ascii="Consolas" w:hAnsi="Consolas" w:cs="Consolas"/>
+          <w:color w:val="000000"/>
+          <w:sz w:val="19"/>
+          <w:szCs w:val="19"/>
+        </w:rPr>
+        <w:t xml:space="preserve">stop; ++k) </w:t>
+      </w:r>
+      <w:r>
+        <w:rPr>
+          <w:rFonts w:ascii="Consolas" w:hAnsi="Consolas" w:cs="Consolas"/>
+          <w:color w:val="008000"/>
+          <w:sz w:val="19"/>
+          <w:szCs w:val="19"/>
+        </w:rPr>
+        <w:t>// Проверяем всевозможные направления</w:t>
+      </w:r>
+    </w:p>
+    <w:p>
+      <w:pPr>
+        <w:autoSpaceDE w:val="0"/>
+        <w:autoSpaceDN w:val="0"/>
+        <w:adjustRightInd w:val="0"/>
+        <w:spacing w:after="0" w:line="240" w:lineRule="auto"/>
+        <w:rPr>
+          <w:rFonts w:ascii="Consolas" w:hAnsi="Consolas" w:cs="Consolas"/>
+          <w:color w:val="000000"/>
+          <w:sz w:val="19"/>
+          <w:szCs w:val="19"/>
+        </w:rPr>
+      </w:pPr>
+      <w:r>
+        <w:rPr>
+          <w:rFonts w:ascii="Consolas" w:hAnsi="Consolas" w:cs="Consolas"/>
+          <w:color w:val="000000"/>
+          <w:sz w:val="19"/>
+          <w:szCs w:val="19"/>
+        </w:rPr>
+        <w:tab/>
+      </w:r>
+      <w:r>
+        <w:rPr>
+          <w:rFonts w:ascii="Consolas" w:hAnsi="Consolas" w:cs="Consolas"/>
+          <w:color w:val="000000"/>
+          <w:sz w:val="19"/>
+          <w:szCs w:val="19"/>
+        </w:rPr>
+        <w:tab/>
+        <w:t>{</w:t>
+      </w:r>
+    </w:p>
+    <w:p>
+      <w:pPr>
+        <w:autoSpaceDE w:val="0"/>
+        <w:autoSpaceDN w:val="0"/>
+        <w:adjustRightInd w:val="0"/>
+        <w:spacing w:after="0" w:line="240" w:lineRule="auto"/>
+        <w:rPr>
+          <w:rFonts w:ascii="Consolas" w:hAnsi="Consolas" w:cs="Consolas"/>
+          <w:color w:val="000000"/>
+          <w:sz w:val="19"/>
+          <w:szCs w:val="19"/>
+        </w:rPr>
+      </w:pPr>
+      <w:r>
+        <w:rPr>
+          <w:rFonts w:ascii="Consolas" w:hAnsi="Consolas" w:cs="Consolas"/>
+          <w:color w:val="000000"/>
+          <w:sz w:val="19"/>
+          <w:szCs w:val="19"/>
+        </w:rPr>
+        <w:tab/>
+      </w:r>
+      <w:r>
+        <w:rPr>
+          <w:rFonts w:ascii="Consolas" w:hAnsi="Consolas" w:cs="Consolas"/>
+          <w:color w:val="000000"/>
+          <w:sz w:val="19"/>
+          <w:szCs w:val="19"/>
+        </w:rPr>
+        <w:tab/>
+      </w:r>
+      <w:r>
+        <w:rPr>
+          <w:rFonts w:ascii="Consolas" w:hAnsi="Consolas" w:cs="Consolas"/>
+          <w:color w:val="000000"/>
+          <w:sz w:val="19"/>
+          <w:szCs w:val="19"/>
+        </w:rPr>
+        <w:tab/>
+      </w:r>
+      <w:r>
+        <w:rPr>
+          <w:rFonts w:ascii="Consolas" w:hAnsi="Consolas" w:cs="Consolas"/>
+          <w:color w:val="0000FF"/>
+          <w:sz w:val="19"/>
+          <w:szCs w:val="19"/>
+        </w:rPr>
+        <w:t>int</w:t>
+      </w:r>
+      <w:r>
+        <w:rPr>
+          <w:rFonts w:ascii="Consolas" w:hAnsi="Consolas" w:cs="Consolas"/>
+          <w:color w:val="000000"/>
+          <w:sz w:val="19"/>
+          <w:szCs w:val="19"/>
+        </w:rPr>
+        <w:t xml:space="preserve"> iy = y, ix = x;</w:t>
+      </w:r>
+    </w:p>
+    <w:p>
+      <w:pPr>
+        <w:autoSpaceDE w:val="0"/>
+        <w:autoSpaceDN w:val="0"/>
+        <w:adjustRightInd w:val="0"/>
+        <w:spacing w:after="0" w:line="240" w:lineRule="auto"/>
+        <w:rPr>
+          <w:rFonts w:ascii="Consolas" w:hAnsi="Consolas" w:cs="Consolas"/>
+          <w:color w:val="000000"/>
+          <w:sz w:val="19"/>
+          <w:szCs w:val="19"/>
+        </w:rPr>
+      </w:pPr>
+      <w:r>
+        <w:rPr>
+          <w:rFonts w:ascii="Consolas" w:hAnsi="Consolas" w:cs="Consolas"/>
+          <w:color w:val="000000"/>
+          <w:sz w:val="19"/>
+          <w:szCs w:val="19"/>
+        </w:rPr>
+        <w:tab/>
+      </w:r>
+      <w:r>
+        <w:rPr>
+          <w:rFonts w:ascii="Consolas" w:hAnsi="Consolas" w:cs="Consolas"/>
+          <w:color w:val="000000"/>
+          <w:sz w:val="19"/>
+          <w:szCs w:val="19"/>
+        </w:rPr>
+        <w:tab/>
+      </w:r>
+      <w:r>
+        <w:rPr>
+          <w:rFonts w:ascii="Consolas" w:hAnsi="Consolas" w:cs="Consolas"/>
+          <w:color w:val="000000"/>
+          <w:sz w:val="19"/>
+          <w:szCs w:val="19"/>
+        </w:rPr>
+        <w:tab/>
+      </w:r>
+      <w:r>
+        <w:rPr>
+          <w:rFonts w:ascii="Consolas" w:hAnsi="Consolas" w:cs="Consolas"/>
+          <w:color w:val="0000FF"/>
+          <w:sz w:val="19"/>
+          <w:szCs w:val="19"/>
+        </w:rPr>
+        <w:t>while</w:t>
+      </w:r>
+      <w:r>
+        <w:rPr>
+          <w:rFonts w:ascii="Consolas" w:hAnsi="Consolas" w:cs="Consolas"/>
+          <w:color w:val="000000"/>
+          <w:sz w:val="19"/>
+          <w:szCs w:val="19"/>
+        </w:rPr>
+        <w:t xml:space="preserve"> (iy &gt;= 0 &amp;&amp; iy &lt; H &amp;&amp; ix &gt;= 0 &amp;&amp; ix &lt; W &amp;&amp; object_matrix[ix][iy] &gt; 0) </w:t>
+      </w:r>
+      <w:r>
+        <w:rPr>
+          <w:rFonts w:ascii="Consolas" w:hAnsi="Consolas" w:cs="Consolas"/>
+          <w:color w:val="008000"/>
+          <w:sz w:val="19"/>
+          <w:szCs w:val="19"/>
+        </w:rPr>
+        <w:t>// двигаемся до того момента, пока упремся в стену</w:t>
+      </w:r>
+    </w:p>
+    <w:p>
+      <w:pPr>
+        <w:autoSpaceDE w:val="0"/>
+        <w:autoSpaceDN w:val="0"/>
+        <w:adjustRightInd w:val="0"/>
+        <w:spacing w:after="0" w:line="240" w:lineRule="auto"/>
+        <w:rPr>
+          <w:rFonts w:ascii="Consolas" w:hAnsi="Consolas" w:cs="Consolas"/>
+          <w:color w:val="000000"/>
+          <w:sz w:val="19"/>
+          <w:szCs w:val="19"/>
+          <w:lang w:val="en-US"/>
+        </w:rPr>
+      </w:pPr>
+      <w:r>
+        <w:rPr>
+          <w:rFonts w:ascii="Consolas" w:hAnsi="Consolas" w:cs="Consolas"/>
+          <w:color w:val="000000"/>
+          <w:sz w:val="19"/>
+          <w:szCs w:val="19"/>
+        </w:rPr>
+        <w:tab/>
+      </w:r>
+      <w:r>
+        <w:rPr>
+          <w:rFonts w:ascii="Consolas" w:hAnsi="Consolas" w:cs="Consolas"/>
+          <w:color w:val="000000"/>
+          <w:sz w:val="19"/>
+          <w:szCs w:val="19"/>
+        </w:rPr>
+        <w:tab/>
+      </w:r>
+      <w:r>
+        <w:rPr>
+          <w:rFonts w:ascii="Consolas" w:hAnsi="Consolas" w:cs="Consolas"/>
+          <w:color w:val="000000"/>
+          <w:sz w:val="19"/>
+          <w:szCs w:val="19"/>
+        </w:rPr>
+        <w:tab/>
+      </w:r>
+      <w:r>
+        <w:rPr>
+          <w:rFonts w:ascii="Consolas" w:hAnsi="Consolas" w:cs="Consolas"/>
+          <w:color w:val="000000"/>
+          <w:sz w:val="19"/>
+          <w:szCs w:val="19"/>
+          <w:lang w:val="en-US"/>
+        </w:rPr>
+        <w:t>{</w:t>
+      </w:r>
+    </w:p>
+    <w:p>
+      <w:pPr>
+        <w:autoSpaceDE w:val="0"/>
+        <w:autoSpaceDN w:val="0"/>
+        <w:adjustRightInd w:val="0"/>
+        <w:spacing w:after="0" w:line="240" w:lineRule="auto"/>
+        <w:rPr>
+          <w:rFonts w:ascii="Consolas" w:hAnsi="Consolas" w:cs="Consolas"/>
+          <w:color w:val="000000"/>
+          <w:sz w:val="19"/>
+          <w:szCs w:val="19"/>
+          <w:lang w:val="en-US"/>
+        </w:rPr>
+      </w:pPr>
+      <w:r>
+        <w:rPr>
+          <w:rFonts w:ascii="Consolas" w:hAnsi="Consolas" w:cs="Consolas"/>
+          <w:color w:val="000000"/>
+          <w:sz w:val="19"/>
+          <w:szCs w:val="19"/>
+          <w:lang w:val="en-US"/>
+        </w:rPr>
+        <w:tab/>
+      </w:r>
+      <w:r>
+        <w:rPr>
+          <w:rFonts w:ascii="Consolas" w:hAnsi="Consolas" w:cs="Consolas"/>
+          <w:color w:val="000000"/>
+          <w:sz w:val="19"/>
+          <w:szCs w:val="19"/>
+          <w:lang w:val="en-US"/>
+        </w:rPr>
+        <w:tab/>
+      </w:r>
+      <w:r>
+        <w:rPr>
+          <w:rFonts w:ascii="Consolas" w:hAnsi="Consolas" w:cs="Consolas"/>
+          <w:color w:val="000000"/>
+          <w:sz w:val="19"/>
+          <w:szCs w:val="19"/>
+          <w:lang w:val="en-US"/>
+        </w:rPr>
+        <w:tab/>
+      </w:r>
+      <w:r>
+        <w:rPr>
+          <w:rFonts w:ascii="Consolas" w:hAnsi="Consolas" w:cs="Consolas"/>
+          <w:color w:val="000000"/>
+          <w:sz w:val="19"/>
+          <w:szCs w:val="19"/>
+          <w:lang w:val="en-US"/>
+        </w:rPr>
+        <w:tab/>
+      </w:r>
+      <w:proofErr w:type="gramStart"/>
+      <w:r>
+        <w:rPr>
+          <w:rFonts w:ascii="Consolas" w:hAnsi="Consolas" w:cs="Consolas"/>
+          <w:color w:val="000000"/>
+          <w:sz w:val="19"/>
+          <w:szCs w:val="19"/>
+          <w:lang w:val="en-US"/>
+        </w:rPr>
+        <w:t>iy</w:t>
+      </w:r>
+      <w:proofErr w:type="gramEnd"/>
+      <w:r>
+        <w:rPr>
+          <w:rFonts w:ascii="Consolas" w:hAnsi="Consolas" w:cs="Consolas"/>
+          <w:color w:val="000000"/>
+          <w:sz w:val="19"/>
+          <w:szCs w:val="19"/>
+          <w:lang w:val="en-US"/>
+        </w:rPr>
+        <w:t xml:space="preserve"> = iy + dy[k], ix = ix + dx[k];</w:t>
+      </w:r>
+    </w:p>
+    <w:p>
+      <w:pPr>
+        <w:autoSpaceDE w:val="0"/>
+        <w:autoSpaceDN w:val="0"/>
+        <w:adjustRightInd w:val="0"/>
+        <w:spacing w:after="0" w:line="240" w:lineRule="auto"/>
+        <w:rPr>
+          <w:rFonts w:ascii="Consolas" w:hAnsi="Consolas" w:cs="Consolas"/>
+          <w:color w:val="000000"/>
+          <w:sz w:val="19"/>
+          <w:szCs w:val="19"/>
+        </w:rPr>
+      </w:pPr>
+      <w:r>
+        <w:rPr>
+          <w:rFonts w:ascii="Consolas" w:hAnsi="Consolas" w:cs="Consolas"/>
+          <w:color w:val="000000"/>
+          <w:sz w:val="19"/>
+          <w:szCs w:val="19"/>
+          <w:lang w:val="en-US"/>
+        </w:rPr>
+        <w:lastRenderedPageBreak/>
+        <w:tab/>
+      </w:r>
+      <w:r>
+        <w:rPr>
+          <w:rFonts w:ascii="Consolas" w:hAnsi="Consolas" w:cs="Consolas"/>
+          <w:color w:val="000000"/>
+          <w:sz w:val="19"/>
+          <w:szCs w:val="19"/>
+          <w:lang w:val="en-US"/>
+        </w:rPr>
+        <w:tab/>
+      </w:r>
+      <w:r>
+        <w:rPr>
+          <w:rFonts w:ascii="Consolas" w:hAnsi="Consolas" w:cs="Consolas"/>
+          <w:color w:val="000000"/>
+          <w:sz w:val="19"/>
+          <w:szCs w:val="19"/>
+          <w:lang w:val="en-US"/>
+        </w:rPr>
+        <w:tab/>
+      </w:r>
+      <w:r>
+        <w:rPr>
+          <w:rFonts w:ascii="Consolas" w:hAnsi="Consolas" w:cs="Consolas"/>
+          <w:color w:val="000000"/>
+          <w:sz w:val="19"/>
+          <w:szCs w:val="19"/>
+          <w:lang w:val="en-US"/>
+        </w:rPr>
+        <w:tab/>
+      </w:r>
+      <w:r>
+        <w:rPr>
+          <w:rFonts w:ascii="Consolas" w:hAnsi="Consolas" w:cs="Consolas"/>
+          <w:color w:val="0000FF"/>
+          <w:sz w:val="19"/>
+          <w:szCs w:val="19"/>
+        </w:rPr>
+        <w:t>if</w:t>
+      </w:r>
+      <w:r>
+        <w:rPr>
+          <w:rFonts w:ascii="Consolas" w:hAnsi="Consolas" w:cs="Consolas"/>
+          <w:color w:val="000000"/>
+          <w:sz w:val="19"/>
+          <w:szCs w:val="19"/>
+        </w:rPr>
+        <w:t xml:space="preserve"> (ix &lt; 8 &amp;&amp; iy &lt; 8 &amp;&amp; object_matrix[ix][iy] == d) </w:t>
+      </w:r>
+      <w:r>
+        <w:rPr>
+          <w:rFonts w:ascii="Consolas" w:hAnsi="Consolas" w:cs="Consolas"/>
+          <w:color w:val="008000"/>
+          <w:sz w:val="19"/>
+          <w:szCs w:val="19"/>
+        </w:rPr>
+        <w:t>// если нашли клетку с меньшим ходом на 1</w:t>
+      </w:r>
+    </w:p>
+    <w:p>
+      <w:pPr>
+        <w:autoSpaceDE w:val="0"/>
+        <w:autoSpaceDN w:val="0"/>
+        <w:adjustRightInd w:val="0"/>
+        <w:spacing w:after="0" w:line="240" w:lineRule="auto"/>
+        <w:rPr>
+          <w:rFonts w:ascii="Consolas" w:hAnsi="Consolas" w:cs="Consolas"/>
+          <w:color w:val="000000"/>
+          <w:sz w:val="19"/>
+          <w:szCs w:val="19"/>
+        </w:rPr>
+      </w:pPr>
+      <w:r>
+        <w:rPr>
+          <w:rFonts w:ascii="Consolas" w:hAnsi="Consolas" w:cs="Consolas"/>
+          <w:color w:val="000000"/>
+          <w:sz w:val="19"/>
+          <w:szCs w:val="19"/>
+        </w:rPr>
+        <w:tab/>
+      </w:r>
+      <w:r>
+        <w:rPr>
+          <w:rFonts w:ascii="Consolas" w:hAnsi="Consolas" w:cs="Consolas"/>
+          <w:color w:val="000000"/>
+          <w:sz w:val="19"/>
+          <w:szCs w:val="19"/>
+        </w:rPr>
+        <w:tab/>
+      </w:r>
+      <w:r>
+        <w:rPr>
+          <w:rFonts w:ascii="Consolas" w:hAnsi="Consolas" w:cs="Consolas"/>
+          <w:color w:val="000000"/>
+          <w:sz w:val="19"/>
+          <w:szCs w:val="19"/>
+        </w:rPr>
+        <w:tab/>
+      </w:r>
+      <w:r>
+        <w:rPr>
+          <w:rFonts w:ascii="Consolas" w:hAnsi="Consolas" w:cs="Consolas"/>
+          <w:color w:val="000000"/>
+          <w:sz w:val="19"/>
+          <w:szCs w:val="19"/>
+        </w:rPr>
+        <w:tab/>
+        <w:t>{</w:t>
+      </w:r>
+    </w:p>
+    <w:p>
+      <w:pPr>
+        <w:autoSpaceDE w:val="0"/>
+        <w:autoSpaceDN w:val="0"/>
+        <w:adjustRightInd w:val="0"/>
+        <w:spacing w:after="0" w:line="240" w:lineRule="auto"/>
+        <w:rPr>
+          <w:rFonts w:ascii="Consolas" w:hAnsi="Consolas" w:cs="Consolas"/>
+          <w:color w:val="000000"/>
+          <w:sz w:val="19"/>
+          <w:szCs w:val="19"/>
+        </w:rPr>
+      </w:pPr>
+      <w:r>
+        <w:rPr>
+          <w:rFonts w:ascii="Consolas" w:hAnsi="Consolas" w:cs="Consolas"/>
+          <w:color w:val="000000"/>
+          <w:sz w:val="19"/>
+          <w:szCs w:val="19"/>
+        </w:rPr>
+        <w:tab/>
+      </w:r>
+      <w:r>
+        <w:rPr>
+          <w:rFonts w:ascii="Consolas" w:hAnsi="Consolas" w:cs="Consolas"/>
+          <w:color w:val="000000"/>
+          <w:sz w:val="19"/>
+          <w:szCs w:val="19"/>
+        </w:rPr>
+        <w:tab/>
+      </w:r>
+      <w:r>
+        <w:rPr>
+          <w:rFonts w:ascii="Consolas" w:hAnsi="Consolas" w:cs="Consolas"/>
+          <w:color w:val="000000"/>
+          <w:sz w:val="19"/>
+          <w:szCs w:val="19"/>
+        </w:rPr>
+        <w:tab/>
+      </w:r>
+      <w:r>
+        <w:rPr>
+          <w:rFonts w:ascii="Consolas" w:hAnsi="Consolas" w:cs="Consolas"/>
+          <w:color w:val="000000"/>
+          <w:sz w:val="19"/>
+          <w:szCs w:val="19"/>
+        </w:rPr>
+        <w:tab/>
+      </w:r>
+      <w:r>
+        <w:rPr>
+          <w:rFonts w:ascii="Consolas" w:hAnsi="Consolas" w:cs="Consolas"/>
+          <w:color w:val="000000"/>
+          <w:sz w:val="19"/>
+          <w:szCs w:val="19"/>
+        </w:rPr>
+        <w:tab/>
         <w:t xml:space="preserve">stop = </w:t>
       </w:r>
       <w:r>
@@ -8739,6 +11471,460 @@
           <w:color w:val="0000FF"/>
           <w:sz w:val="19"/>
           <w:szCs w:val="19"/>
+        </w:rPr>
+        <w:t>true</w:t>
+      </w:r>
+      <w:r>
+        <w:rPr>
+          <w:rFonts w:ascii="Consolas" w:hAnsi="Consolas" w:cs="Consolas"/>
+          <w:color w:val="000000"/>
+          <w:sz w:val="19"/>
+          <w:szCs w:val="19"/>
+        </w:rPr>
+        <w:t>;</w:t>
+      </w:r>
+    </w:p>
+    <w:p>
+      <w:pPr>
+        <w:autoSpaceDE w:val="0"/>
+        <w:autoSpaceDN w:val="0"/>
+        <w:adjustRightInd w:val="0"/>
+        <w:spacing w:after="0" w:line="240" w:lineRule="auto"/>
+        <w:rPr>
+          <w:rFonts w:ascii="Consolas" w:hAnsi="Consolas" w:cs="Consolas"/>
+          <w:color w:val="000000"/>
+          <w:sz w:val="19"/>
+          <w:szCs w:val="19"/>
+        </w:rPr>
+      </w:pPr>
+      <w:r>
+        <w:rPr>
+          <w:rFonts w:ascii="Consolas" w:hAnsi="Consolas" w:cs="Consolas"/>
+          <w:color w:val="000000"/>
+          <w:sz w:val="19"/>
+          <w:szCs w:val="19"/>
+        </w:rPr>
+        <w:tab/>
+      </w:r>
+      <w:r>
+        <w:rPr>
+          <w:rFonts w:ascii="Consolas" w:hAnsi="Consolas" w:cs="Consolas"/>
+          <w:color w:val="000000"/>
+          <w:sz w:val="19"/>
+          <w:szCs w:val="19"/>
+        </w:rPr>
+        <w:tab/>
+      </w:r>
+      <w:r>
+        <w:rPr>
+          <w:rFonts w:ascii="Consolas" w:hAnsi="Consolas" w:cs="Consolas"/>
+          <w:color w:val="000000"/>
+          <w:sz w:val="19"/>
+          <w:szCs w:val="19"/>
+        </w:rPr>
+        <w:tab/>
+      </w:r>
+      <w:r>
+        <w:rPr>
+          <w:rFonts w:ascii="Consolas" w:hAnsi="Consolas" w:cs="Consolas"/>
+          <w:color w:val="000000"/>
+          <w:sz w:val="19"/>
+          <w:szCs w:val="19"/>
+        </w:rPr>
+        <w:tab/>
+      </w:r>
+      <w:r>
+        <w:rPr>
+          <w:rFonts w:ascii="Consolas" w:hAnsi="Consolas" w:cs="Consolas"/>
+          <w:color w:val="000000"/>
+          <w:sz w:val="19"/>
+          <w:szCs w:val="19"/>
+        </w:rPr>
+        <w:tab/>
+        <w:t xml:space="preserve">x = ix;  </w:t>
+      </w:r>
+      <w:r>
+        <w:rPr>
+          <w:rFonts w:ascii="Consolas" w:hAnsi="Consolas" w:cs="Consolas"/>
+          <w:color w:val="008000"/>
+          <w:sz w:val="19"/>
+          <w:szCs w:val="19"/>
+        </w:rPr>
+        <w:t>// переходим в ячейку, которая на 1 ближе к старту</w:t>
+      </w:r>
+    </w:p>
+    <w:p>
+      <w:pPr>
+        <w:autoSpaceDE w:val="0"/>
+        <w:autoSpaceDN w:val="0"/>
+        <w:adjustRightInd w:val="0"/>
+        <w:spacing w:after="0" w:line="240" w:lineRule="auto"/>
+        <w:rPr>
+          <w:rFonts w:ascii="Consolas" w:hAnsi="Consolas" w:cs="Consolas"/>
+          <w:color w:val="000000"/>
+          <w:sz w:val="19"/>
+          <w:szCs w:val="19"/>
+          <w:lang w:val="en-US"/>
+        </w:rPr>
+      </w:pPr>
+      <w:r>
+        <w:rPr>
+          <w:rFonts w:ascii="Consolas" w:hAnsi="Consolas" w:cs="Consolas"/>
+          <w:color w:val="000000"/>
+          <w:sz w:val="19"/>
+          <w:szCs w:val="19"/>
+        </w:rPr>
+        <w:tab/>
+      </w:r>
+      <w:r>
+        <w:rPr>
+          <w:rFonts w:ascii="Consolas" w:hAnsi="Consolas" w:cs="Consolas"/>
+          <w:color w:val="000000"/>
+          <w:sz w:val="19"/>
+          <w:szCs w:val="19"/>
+        </w:rPr>
+        <w:tab/>
+      </w:r>
+      <w:r>
+        <w:rPr>
+          <w:rFonts w:ascii="Consolas" w:hAnsi="Consolas" w:cs="Consolas"/>
+          <w:color w:val="000000"/>
+          <w:sz w:val="19"/>
+          <w:szCs w:val="19"/>
+        </w:rPr>
+        <w:tab/>
+      </w:r>
+      <w:r>
+        <w:rPr>
+          <w:rFonts w:ascii="Consolas" w:hAnsi="Consolas" w:cs="Consolas"/>
+          <w:color w:val="000000"/>
+          <w:sz w:val="19"/>
+          <w:szCs w:val="19"/>
+        </w:rPr>
+        <w:tab/>
+      </w:r>
+      <w:r>
+        <w:rPr>
+          <w:rFonts w:ascii="Consolas" w:hAnsi="Consolas" w:cs="Consolas"/>
+          <w:color w:val="000000"/>
+          <w:sz w:val="19"/>
+          <w:szCs w:val="19"/>
+        </w:rPr>
+        <w:tab/>
+      </w:r>
+      <w:r>
+        <w:rPr>
+          <w:rFonts w:ascii="Consolas" w:hAnsi="Consolas" w:cs="Consolas"/>
+          <w:color w:val="000000"/>
+          <w:sz w:val="19"/>
+          <w:szCs w:val="19"/>
+          <w:lang w:val="en-US"/>
+        </w:rPr>
+        <w:t>y = iy;</w:t>
+      </w:r>
+    </w:p>
+    <w:p>
+      <w:pPr>
+        <w:autoSpaceDE w:val="0"/>
+        <w:autoSpaceDN w:val="0"/>
+        <w:adjustRightInd w:val="0"/>
+        <w:spacing w:after="0" w:line="240" w:lineRule="auto"/>
+        <w:rPr>
+          <w:rFonts w:ascii="Consolas" w:hAnsi="Consolas" w:cs="Consolas"/>
+          <w:color w:val="000000"/>
+          <w:sz w:val="19"/>
+          <w:szCs w:val="19"/>
+          <w:lang w:val="en-US"/>
+        </w:rPr>
+      </w:pPr>
+      <w:r>
+        <w:rPr>
+          <w:rFonts w:ascii="Consolas" w:hAnsi="Consolas" w:cs="Consolas"/>
+          <w:color w:val="000000"/>
+          <w:sz w:val="19"/>
+          <w:szCs w:val="19"/>
+          <w:lang w:val="en-US"/>
+        </w:rPr>
+        <w:tab/>
+      </w:r>
+      <w:r>
+        <w:rPr>
+          <w:rFonts w:ascii="Consolas" w:hAnsi="Consolas" w:cs="Consolas"/>
+          <w:color w:val="000000"/>
+          <w:sz w:val="19"/>
+          <w:szCs w:val="19"/>
+          <w:lang w:val="en-US"/>
+        </w:rPr>
+        <w:tab/>
+      </w:r>
+      <w:r>
+        <w:rPr>
+          <w:rFonts w:ascii="Consolas" w:hAnsi="Consolas" w:cs="Consolas"/>
+          <w:color w:val="000000"/>
+          <w:sz w:val="19"/>
+          <w:szCs w:val="19"/>
+          <w:lang w:val="en-US"/>
+        </w:rPr>
+        <w:tab/>
+      </w:r>
+      <w:r>
+        <w:rPr>
+          <w:rFonts w:ascii="Consolas" w:hAnsi="Consolas" w:cs="Consolas"/>
+          <w:color w:val="000000"/>
+          <w:sz w:val="19"/>
+          <w:szCs w:val="19"/>
+          <w:lang w:val="en-US"/>
+        </w:rPr>
+        <w:tab/>
+      </w:r>
+      <w:r>
+        <w:rPr>
+          <w:rFonts w:ascii="Consolas" w:hAnsi="Consolas" w:cs="Consolas"/>
+          <w:color w:val="000000"/>
+          <w:sz w:val="19"/>
+          <w:szCs w:val="19"/>
+          <w:lang w:val="en-US"/>
+        </w:rPr>
+        <w:tab/>
+      </w:r>
+      <w:proofErr w:type="gramStart"/>
+      <w:r>
+        <w:rPr>
+          <w:rFonts w:ascii="Consolas" w:hAnsi="Consolas" w:cs="Consolas"/>
+          <w:color w:val="0000FF"/>
+          <w:sz w:val="19"/>
+          <w:szCs w:val="19"/>
+          <w:lang w:val="en-US"/>
+        </w:rPr>
+        <w:t>break</w:t>
+      </w:r>
+      <w:proofErr w:type="gramEnd"/>
+      <w:r>
+        <w:rPr>
+          <w:rFonts w:ascii="Consolas" w:hAnsi="Consolas" w:cs="Consolas"/>
+          <w:color w:val="000000"/>
+          <w:sz w:val="19"/>
+          <w:szCs w:val="19"/>
+          <w:lang w:val="en-US"/>
+        </w:rPr>
+        <w:t>;</w:t>
+      </w:r>
+    </w:p>
+    <w:p>
+      <w:pPr>
+        <w:autoSpaceDE w:val="0"/>
+        <w:autoSpaceDN w:val="0"/>
+        <w:adjustRightInd w:val="0"/>
+        <w:spacing w:after="0" w:line="240" w:lineRule="auto"/>
+        <w:rPr>
+          <w:rFonts w:ascii="Consolas" w:hAnsi="Consolas" w:cs="Consolas"/>
+          <w:color w:val="000000"/>
+          <w:sz w:val="19"/>
+          <w:szCs w:val="19"/>
+          <w:lang w:val="en-US"/>
+        </w:rPr>
+      </w:pPr>
+      <w:r>
+        <w:rPr>
+          <w:rFonts w:ascii="Consolas" w:hAnsi="Consolas" w:cs="Consolas"/>
+          <w:color w:val="000000"/>
+          <w:sz w:val="19"/>
+          <w:szCs w:val="19"/>
+          <w:lang w:val="en-US"/>
+        </w:rPr>
+        <w:tab/>
+      </w:r>
+      <w:r>
+        <w:rPr>
+          <w:rFonts w:ascii="Consolas" w:hAnsi="Consolas" w:cs="Consolas"/>
+          <w:color w:val="000000"/>
+          <w:sz w:val="19"/>
+          <w:szCs w:val="19"/>
+          <w:lang w:val="en-US"/>
+        </w:rPr>
+        <w:tab/>
+      </w:r>
+      <w:r>
+        <w:rPr>
+          <w:rFonts w:ascii="Consolas" w:hAnsi="Consolas" w:cs="Consolas"/>
+          <w:color w:val="000000"/>
+          <w:sz w:val="19"/>
+          <w:szCs w:val="19"/>
+          <w:lang w:val="en-US"/>
+        </w:rPr>
+        <w:tab/>
+      </w:r>
+      <w:r>
+        <w:rPr>
+          <w:rFonts w:ascii="Consolas" w:hAnsi="Consolas" w:cs="Consolas"/>
+          <w:color w:val="000000"/>
+          <w:sz w:val="19"/>
+          <w:szCs w:val="19"/>
+          <w:lang w:val="en-US"/>
+        </w:rPr>
+        <w:tab/>
+        <w:t>}</w:t>
+      </w:r>
+    </w:p>
+    <w:p>
+      <w:pPr>
+        <w:autoSpaceDE w:val="0"/>
+        <w:autoSpaceDN w:val="0"/>
+        <w:adjustRightInd w:val="0"/>
+        <w:spacing w:after="0" w:line="240" w:lineRule="auto"/>
+        <w:rPr>
+          <w:rFonts w:ascii="Consolas" w:hAnsi="Consolas" w:cs="Consolas"/>
+          <w:color w:val="000000"/>
+          <w:sz w:val="19"/>
+          <w:szCs w:val="19"/>
+          <w:lang w:val="en-US"/>
+        </w:rPr>
+      </w:pPr>
+      <w:r>
+        <w:rPr>
+          <w:rFonts w:ascii="Consolas" w:hAnsi="Consolas" w:cs="Consolas"/>
+          <w:color w:val="000000"/>
+          <w:sz w:val="19"/>
+          <w:szCs w:val="19"/>
+          <w:lang w:val="en-US"/>
+        </w:rPr>
+        <w:tab/>
+      </w:r>
+      <w:r>
+        <w:rPr>
+          <w:rFonts w:ascii="Consolas" w:hAnsi="Consolas" w:cs="Consolas"/>
+          <w:color w:val="000000"/>
+          <w:sz w:val="19"/>
+          <w:szCs w:val="19"/>
+          <w:lang w:val="en-US"/>
+        </w:rPr>
+        <w:tab/>
+      </w:r>
+      <w:r>
+        <w:rPr>
+          <w:rFonts w:ascii="Consolas" w:hAnsi="Consolas" w:cs="Consolas"/>
+          <w:color w:val="000000"/>
+          <w:sz w:val="19"/>
+          <w:szCs w:val="19"/>
+          <w:lang w:val="en-US"/>
+        </w:rPr>
+        <w:tab/>
+        <w:t>}</w:t>
+      </w:r>
+    </w:p>
+    <w:p>
+      <w:pPr>
+        <w:autoSpaceDE w:val="0"/>
+        <w:autoSpaceDN w:val="0"/>
+        <w:adjustRightInd w:val="0"/>
+        <w:spacing w:after="0" w:line="240" w:lineRule="auto"/>
+        <w:rPr>
+          <w:rFonts w:ascii="Consolas" w:hAnsi="Consolas" w:cs="Consolas"/>
+          <w:color w:val="000000"/>
+          <w:sz w:val="19"/>
+          <w:szCs w:val="19"/>
+          <w:lang w:val="en-US"/>
+        </w:rPr>
+      </w:pPr>
+    </w:p>
+    <w:p>
+      <w:pPr>
+        <w:autoSpaceDE w:val="0"/>
+        <w:autoSpaceDN w:val="0"/>
+        <w:adjustRightInd w:val="0"/>
+        <w:spacing w:after="0" w:line="240" w:lineRule="auto"/>
+        <w:rPr>
+          <w:rFonts w:ascii="Consolas" w:hAnsi="Consolas" w:cs="Consolas"/>
+          <w:color w:val="000000"/>
+          <w:sz w:val="19"/>
+          <w:szCs w:val="19"/>
+          <w:lang w:val="en-US"/>
+        </w:rPr>
+      </w:pPr>
+      <w:r>
+        <w:rPr>
+          <w:rFonts w:ascii="Consolas" w:hAnsi="Consolas" w:cs="Consolas"/>
+          <w:color w:val="000000"/>
+          <w:sz w:val="19"/>
+          <w:szCs w:val="19"/>
+          <w:lang w:val="en-US"/>
+        </w:rPr>
+        <w:tab/>
+      </w:r>
+      <w:r>
+        <w:rPr>
+          <w:rFonts w:ascii="Consolas" w:hAnsi="Consolas" w:cs="Consolas"/>
+          <w:color w:val="000000"/>
+          <w:sz w:val="19"/>
+          <w:szCs w:val="19"/>
+          <w:lang w:val="en-US"/>
+        </w:rPr>
+        <w:tab/>
+        <w:t>}</w:t>
+      </w:r>
+    </w:p>
+    <w:p>
+      <w:pPr>
+        <w:autoSpaceDE w:val="0"/>
+        <w:autoSpaceDN w:val="0"/>
+        <w:adjustRightInd w:val="0"/>
+        <w:spacing w:after="0" w:line="240" w:lineRule="auto"/>
+        <w:rPr>
+          <w:rFonts w:ascii="Consolas" w:hAnsi="Consolas" w:cs="Consolas"/>
+          <w:color w:val="000000"/>
+          <w:sz w:val="19"/>
+          <w:szCs w:val="19"/>
+          <w:lang w:val="en-US"/>
+        </w:rPr>
+      </w:pPr>
+      <w:r>
+        <w:rPr>
+          <w:rFonts w:ascii="Consolas" w:hAnsi="Consolas" w:cs="Consolas"/>
+          <w:color w:val="000000"/>
+          <w:sz w:val="19"/>
+          <w:szCs w:val="19"/>
+          <w:lang w:val="en-US"/>
+        </w:rPr>
+        <w:tab/>
+      </w:r>
+      <w:r>
+        <w:rPr>
+          <w:rFonts w:ascii="Consolas" w:hAnsi="Consolas" w:cs="Consolas"/>
+          <w:color w:val="000000"/>
+          <w:sz w:val="19"/>
+          <w:szCs w:val="19"/>
+          <w:lang w:val="en-US"/>
+        </w:rPr>
+        <w:tab/>
+      </w:r>
+      <w:proofErr w:type="gramStart"/>
+      <w:r>
+        <w:rPr>
+          <w:rFonts w:ascii="Consolas" w:hAnsi="Consolas" w:cs="Consolas"/>
+          <w:color w:val="000000"/>
+          <w:sz w:val="19"/>
+          <w:szCs w:val="19"/>
+          <w:lang w:val="en-US"/>
+        </w:rPr>
+        <w:t>stop</w:t>
+      </w:r>
+      <w:proofErr w:type="gramEnd"/>
+      <w:r>
+        <w:rPr>
+          <w:rFonts w:ascii="Consolas" w:hAnsi="Consolas" w:cs="Consolas"/>
+          <w:color w:val="000000"/>
+          <w:sz w:val="19"/>
+          <w:szCs w:val="19"/>
+          <w:lang w:val="en-US"/>
+        </w:rPr>
+        <w:t xml:space="preserve"> = </w:t>
+      </w:r>
+      <w:r>
+        <w:rPr>
+          <w:rFonts w:ascii="Consolas" w:hAnsi="Consolas" w:cs="Consolas"/>
+          <w:color w:val="0000FF"/>
+          <w:sz w:val="19"/>
+          <w:szCs w:val="19"/>
           <w:lang w:val="en-US"/>
         </w:rPr>
         <w:t>false</w:t>
@@ -8751,7 +11937,63 @@
           <w:szCs w:val="19"/>
           <w:lang w:val="en-US"/>
         </w:rPr>
-        <w:t xml:space="preserve">;    </w:t>
+        <w:t>;</w:t>
+      </w:r>
+    </w:p>
+    <w:p>
+      <w:pPr>
+        <w:autoSpaceDE w:val="0"/>
+        <w:autoSpaceDN w:val="0"/>
+        <w:adjustRightInd w:val="0"/>
+        <w:spacing w:after="0" w:line="240" w:lineRule="auto"/>
+        <w:rPr>
+          <w:rFonts w:ascii="Consolas" w:hAnsi="Consolas" w:cs="Consolas"/>
+          <w:color w:val="000000"/>
+          <w:sz w:val="19"/>
+          <w:szCs w:val="19"/>
+        </w:rPr>
+      </w:pPr>
+      <w:r>
+        <w:rPr>
+          <w:rFonts w:ascii="Consolas" w:hAnsi="Consolas" w:cs="Consolas"/>
+          <w:color w:val="000000"/>
+          <w:sz w:val="19"/>
+          <w:szCs w:val="19"/>
+          <w:lang w:val="en-US"/>
+        </w:rPr>
+        <w:tab/>
+      </w:r>
+      <w:r>
+        <w:rPr>
+          <w:rFonts w:ascii="Consolas" w:hAnsi="Consolas" w:cs="Consolas"/>
+          <w:color w:val="000000"/>
+          <w:sz w:val="19"/>
+          <w:szCs w:val="19"/>
+        </w:rPr>
+        <w:t>}</w:t>
+      </w:r>
+    </w:p>
+    <w:p>
+      <w:pPr>
+        <w:autoSpaceDE w:val="0"/>
+        <w:autoSpaceDN w:val="0"/>
+        <w:adjustRightInd w:val="0"/>
+        <w:spacing w:after="0" w:line="240" w:lineRule="auto"/>
+        <w:rPr>
+          <w:rFonts w:ascii="Consolas" w:hAnsi="Consolas" w:cs="Consolas"/>
+          <w:color w:val="000000"/>
+          <w:sz w:val="19"/>
+          <w:szCs w:val="19"/>
+        </w:rPr>
+      </w:pPr>
+      <w:r>
+        <w:rPr>
+          <w:rFonts w:ascii="Consolas" w:hAnsi="Consolas" w:cs="Consolas"/>
+          <w:color w:val="000000"/>
+          <w:sz w:val="19"/>
+          <w:szCs w:val="19"/>
+        </w:rPr>
+        <w:tab/>
       </w:r>
       <w:r>
         <w:rPr>
@@ -8759,23 +12001,246 @@
           <w:color w:val="008000"/>
           <w:sz w:val="19"/>
           <w:szCs w:val="19"/>
-          <w:lang w:val="en-US"/>
-        </w:rPr>
-        <w:t xml:space="preserve">// </w:t>
-      </w:r>
-      <w:r>
-        <w:rPr>
-          <w:rFonts w:ascii="Consolas" w:hAnsi="Consolas" w:cs="Consolas"/>
-          <w:color w:val="008000"/>
-          <w:sz w:val="19"/>
-          <w:szCs w:val="19"/>
-        </w:rPr>
-        <w:t>найдены</w:t>
-      </w:r>
-      <w:r>
-        <w:rPr>
-          <w:rFonts w:ascii="Consolas" w:hAnsi="Consolas" w:cs="Consolas"/>
-          <w:color w:val="008000"/>
+        </w:rPr>
+        <w:t>// теперь px[0..len] и py[0..len] - координаты ячеек пути</w:t>
+      </w:r>
+    </w:p>
+    <w:p>
+      <w:pPr>
+        <w:autoSpaceDE w:val="0"/>
+        <w:autoSpaceDN w:val="0"/>
+        <w:adjustRightInd w:val="0"/>
+        <w:spacing w:after="0" w:line="240" w:lineRule="auto"/>
+        <w:rPr>
+          <w:rFonts w:ascii="Consolas" w:hAnsi="Consolas" w:cs="Consolas"/>
+          <w:color w:val="000000"/>
+          <w:sz w:val="19"/>
+          <w:szCs w:val="19"/>
+          <w:lang w:val="en-US"/>
+        </w:rPr>
+      </w:pPr>
+      <w:r>
+        <w:rPr>
+          <w:rFonts w:ascii="Consolas" w:hAnsi="Consolas" w:cs="Consolas"/>
+          <w:color w:val="000000"/>
+          <w:sz w:val="19"/>
+          <w:szCs w:val="19"/>
+        </w:rPr>
+        <w:tab/>
+      </w:r>
+      <w:proofErr w:type="gramStart"/>
+      <w:r>
+        <w:rPr>
+          <w:rFonts w:ascii="Consolas" w:hAnsi="Consolas" w:cs="Consolas"/>
+          <w:color w:val="000000"/>
+          <w:sz w:val="19"/>
+          <w:szCs w:val="19"/>
+          <w:lang w:val="en-US"/>
+        </w:rPr>
+        <w:t>px[</w:t>
+      </w:r>
+      <w:proofErr w:type="gramEnd"/>
+      <w:r>
+        <w:rPr>
+          <w:rFonts w:ascii="Consolas" w:hAnsi="Consolas" w:cs="Consolas"/>
+          <w:color w:val="000000"/>
+          <w:sz w:val="19"/>
+          <w:szCs w:val="19"/>
+          <w:lang w:val="en-US"/>
+        </w:rPr>
+        <w:t xml:space="preserve">0] = </w:t>
+      </w:r>
+      <w:r>
+        <w:rPr>
+          <w:rFonts w:ascii="Consolas" w:hAnsi="Consolas" w:cs="Consolas"/>
+          <w:color w:val="808080"/>
+          <w:sz w:val="19"/>
+          <w:szCs w:val="19"/>
+          <w:lang w:val="en-US"/>
+        </w:rPr>
+        <w:t>ay</w:t>
+      </w:r>
+      <w:r>
+        <w:rPr>
+          <w:rFonts w:ascii="Consolas" w:hAnsi="Consolas" w:cs="Consolas"/>
+          <w:color w:val="000000"/>
+          <w:sz w:val="19"/>
+          <w:szCs w:val="19"/>
+          <w:lang w:val="en-US"/>
+        </w:rPr>
+        <w:t>;</w:t>
+      </w:r>
+    </w:p>
+    <w:p>
+      <w:pPr>
+        <w:autoSpaceDE w:val="0"/>
+        <w:autoSpaceDN w:val="0"/>
+        <w:adjustRightInd w:val="0"/>
+        <w:spacing w:after="0" w:line="240" w:lineRule="auto"/>
+        <w:rPr>
+          <w:rFonts w:ascii="Consolas" w:hAnsi="Consolas" w:cs="Consolas"/>
+          <w:color w:val="000000"/>
+          <w:sz w:val="19"/>
+          <w:szCs w:val="19"/>
+          <w:lang w:val="en-US"/>
+        </w:rPr>
+      </w:pPr>
+      <w:r>
+        <w:rPr>
+          <w:rFonts w:ascii="Consolas" w:hAnsi="Consolas" w:cs="Consolas"/>
+          <w:color w:val="000000"/>
+          <w:sz w:val="19"/>
+          <w:szCs w:val="19"/>
+          <w:lang w:val="en-US"/>
+        </w:rPr>
+        <w:tab/>
+      </w:r>
+      <w:proofErr w:type="gramStart"/>
+      <w:r>
+        <w:rPr>
+          <w:rFonts w:ascii="Consolas" w:hAnsi="Consolas" w:cs="Consolas"/>
+          <w:color w:val="000000"/>
+          <w:sz w:val="19"/>
+          <w:szCs w:val="19"/>
+          <w:lang w:val="en-US"/>
+        </w:rPr>
+        <w:t>py[</w:t>
+      </w:r>
+      <w:proofErr w:type="gramEnd"/>
+      <w:r>
+        <w:rPr>
+          <w:rFonts w:ascii="Consolas" w:hAnsi="Consolas" w:cs="Consolas"/>
+          <w:color w:val="000000"/>
+          <w:sz w:val="19"/>
+          <w:szCs w:val="19"/>
+          <w:lang w:val="en-US"/>
+        </w:rPr>
+        <w:t xml:space="preserve">0] = </w:t>
+      </w:r>
+      <w:r>
+        <w:rPr>
+          <w:rFonts w:ascii="Consolas" w:hAnsi="Consolas" w:cs="Consolas"/>
+          <w:color w:val="808080"/>
+          <w:sz w:val="19"/>
+          <w:szCs w:val="19"/>
+          <w:lang w:val="en-US"/>
+        </w:rPr>
+        <w:t>ax</w:t>
+      </w:r>
+      <w:r>
+        <w:rPr>
+          <w:rFonts w:ascii="Consolas" w:hAnsi="Consolas" w:cs="Consolas"/>
+          <w:color w:val="000000"/>
+          <w:sz w:val="19"/>
+          <w:szCs w:val="19"/>
+          <w:lang w:val="en-US"/>
+        </w:rPr>
+        <w:t xml:space="preserve">;                    </w:t>
+      </w:r>
+    </w:p>
+    <w:p>
+      <w:pPr>
+        <w:autoSpaceDE w:val="0"/>
+        <w:autoSpaceDN w:val="0"/>
+        <w:adjustRightInd w:val="0"/>
+        <w:spacing w:after="0" w:line="240" w:lineRule="auto"/>
+        <w:rPr>
+          <w:rFonts w:ascii="Consolas" w:hAnsi="Consolas" w:cs="Consolas"/>
+          <w:color w:val="000000"/>
+          <w:sz w:val="19"/>
+          <w:szCs w:val="19"/>
+          <w:lang w:val="en-US"/>
+        </w:rPr>
+      </w:pPr>
+    </w:p>
+    <w:p>
+      <w:pPr>
+        <w:autoSpaceDE w:val="0"/>
+        <w:autoSpaceDN w:val="0"/>
+        <w:adjustRightInd w:val="0"/>
+        <w:spacing w:after="0" w:line="240" w:lineRule="auto"/>
+        <w:rPr>
+          <w:rFonts w:ascii="Consolas" w:hAnsi="Consolas" w:cs="Consolas"/>
+          <w:color w:val="000000"/>
+          <w:sz w:val="19"/>
+          <w:szCs w:val="19"/>
+          <w:lang w:val="en-US"/>
+        </w:rPr>
+      </w:pPr>
+      <w:r>
+        <w:rPr>
+          <w:rFonts w:ascii="Consolas" w:hAnsi="Consolas" w:cs="Consolas"/>
+          <w:color w:val="000000"/>
+          <w:sz w:val="19"/>
+          <w:szCs w:val="19"/>
+          <w:lang w:val="en-US"/>
+        </w:rPr>
+        <w:tab/>
+        <w:t>out_</w:t>
+      </w:r>
+      <w:proofErr w:type="gramStart"/>
+      <w:r>
+        <w:rPr>
+          <w:rFonts w:ascii="Consolas" w:hAnsi="Consolas" w:cs="Consolas"/>
+          <w:color w:val="000000"/>
+          <w:sz w:val="19"/>
+          <w:szCs w:val="19"/>
+          <w:lang w:val="en-US"/>
+        </w:rPr>
+        <w:t>func(</w:t>
+      </w:r>
+      <w:proofErr w:type="gramEnd"/>
+      <w:r>
+        <w:rPr>
+          <w:rFonts w:ascii="Consolas" w:hAnsi="Consolas" w:cs="Consolas"/>
+          <w:color w:val="000000"/>
+          <w:sz w:val="19"/>
+          <w:szCs w:val="19"/>
+          <w:lang w:val="en-US"/>
+        </w:rPr>
+        <w:t>);</w:t>
+      </w:r>
+    </w:p>
+    <w:p>
+      <w:pPr>
+        <w:autoSpaceDE w:val="0"/>
+        <w:autoSpaceDN w:val="0"/>
+        <w:adjustRightInd w:val="0"/>
+        <w:spacing w:after="0" w:line="240" w:lineRule="auto"/>
+        <w:rPr>
+          <w:rFonts w:ascii="Consolas" w:hAnsi="Consolas" w:cs="Consolas"/>
+          <w:color w:val="000000"/>
+          <w:sz w:val="19"/>
+          <w:szCs w:val="19"/>
+          <w:lang w:val="en-US"/>
+        </w:rPr>
+      </w:pPr>
+      <w:r>
+        <w:rPr>
+          <w:rFonts w:ascii="Consolas" w:hAnsi="Consolas" w:cs="Consolas"/>
+          <w:color w:val="000000"/>
+          <w:sz w:val="19"/>
+          <w:szCs w:val="19"/>
+          <w:lang w:val="en-US"/>
+        </w:rPr>
+        <w:tab/>
+      </w:r>
+      <w:proofErr w:type="gramStart"/>
+      <w:r>
+        <w:rPr>
+          <w:rFonts w:ascii="Consolas" w:hAnsi="Consolas" w:cs="Consolas"/>
+          <w:color w:val="0000FF"/>
+          <w:sz w:val="19"/>
+          <w:szCs w:val="19"/>
+          <w:lang w:val="en-US"/>
+        </w:rPr>
+        <w:t>return</w:t>
+      </w:r>
+      <w:proofErr w:type="gramEnd"/>
+      <w:r>
+        <w:rPr>
+          <w:rFonts w:ascii="Consolas" w:hAnsi="Consolas" w:cs="Consolas"/>
+          <w:color w:val="000000"/>
           <w:sz w:val="19"/>
           <w:szCs w:val="19"/>
           <w:lang w:val="en-US"/>
@@ -8785,16 +12250,806 @@
       <w:r>
         <w:rPr>
           <w:rFonts w:ascii="Consolas" w:hAnsi="Consolas" w:cs="Consolas"/>
-          <w:color w:val="008000"/>
-          <w:sz w:val="19"/>
-          <w:szCs w:val="19"/>
-        </w:rPr>
-        <w:t>непомеченные</w:t>
-      </w:r>
-      <w:r>
-        <w:rPr>
-          <w:rFonts w:ascii="Consolas" w:hAnsi="Consolas" w:cs="Consolas"/>
-          <w:color w:val="008000"/>
+          <w:color w:val="0000FF"/>
+          <w:sz w:val="19"/>
+          <w:szCs w:val="19"/>
+          <w:lang w:val="en-US"/>
+        </w:rPr>
+        <w:t>true</w:t>
+      </w:r>
+      <w:r>
+        <w:rPr>
+          <w:rFonts w:ascii="Consolas" w:hAnsi="Consolas" w:cs="Consolas"/>
+          <w:color w:val="000000"/>
+          <w:sz w:val="19"/>
+          <w:szCs w:val="19"/>
+          <w:lang w:val="en-US"/>
+        </w:rPr>
+        <w:t>;</w:t>
+      </w:r>
+    </w:p>
+    <w:p>
+      <w:pPr>
+        <w:autoSpaceDE w:val="0"/>
+        <w:autoSpaceDN w:val="0"/>
+        <w:adjustRightInd w:val="0"/>
+        <w:spacing w:after="0" w:line="240" w:lineRule="auto"/>
+        <w:rPr>
+          <w:rFonts w:ascii="Consolas" w:hAnsi="Consolas" w:cs="Consolas"/>
+          <w:color w:val="000000"/>
+          <w:sz w:val="19"/>
+          <w:szCs w:val="19"/>
+          <w:lang w:val="en-US"/>
+        </w:rPr>
+      </w:pPr>
+      <w:r>
+        <w:rPr>
+          <w:rFonts w:ascii="Consolas" w:hAnsi="Consolas" w:cs="Consolas"/>
+          <w:color w:val="000000"/>
+          <w:sz w:val="19"/>
+          <w:szCs w:val="19"/>
+          <w:lang w:val="en-US"/>
+        </w:rPr>
+        <w:t>}</w:t>
+      </w:r>
+    </w:p>
+    <w:p>
+      <w:pPr>
+        <w:autoSpaceDE w:val="0"/>
+        <w:autoSpaceDN w:val="0"/>
+        <w:adjustRightInd w:val="0"/>
+        <w:spacing w:after="0" w:line="240" w:lineRule="auto"/>
+        <w:rPr>
+          <w:rFonts w:ascii="Consolas" w:hAnsi="Consolas" w:cs="Consolas"/>
+          <w:color w:val="000000"/>
+          <w:sz w:val="19"/>
+          <w:szCs w:val="19"/>
+          <w:lang w:val="en-US"/>
+        </w:rPr>
+      </w:pPr>
+    </w:p>
+    <w:p>
+      <w:pPr>
+        <w:autoSpaceDE w:val="0"/>
+        <w:autoSpaceDN w:val="0"/>
+        <w:adjustRightInd w:val="0"/>
+        <w:spacing w:after="0" w:line="240" w:lineRule="auto"/>
+        <w:rPr>
+          <w:rFonts w:ascii="Consolas" w:hAnsi="Consolas" w:cs="Consolas"/>
+          <w:color w:val="000000"/>
+          <w:sz w:val="19"/>
+          <w:szCs w:val="19"/>
+          <w:lang w:val="en-US"/>
+        </w:rPr>
+      </w:pPr>
+      <w:proofErr w:type="gramStart"/>
+      <w:r>
+        <w:rPr>
+          <w:rFonts w:ascii="Consolas" w:hAnsi="Consolas" w:cs="Consolas"/>
+          <w:color w:val="0000FF"/>
+          <w:sz w:val="19"/>
+          <w:szCs w:val="19"/>
+          <w:lang w:val="en-US"/>
+        </w:rPr>
+        <w:t>int</w:t>
+      </w:r>
+      <w:proofErr w:type="gramEnd"/>
+      <w:r>
+        <w:rPr>
+          <w:rFonts w:ascii="Consolas" w:hAnsi="Consolas" w:cs="Consolas"/>
+          <w:color w:val="000000"/>
+          <w:sz w:val="19"/>
+          <w:szCs w:val="19"/>
+          <w:lang w:val="en-US"/>
+        </w:rPr>
+        <w:t xml:space="preserve"> main()</w:t>
+      </w:r>
+    </w:p>
+    <w:p>
+      <w:pPr>
+        <w:autoSpaceDE w:val="0"/>
+        <w:autoSpaceDN w:val="0"/>
+        <w:adjustRightInd w:val="0"/>
+        <w:spacing w:after="0" w:line="240" w:lineRule="auto"/>
+        <w:rPr>
+          <w:rFonts w:ascii="Consolas" w:hAnsi="Consolas" w:cs="Consolas"/>
+          <w:color w:val="000000"/>
+          <w:sz w:val="19"/>
+          <w:szCs w:val="19"/>
+          <w:lang w:val="en-US"/>
+        </w:rPr>
+      </w:pPr>
+      <w:r>
+        <w:rPr>
+          <w:rFonts w:ascii="Consolas" w:hAnsi="Consolas" w:cs="Consolas"/>
+          <w:color w:val="000000"/>
+          <w:sz w:val="19"/>
+          <w:szCs w:val="19"/>
+          <w:lang w:val="en-US"/>
+        </w:rPr>
+        <w:t>{</w:t>
+      </w:r>
+    </w:p>
+    <w:p>
+      <w:pPr>
+        <w:autoSpaceDE w:val="0"/>
+        <w:autoSpaceDN w:val="0"/>
+        <w:adjustRightInd w:val="0"/>
+        <w:spacing w:after="0" w:line="240" w:lineRule="auto"/>
+        <w:rPr>
+          <w:rFonts w:ascii="Consolas" w:hAnsi="Consolas" w:cs="Consolas"/>
+          <w:color w:val="000000"/>
+          <w:sz w:val="19"/>
+          <w:szCs w:val="19"/>
+          <w:lang w:val="en-US"/>
+        </w:rPr>
+      </w:pPr>
+      <w:r>
+        <w:rPr>
+          <w:rFonts w:ascii="Consolas" w:hAnsi="Consolas" w:cs="Consolas"/>
+          <w:color w:val="000000"/>
+          <w:sz w:val="19"/>
+          <w:szCs w:val="19"/>
+          <w:lang w:val="en-US"/>
+        </w:rPr>
+        <w:tab/>
+      </w:r>
+      <w:proofErr w:type="gramStart"/>
+      <w:r>
+        <w:rPr>
+          <w:rFonts w:ascii="Consolas" w:hAnsi="Consolas" w:cs="Consolas"/>
+          <w:color w:val="000000"/>
+          <w:sz w:val="19"/>
+          <w:szCs w:val="19"/>
+          <w:lang w:val="en-US"/>
+        </w:rPr>
+        <w:t>setlocale(</w:t>
+      </w:r>
+      <w:proofErr w:type="gramEnd"/>
+      <w:r>
+        <w:rPr>
+          <w:rFonts w:ascii="Consolas" w:hAnsi="Consolas" w:cs="Consolas"/>
+          <w:color w:val="6F008A"/>
+          <w:sz w:val="19"/>
+          <w:szCs w:val="19"/>
+          <w:lang w:val="en-US"/>
+        </w:rPr>
+        <w:t>LC_ALL</w:t>
+      </w:r>
+      <w:r>
+        <w:rPr>
+          <w:rFonts w:ascii="Consolas" w:hAnsi="Consolas" w:cs="Consolas"/>
+          <w:color w:val="000000"/>
+          <w:sz w:val="19"/>
+          <w:szCs w:val="19"/>
+          <w:lang w:val="en-US"/>
+        </w:rPr>
+        <w:t xml:space="preserve">, </w:t>
+      </w:r>
+      <w:r>
+        <w:rPr>
+          <w:rFonts w:ascii="Consolas" w:hAnsi="Consolas" w:cs="Consolas"/>
+          <w:color w:val="A31515"/>
+          <w:sz w:val="19"/>
+          <w:szCs w:val="19"/>
+          <w:lang w:val="en-US"/>
+        </w:rPr>
+        <w:t>"rus"</w:t>
+      </w:r>
+      <w:r>
+        <w:rPr>
+          <w:rFonts w:ascii="Consolas" w:hAnsi="Consolas" w:cs="Consolas"/>
+          <w:color w:val="000000"/>
+          <w:sz w:val="19"/>
+          <w:szCs w:val="19"/>
+          <w:lang w:val="en-US"/>
+        </w:rPr>
+        <w:t>);</w:t>
+      </w:r>
+    </w:p>
+    <w:p>
+      <w:pPr>
+        <w:autoSpaceDE w:val="0"/>
+        <w:autoSpaceDN w:val="0"/>
+        <w:adjustRightInd w:val="0"/>
+        <w:spacing w:after="0" w:line="240" w:lineRule="auto"/>
+        <w:rPr>
+          <w:rFonts w:ascii="Consolas" w:hAnsi="Consolas" w:cs="Consolas"/>
+          <w:color w:val="000000"/>
+          <w:sz w:val="19"/>
+          <w:szCs w:val="19"/>
+          <w:lang w:val="en-US"/>
+        </w:rPr>
+      </w:pPr>
+      <w:r>
+        <w:rPr>
+          <w:rFonts w:ascii="Consolas" w:hAnsi="Consolas" w:cs="Consolas"/>
+          <w:color w:val="000000"/>
+          <w:sz w:val="19"/>
+          <w:szCs w:val="19"/>
+          <w:lang w:val="en-US"/>
+        </w:rPr>
+        <w:tab/>
+      </w:r>
+      <w:proofErr w:type="gramStart"/>
+      <w:r>
+        <w:rPr>
+          <w:rFonts w:ascii="Consolas" w:hAnsi="Consolas" w:cs="Consolas"/>
+          <w:color w:val="0000FF"/>
+          <w:sz w:val="19"/>
+          <w:szCs w:val="19"/>
+          <w:lang w:val="en-US"/>
+        </w:rPr>
+        <w:t>if</w:t>
+      </w:r>
+      <w:proofErr w:type="gramEnd"/>
+      <w:r>
+        <w:rPr>
+          <w:rFonts w:ascii="Consolas" w:hAnsi="Consolas" w:cs="Consolas"/>
+          <w:color w:val="000000"/>
+          <w:sz w:val="19"/>
+          <w:szCs w:val="19"/>
+          <w:lang w:val="en-US"/>
+        </w:rPr>
+        <w:t xml:space="preserve"> (read_objects())</w:t>
+      </w:r>
+    </w:p>
+    <w:p>
+      <w:pPr>
+        <w:autoSpaceDE w:val="0"/>
+        <w:autoSpaceDN w:val="0"/>
+        <w:adjustRightInd w:val="0"/>
+        <w:spacing w:after="0" w:line="240" w:lineRule="auto"/>
+        <w:rPr>
+          <w:rFonts w:ascii="Consolas" w:hAnsi="Consolas" w:cs="Consolas"/>
+          <w:color w:val="000000"/>
+          <w:sz w:val="19"/>
+          <w:szCs w:val="19"/>
+          <w:lang w:val="en-US"/>
+        </w:rPr>
+      </w:pPr>
+      <w:r>
+        <w:rPr>
+          <w:rFonts w:ascii="Consolas" w:hAnsi="Consolas" w:cs="Consolas"/>
+          <w:color w:val="000000"/>
+          <w:sz w:val="19"/>
+          <w:szCs w:val="19"/>
+          <w:lang w:val="en-US"/>
+        </w:rPr>
+        <w:tab/>
+        <w:t>{</w:t>
+      </w:r>
+    </w:p>
+    <w:p>
+      <w:pPr>
+        <w:autoSpaceDE w:val="0"/>
+        <w:autoSpaceDN w:val="0"/>
+        <w:adjustRightInd w:val="0"/>
+        <w:spacing w:after="0" w:line="240" w:lineRule="auto"/>
+        <w:rPr>
+          <w:rFonts w:ascii="Consolas" w:hAnsi="Consolas" w:cs="Consolas"/>
+          <w:color w:val="000000"/>
+          <w:sz w:val="19"/>
+          <w:szCs w:val="19"/>
+          <w:lang w:val="en-US"/>
+        </w:rPr>
+      </w:pPr>
+      <w:r>
+        <w:rPr>
+          <w:rFonts w:ascii="Consolas" w:hAnsi="Consolas" w:cs="Consolas"/>
+          <w:color w:val="000000"/>
+          <w:sz w:val="19"/>
+          <w:szCs w:val="19"/>
+          <w:lang w:val="en-US"/>
+        </w:rPr>
+        <w:tab/>
+      </w:r>
+      <w:r>
+        <w:rPr>
+          <w:rFonts w:ascii="Consolas" w:hAnsi="Consolas" w:cs="Consolas"/>
+          <w:color w:val="000000"/>
+          <w:sz w:val="19"/>
+          <w:szCs w:val="19"/>
+          <w:lang w:val="en-US"/>
+        </w:rPr>
+        <w:tab/>
+      </w:r>
+      <w:proofErr w:type="gramStart"/>
+      <w:r>
+        <w:rPr>
+          <w:rFonts w:ascii="Consolas" w:hAnsi="Consolas" w:cs="Consolas"/>
+          <w:color w:val="0000FF"/>
+          <w:sz w:val="19"/>
+          <w:szCs w:val="19"/>
+          <w:lang w:val="en-US"/>
+        </w:rPr>
+        <w:t>if</w:t>
+      </w:r>
+      <w:proofErr w:type="gramEnd"/>
+      <w:r>
+        <w:rPr>
+          <w:rFonts w:ascii="Consolas" w:hAnsi="Consolas" w:cs="Consolas"/>
+          <w:color w:val="000000"/>
+          <w:sz w:val="19"/>
+          <w:szCs w:val="19"/>
+          <w:lang w:val="en-US"/>
+        </w:rPr>
+        <w:t xml:space="preserve"> (correct_matrix())</w:t>
+      </w:r>
+    </w:p>
+    <w:p>
+      <w:pPr>
+        <w:autoSpaceDE w:val="0"/>
+        <w:autoSpaceDN w:val="0"/>
+        <w:adjustRightInd w:val="0"/>
+        <w:spacing w:after="0" w:line="240" w:lineRule="auto"/>
+        <w:rPr>
+          <w:rFonts w:ascii="Consolas" w:hAnsi="Consolas" w:cs="Consolas"/>
+          <w:color w:val="000000"/>
+          <w:sz w:val="19"/>
+          <w:szCs w:val="19"/>
+          <w:lang w:val="en-US"/>
+        </w:rPr>
+      </w:pPr>
+      <w:r>
+        <w:rPr>
+          <w:rFonts w:ascii="Consolas" w:hAnsi="Consolas" w:cs="Consolas"/>
+          <w:color w:val="000000"/>
+          <w:sz w:val="19"/>
+          <w:szCs w:val="19"/>
+          <w:lang w:val="en-US"/>
+        </w:rPr>
+        <w:tab/>
+      </w:r>
+      <w:r>
+        <w:rPr>
+          <w:rFonts w:ascii="Consolas" w:hAnsi="Consolas" w:cs="Consolas"/>
+          <w:color w:val="000000"/>
+          <w:sz w:val="19"/>
+          <w:szCs w:val="19"/>
+          <w:lang w:val="en-US"/>
+        </w:rPr>
+        <w:tab/>
+        <w:t>{</w:t>
+      </w:r>
+    </w:p>
+    <w:p>
+      <w:pPr>
+        <w:autoSpaceDE w:val="0"/>
+        <w:autoSpaceDN w:val="0"/>
+        <w:adjustRightInd w:val="0"/>
+        <w:spacing w:after="0" w:line="240" w:lineRule="auto"/>
+        <w:rPr>
+          <w:rFonts w:ascii="Consolas" w:hAnsi="Consolas" w:cs="Consolas"/>
+          <w:color w:val="000000"/>
+          <w:sz w:val="19"/>
+          <w:szCs w:val="19"/>
+          <w:lang w:val="en-US"/>
+        </w:rPr>
+      </w:pPr>
+      <w:r>
+        <w:rPr>
+          <w:rFonts w:ascii="Consolas" w:hAnsi="Consolas" w:cs="Consolas"/>
+          <w:color w:val="000000"/>
+          <w:sz w:val="19"/>
+          <w:szCs w:val="19"/>
+          <w:lang w:val="en-US"/>
+        </w:rPr>
+        <w:tab/>
+      </w:r>
+      <w:r>
+        <w:rPr>
+          <w:rFonts w:ascii="Consolas" w:hAnsi="Consolas" w:cs="Consolas"/>
+          <w:color w:val="000000"/>
+          <w:sz w:val="19"/>
+          <w:szCs w:val="19"/>
+          <w:lang w:val="en-US"/>
+        </w:rPr>
+        <w:tab/>
+      </w:r>
+      <w:r>
+        <w:rPr>
+          <w:rFonts w:ascii="Consolas" w:hAnsi="Consolas" w:cs="Consolas"/>
+          <w:color w:val="000000"/>
+          <w:sz w:val="19"/>
+          <w:szCs w:val="19"/>
+          <w:lang w:val="en-US"/>
+        </w:rPr>
+        <w:tab/>
+      </w:r>
+      <w:proofErr w:type="gramStart"/>
+      <w:r>
+        <w:rPr>
+          <w:rFonts w:ascii="Consolas" w:hAnsi="Consolas" w:cs="Consolas"/>
+          <w:color w:val="0000FF"/>
+          <w:sz w:val="19"/>
+          <w:szCs w:val="19"/>
+          <w:lang w:val="en-US"/>
+        </w:rPr>
+        <w:t>if</w:t>
+      </w:r>
+      <w:proofErr w:type="gramEnd"/>
+      <w:r>
+        <w:rPr>
+          <w:rFonts w:ascii="Consolas" w:hAnsi="Consolas" w:cs="Consolas"/>
+          <w:color w:val="000000"/>
+          <w:sz w:val="19"/>
+          <w:szCs w:val="19"/>
+          <w:lang w:val="en-US"/>
+        </w:rPr>
+        <w:t xml:space="preserve"> (lee_upgrade(xs, ys, xf, yf))</w:t>
+      </w:r>
+    </w:p>
+    <w:p>
+      <w:pPr>
+        <w:autoSpaceDE w:val="0"/>
+        <w:autoSpaceDN w:val="0"/>
+        <w:adjustRightInd w:val="0"/>
+        <w:spacing w:after="0" w:line="240" w:lineRule="auto"/>
+        <w:rPr>
+          <w:rFonts w:ascii="Consolas" w:hAnsi="Consolas" w:cs="Consolas"/>
+          <w:color w:val="000000"/>
+          <w:sz w:val="19"/>
+          <w:szCs w:val="19"/>
+        </w:rPr>
+      </w:pPr>
+      <w:r>
+        <w:rPr>
+          <w:rFonts w:ascii="Consolas" w:hAnsi="Consolas" w:cs="Consolas"/>
+          <w:color w:val="000000"/>
+          <w:sz w:val="19"/>
+          <w:szCs w:val="19"/>
+          <w:lang w:val="en-US"/>
+        </w:rPr>
+        <w:tab/>
+      </w:r>
+      <w:r>
+        <w:rPr>
+          <w:rFonts w:ascii="Consolas" w:hAnsi="Consolas" w:cs="Consolas"/>
+          <w:color w:val="000000"/>
+          <w:sz w:val="19"/>
+          <w:szCs w:val="19"/>
+          <w:lang w:val="en-US"/>
+        </w:rPr>
+        <w:tab/>
+      </w:r>
+      <w:r>
+        <w:rPr>
+          <w:rFonts w:ascii="Consolas" w:hAnsi="Consolas" w:cs="Consolas"/>
+          <w:color w:val="000000"/>
+          <w:sz w:val="19"/>
+          <w:szCs w:val="19"/>
+          <w:lang w:val="en-US"/>
+        </w:rPr>
+        <w:tab/>
+      </w:r>
+      <w:r>
+        <w:rPr>
+          <w:rFonts w:ascii="Consolas" w:hAnsi="Consolas" w:cs="Consolas"/>
+          <w:color w:val="000000"/>
+          <w:sz w:val="19"/>
+          <w:szCs w:val="19"/>
+          <w:lang w:val="en-US"/>
+        </w:rPr>
+        <w:tab/>
+      </w:r>
+      <w:r>
+        <w:rPr>
+          <w:rFonts w:ascii="Consolas" w:hAnsi="Consolas" w:cs="Consolas"/>
+          <w:color w:val="000000"/>
+          <w:sz w:val="19"/>
+          <w:szCs w:val="19"/>
+        </w:rPr>
+        <w:t>printf_s(</w:t>
+      </w:r>
+      <w:r>
+        <w:rPr>
+          <w:rFonts w:ascii="Consolas" w:hAnsi="Consolas" w:cs="Consolas"/>
+          <w:color w:val="A31515"/>
+          <w:sz w:val="19"/>
+          <w:szCs w:val="19"/>
+        </w:rPr>
+        <w:t>"Решение найдено!\n"</w:t>
+      </w:r>
+      <w:r>
+        <w:rPr>
+          <w:rFonts w:ascii="Consolas" w:hAnsi="Consolas" w:cs="Consolas"/>
+          <w:color w:val="000000"/>
+          <w:sz w:val="19"/>
+          <w:szCs w:val="19"/>
+        </w:rPr>
+        <w:t xml:space="preserve">);                 </w:t>
+      </w:r>
+    </w:p>
+    <w:p>
+      <w:pPr>
+        <w:autoSpaceDE w:val="0"/>
+        <w:autoSpaceDN w:val="0"/>
+        <w:adjustRightInd w:val="0"/>
+        <w:spacing w:after="0" w:line="240" w:lineRule="auto"/>
+        <w:rPr>
+          <w:rFonts w:ascii="Consolas" w:hAnsi="Consolas" w:cs="Consolas"/>
+          <w:color w:val="000000"/>
+          <w:sz w:val="19"/>
+          <w:szCs w:val="19"/>
+        </w:rPr>
+      </w:pPr>
+      <w:r>
+        <w:rPr>
+          <w:rFonts w:ascii="Consolas" w:hAnsi="Consolas" w:cs="Consolas"/>
+          <w:color w:val="000000"/>
+          <w:sz w:val="19"/>
+          <w:szCs w:val="19"/>
+        </w:rPr>
+        <w:tab/>
+      </w:r>
+      <w:r>
+        <w:rPr>
+          <w:rFonts w:ascii="Consolas" w:hAnsi="Consolas" w:cs="Consolas"/>
+          <w:color w:val="000000"/>
+          <w:sz w:val="19"/>
+          <w:szCs w:val="19"/>
+        </w:rPr>
+        <w:tab/>
+      </w:r>
+      <w:r>
+        <w:rPr>
+          <w:rFonts w:ascii="Consolas" w:hAnsi="Consolas" w:cs="Consolas"/>
+          <w:color w:val="000000"/>
+          <w:sz w:val="19"/>
+          <w:szCs w:val="19"/>
+        </w:rPr>
+        <w:tab/>
+      </w:r>
+      <w:r>
+        <w:rPr>
+          <w:rFonts w:ascii="Consolas" w:hAnsi="Consolas" w:cs="Consolas"/>
+          <w:color w:val="0000FF"/>
+          <w:sz w:val="19"/>
+          <w:szCs w:val="19"/>
+        </w:rPr>
+        <w:t>else</w:t>
+      </w:r>
+    </w:p>
+    <w:p>
+      <w:pPr>
+        <w:autoSpaceDE w:val="0"/>
+        <w:autoSpaceDN w:val="0"/>
+        <w:adjustRightInd w:val="0"/>
+        <w:spacing w:after="0" w:line="240" w:lineRule="auto"/>
+        <w:rPr>
+          <w:rFonts w:ascii="Consolas" w:hAnsi="Consolas" w:cs="Consolas"/>
+          <w:color w:val="000000"/>
+          <w:sz w:val="19"/>
+          <w:szCs w:val="19"/>
+        </w:rPr>
+      </w:pPr>
+      <w:r>
+        <w:rPr>
+          <w:rFonts w:ascii="Consolas" w:hAnsi="Consolas" w:cs="Consolas"/>
+          <w:color w:val="000000"/>
+          <w:sz w:val="19"/>
+          <w:szCs w:val="19"/>
+        </w:rPr>
+        <w:tab/>
+      </w:r>
+      <w:r>
+        <w:rPr>
+          <w:rFonts w:ascii="Consolas" w:hAnsi="Consolas" w:cs="Consolas"/>
+          <w:color w:val="000000"/>
+          <w:sz w:val="19"/>
+          <w:szCs w:val="19"/>
+        </w:rPr>
+        <w:tab/>
+      </w:r>
+      <w:r>
+        <w:rPr>
+          <w:rFonts w:ascii="Consolas" w:hAnsi="Consolas" w:cs="Consolas"/>
+          <w:color w:val="000000"/>
+          <w:sz w:val="19"/>
+          <w:szCs w:val="19"/>
+        </w:rPr>
+        <w:tab/>
+      </w:r>
+      <w:r>
+        <w:rPr>
+          <w:rFonts w:ascii="Consolas" w:hAnsi="Consolas" w:cs="Consolas"/>
+          <w:color w:val="000000"/>
+          <w:sz w:val="19"/>
+          <w:szCs w:val="19"/>
+        </w:rPr>
+        <w:tab/>
+        <w:t>printf_s(</w:t>
+      </w:r>
+      <w:r>
+        <w:rPr>
+          <w:rFonts w:ascii="Consolas" w:hAnsi="Consolas" w:cs="Consolas"/>
+          <w:color w:val="A31515"/>
+          <w:sz w:val="19"/>
+          <w:szCs w:val="19"/>
+        </w:rPr>
+        <w:t>"Решение не найдено!\n"</w:t>
+      </w:r>
+      <w:r>
+        <w:rPr>
+          <w:rFonts w:ascii="Consolas" w:hAnsi="Consolas" w:cs="Consolas"/>
+          <w:color w:val="000000"/>
+          <w:sz w:val="19"/>
+          <w:szCs w:val="19"/>
+        </w:rPr>
+        <w:t>);</w:t>
+      </w:r>
+    </w:p>
+    <w:p>
+      <w:pPr>
+        <w:autoSpaceDE w:val="0"/>
+        <w:autoSpaceDN w:val="0"/>
+        <w:adjustRightInd w:val="0"/>
+        <w:spacing w:after="0" w:line="240" w:lineRule="auto"/>
+        <w:rPr>
+          <w:rFonts w:ascii="Consolas" w:hAnsi="Consolas" w:cs="Consolas"/>
+          <w:color w:val="000000"/>
+          <w:sz w:val="19"/>
+          <w:szCs w:val="19"/>
+          <w:lang w:val="en-US"/>
+        </w:rPr>
+      </w:pPr>
+      <w:r>
+        <w:rPr>
+          <w:rFonts w:ascii="Consolas" w:hAnsi="Consolas" w:cs="Consolas"/>
+          <w:color w:val="000000"/>
+          <w:sz w:val="19"/>
+          <w:szCs w:val="19"/>
+        </w:rPr>
+        <w:tab/>
+      </w:r>
+      <w:r>
+        <w:rPr>
+          <w:rFonts w:ascii="Consolas" w:hAnsi="Consolas" w:cs="Consolas"/>
+          <w:color w:val="000000"/>
+          <w:sz w:val="19"/>
+          <w:szCs w:val="19"/>
+        </w:rPr>
+        <w:tab/>
+      </w:r>
+      <w:r>
+        <w:rPr>
+          <w:rFonts w:ascii="Consolas" w:hAnsi="Consolas" w:cs="Consolas"/>
+          <w:color w:val="000000"/>
+          <w:sz w:val="19"/>
+          <w:szCs w:val="19"/>
+          <w:lang w:val="en-US"/>
+        </w:rPr>
+        <w:t>}</w:t>
+      </w:r>
+    </w:p>
+    <w:p>
+      <w:pPr>
+        <w:autoSpaceDE w:val="0"/>
+        <w:autoSpaceDN w:val="0"/>
+        <w:adjustRightInd w:val="0"/>
+        <w:spacing w:after="0" w:line="240" w:lineRule="auto"/>
+        <w:rPr>
+          <w:rFonts w:ascii="Consolas" w:hAnsi="Consolas" w:cs="Consolas"/>
+          <w:color w:val="000000"/>
+          <w:sz w:val="19"/>
+          <w:szCs w:val="19"/>
+          <w:lang w:val="en-US"/>
+        </w:rPr>
+      </w:pPr>
+      <w:r>
+        <w:rPr>
+          <w:rFonts w:ascii="Consolas" w:hAnsi="Consolas" w:cs="Consolas"/>
+          <w:color w:val="000000"/>
+          <w:sz w:val="19"/>
+          <w:szCs w:val="19"/>
+          <w:lang w:val="en-US"/>
+        </w:rPr>
+        <w:tab/>
+      </w:r>
+      <w:r>
+        <w:rPr>
+          <w:rFonts w:ascii="Consolas" w:hAnsi="Consolas" w:cs="Consolas"/>
+          <w:color w:val="000000"/>
+          <w:sz w:val="19"/>
+          <w:szCs w:val="19"/>
+          <w:lang w:val="en-US"/>
+        </w:rPr>
+        <w:tab/>
+      </w:r>
+      <w:proofErr w:type="gramStart"/>
+      <w:r>
+        <w:rPr>
+          <w:rFonts w:ascii="Consolas" w:hAnsi="Consolas" w:cs="Consolas"/>
+          <w:color w:val="0000FF"/>
+          <w:sz w:val="19"/>
+          <w:szCs w:val="19"/>
+          <w:lang w:val="en-US"/>
+        </w:rPr>
+        <w:t>else</w:t>
+      </w:r>
+      <w:proofErr w:type="gramEnd"/>
+    </w:p>
+    <w:p>
+      <w:pPr>
+        <w:autoSpaceDE w:val="0"/>
+        <w:autoSpaceDN w:val="0"/>
+        <w:adjustRightInd w:val="0"/>
+        <w:spacing w:after="0" w:line="240" w:lineRule="auto"/>
+        <w:rPr>
+          <w:rFonts w:ascii="Consolas" w:hAnsi="Consolas" w:cs="Consolas"/>
+          <w:color w:val="000000"/>
+          <w:sz w:val="19"/>
+          <w:szCs w:val="19"/>
+          <w:lang w:val="en-US"/>
+        </w:rPr>
+      </w:pPr>
+      <w:r>
+        <w:rPr>
+          <w:rFonts w:ascii="Consolas" w:hAnsi="Consolas" w:cs="Consolas"/>
+          <w:color w:val="000000"/>
+          <w:sz w:val="19"/>
+          <w:szCs w:val="19"/>
+          <w:lang w:val="en-US"/>
+        </w:rPr>
+        <w:tab/>
+      </w:r>
+      <w:r>
+        <w:rPr>
+          <w:rFonts w:ascii="Consolas" w:hAnsi="Consolas" w:cs="Consolas"/>
+          <w:color w:val="000000"/>
+          <w:sz w:val="19"/>
+          <w:szCs w:val="19"/>
+          <w:lang w:val="en-US"/>
+        </w:rPr>
+        <w:tab/>
+      </w:r>
+      <w:r>
+        <w:rPr>
+          <w:rFonts w:ascii="Consolas" w:hAnsi="Consolas" w:cs="Consolas"/>
+          <w:color w:val="000000"/>
+          <w:sz w:val="19"/>
+          <w:szCs w:val="19"/>
+          <w:lang w:val="en-US"/>
+        </w:rPr>
+        <w:tab/>
+        <w:t>printf_</w:t>
+      </w:r>
+      <w:proofErr w:type="gramStart"/>
+      <w:r>
+        <w:rPr>
+          <w:rFonts w:ascii="Consolas" w:hAnsi="Consolas" w:cs="Consolas"/>
+          <w:color w:val="000000"/>
+          <w:sz w:val="19"/>
+          <w:szCs w:val="19"/>
+          <w:lang w:val="en-US"/>
+        </w:rPr>
+        <w:t>s(</w:t>
+      </w:r>
+      <w:proofErr w:type="gramEnd"/>
+      <w:r>
+        <w:rPr>
+          <w:rFonts w:ascii="Consolas" w:hAnsi="Consolas" w:cs="Consolas"/>
+          <w:color w:val="A31515"/>
+          <w:sz w:val="19"/>
+          <w:szCs w:val="19"/>
+          <w:lang w:val="en-US"/>
+        </w:rPr>
+        <w:t>"</w:t>
+      </w:r>
+      <w:r>
+        <w:rPr>
+          <w:rFonts w:ascii="Consolas" w:hAnsi="Consolas" w:cs="Consolas"/>
+          <w:color w:val="A31515"/>
+          <w:sz w:val="19"/>
+          <w:szCs w:val="19"/>
+        </w:rPr>
+        <w:t>Ошибка</w:t>
+      </w:r>
+      <w:r>
+        <w:rPr>
+          <w:rFonts w:ascii="Consolas" w:hAnsi="Consolas" w:cs="Consolas"/>
+          <w:color w:val="A31515"/>
           <w:sz w:val="19"/>
           <w:szCs w:val="19"/>
           <w:lang w:val="en-US"/>
@@ -8804,131 +13059,16 @@
       <w:r>
         <w:rPr>
           <w:rFonts w:ascii="Consolas" w:hAnsi="Consolas" w:cs="Consolas"/>
-          <w:color w:val="008000"/>
-          <w:sz w:val="19"/>
-          <w:szCs w:val="19"/>
-        </w:rPr>
-        <w:t>клетки</w:t>
-      </w:r>
-    </w:p>
-    <w:p>
-      <w:pPr>
-        <w:autoSpaceDE w:val="0"/>
-        <w:autoSpaceDN w:val="0"/>
-        <w:adjustRightInd w:val="0"/>
-        <w:spacing w:after="0" w:line="240" w:lineRule="auto"/>
-        <w:rPr>
-          <w:rFonts w:ascii="Consolas" w:hAnsi="Consolas" w:cs="Consolas"/>
-          <w:color w:val="000000"/>
-          <w:sz w:val="19"/>
-          <w:szCs w:val="19"/>
-          <w:lang w:val="en-US"/>
-        </w:rPr>
-      </w:pPr>
-      <w:r>
-        <w:rPr>
-          <w:rFonts w:ascii="Consolas" w:hAnsi="Consolas" w:cs="Consolas"/>
-          <w:color w:val="000000"/>
-          <w:sz w:val="19"/>
-          <w:szCs w:val="19"/>
-          <w:lang w:val="en-US"/>
-        </w:rPr>
-        <w:tab/>
-      </w:r>
-      <w:r>
-        <w:rPr>
-          <w:rFonts w:ascii="Consolas" w:hAnsi="Consolas" w:cs="Consolas"/>
-          <w:color w:val="000000"/>
-          <w:sz w:val="19"/>
-          <w:szCs w:val="19"/>
-          <w:lang w:val="en-US"/>
-        </w:rPr>
-        <w:tab/>
-      </w:r>
-      <w:r>
-        <w:rPr>
-          <w:rFonts w:ascii="Consolas" w:hAnsi="Consolas" w:cs="Consolas"/>
-          <w:color w:val="000000"/>
-          <w:sz w:val="19"/>
-          <w:szCs w:val="19"/>
-          <w:lang w:val="en-US"/>
-        </w:rPr>
-        <w:tab/>
-      </w:r>
-      <w:r>
-        <w:rPr>
-          <w:rFonts w:ascii="Consolas" w:hAnsi="Consolas" w:cs="Consolas"/>
-          <w:color w:val="000000"/>
-          <w:sz w:val="19"/>
-          <w:szCs w:val="19"/>
-          <w:lang w:val="en-US"/>
-        </w:rPr>
-        <w:tab/>
-      </w:r>
-      <w:r>
-        <w:rPr>
-          <w:rFonts w:ascii="Consolas" w:hAnsi="Consolas" w:cs="Consolas"/>
-          <w:color w:val="000000"/>
-          <w:sz w:val="19"/>
-          <w:szCs w:val="19"/>
-          <w:lang w:val="en-US"/>
-        </w:rPr>
-        <w:tab/>
-      </w:r>
-      <w:r>
-        <w:rPr>
-          <w:rFonts w:ascii="Consolas" w:hAnsi="Consolas" w:cs="Consolas"/>
-          <w:color w:val="000000"/>
-          <w:sz w:val="19"/>
-          <w:szCs w:val="19"/>
-          <w:lang w:val="en-US"/>
-        </w:rPr>
-        <w:tab/>
-      </w:r>
-      <w:r>
-        <w:rPr>
-          <w:rFonts w:ascii="Consolas" w:hAnsi="Consolas" w:cs="Consolas"/>
-          <w:color w:val="000000"/>
-          <w:sz w:val="19"/>
-          <w:szCs w:val="19"/>
-          <w:lang w:val="en-US"/>
-        </w:rPr>
-        <w:tab/>
-      </w:r>
-      <w:r>
-        <w:rPr>
-          <w:rFonts w:ascii="Consolas" w:hAnsi="Consolas" w:cs="Consolas"/>
-          <w:color w:val="000000"/>
-          <w:sz w:val="19"/>
-          <w:szCs w:val="19"/>
-          <w:lang w:val="en-US"/>
-        </w:rPr>
-        <w:tab/>
-        <w:t xml:space="preserve">object_matrix[ix][iy] = d + 1;   </w:t>
-      </w:r>
-      <w:r>
-        <w:rPr>
-          <w:rFonts w:ascii="Consolas" w:hAnsi="Consolas" w:cs="Consolas"/>
-          <w:color w:val="008000"/>
-          <w:sz w:val="19"/>
-          <w:szCs w:val="19"/>
-          <w:lang w:val="en-US"/>
-        </w:rPr>
-        <w:t xml:space="preserve">// </w:t>
-      </w:r>
-      <w:r>
-        <w:rPr>
-          <w:rFonts w:ascii="Consolas" w:hAnsi="Consolas" w:cs="Consolas"/>
-          <w:color w:val="008000"/>
-          <w:sz w:val="19"/>
-          <w:szCs w:val="19"/>
-        </w:rPr>
-        <w:t>распространяем</w:t>
-      </w:r>
-      <w:r>
-        <w:rPr>
-          <w:rFonts w:ascii="Consolas" w:hAnsi="Consolas" w:cs="Consolas"/>
-          <w:color w:val="008000"/>
+          <w:color w:val="A31515"/>
+          <w:sz w:val="19"/>
+          <w:szCs w:val="19"/>
+        </w:rPr>
+        <w:t>в</w:t>
+      </w:r>
+      <w:r>
+        <w:rPr>
+          <w:rFonts w:ascii="Consolas" w:hAnsi="Consolas" w:cs="Consolas"/>
+          <w:color w:val="A31515"/>
           <w:sz w:val="19"/>
           <w:szCs w:val="19"/>
           <w:lang w:val="en-US"/>
@@ -8938,87 +13078,47 @@
       <w:r>
         <w:rPr>
           <w:rFonts w:ascii="Consolas" w:hAnsi="Consolas" w:cs="Consolas"/>
-          <w:color w:val="008000"/>
-          <w:sz w:val="19"/>
-          <w:szCs w:val="19"/>
-        </w:rPr>
-        <w:t>волну</w:t>
-      </w:r>
-    </w:p>
-    <w:p>
-      <w:pPr>
-        <w:autoSpaceDE w:val="0"/>
-        <w:autoSpaceDN w:val="0"/>
-        <w:adjustRightInd w:val="0"/>
-        <w:spacing w:after="0" w:line="240" w:lineRule="auto"/>
-        <w:rPr>
-          <w:rFonts w:ascii="Consolas" w:hAnsi="Consolas" w:cs="Consolas"/>
-          <w:color w:val="000000"/>
-          <w:sz w:val="19"/>
-          <w:szCs w:val="19"/>
-          <w:lang w:val="en-US"/>
-        </w:rPr>
-      </w:pPr>
-      <w:r>
-        <w:rPr>
-          <w:rFonts w:ascii="Consolas" w:hAnsi="Consolas" w:cs="Consolas"/>
-          <w:color w:val="000000"/>
-          <w:sz w:val="19"/>
-          <w:szCs w:val="19"/>
-          <w:lang w:val="en-US"/>
-        </w:rPr>
-        <w:tab/>
-      </w:r>
-      <w:r>
-        <w:rPr>
-          <w:rFonts w:ascii="Consolas" w:hAnsi="Consolas" w:cs="Consolas"/>
-          <w:color w:val="000000"/>
-          <w:sz w:val="19"/>
-          <w:szCs w:val="19"/>
-          <w:lang w:val="en-US"/>
-        </w:rPr>
-        <w:tab/>
-      </w:r>
-      <w:r>
-        <w:rPr>
-          <w:rFonts w:ascii="Consolas" w:hAnsi="Consolas" w:cs="Consolas"/>
-          <w:color w:val="000000"/>
-          <w:sz w:val="19"/>
-          <w:szCs w:val="19"/>
-          <w:lang w:val="en-US"/>
-        </w:rPr>
-        <w:tab/>
-      </w:r>
-      <w:r>
-        <w:rPr>
-          <w:rFonts w:ascii="Consolas" w:hAnsi="Consolas" w:cs="Consolas"/>
-          <w:color w:val="000000"/>
-          <w:sz w:val="19"/>
-          <w:szCs w:val="19"/>
-          <w:lang w:val="en-US"/>
-        </w:rPr>
-        <w:tab/>
-      </w:r>
-      <w:r>
-        <w:rPr>
-          <w:rFonts w:ascii="Consolas" w:hAnsi="Consolas" w:cs="Consolas"/>
-          <w:color w:val="000000"/>
-          <w:sz w:val="19"/>
-          <w:szCs w:val="19"/>
-          <w:lang w:val="en-US"/>
-        </w:rPr>
-        <w:tab/>
-      </w:r>
-      <w:r>
-        <w:rPr>
-          <w:rFonts w:ascii="Consolas" w:hAnsi="Consolas" w:cs="Consolas"/>
-          <w:color w:val="000000"/>
-          <w:sz w:val="19"/>
-          <w:szCs w:val="19"/>
-          <w:lang w:val="en-US"/>
-        </w:rPr>
-        <w:tab/>
-      </w:r>
+          <w:color w:val="A31515"/>
+          <w:sz w:val="19"/>
+          <w:szCs w:val="19"/>
+        </w:rPr>
+        <w:t>данных</w:t>
+      </w:r>
+      <w:r>
+        <w:rPr>
+          <w:rFonts w:ascii="Consolas" w:hAnsi="Consolas" w:cs="Consolas"/>
+          <w:color w:val="A31515"/>
+          <w:sz w:val="19"/>
+          <w:szCs w:val="19"/>
+          <w:lang w:val="en-US"/>
+        </w:rPr>
+        <w:t>.\n"</w:t>
+      </w:r>
+      <w:r>
+        <w:rPr>
+          <w:rFonts w:ascii="Consolas" w:hAnsi="Consolas" w:cs="Consolas"/>
+          <w:color w:val="000000"/>
+          <w:sz w:val="19"/>
+          <w:szCs w:val="19"/>
+          <w:lang w:val="en-US"/>
+        </w:rPr>
+        <w:t>);</w:t>
+      </w:r>
+    </w:p>
+    <w:p>
+      <w:pPr>
+        <w:autoSpaceDE w:val="0"/>
+        <w:autoSpaceDN w:val="0"/>
+        <w:adjustRightInd w:val="0"/>
+        <w:spacing w:after="0" w:line="240" w:lineRule="auto"/>
+        <w:rPr>
+          <w:rFonts w:ascii="Consolas" w:hAnsi="Consolas" w:cs="Consolas"/>
+          <w:color w:val="000000"/>
+          <w:sz w:val="19"/>
+          <w:szCs w:val="19"/>
+          <w:lang w:val="en-US"/>
+        </w:rPr>
+      </w:pPr>
       <w:r>
         <w:rPr>
           <w:rFonts w:ascii="Consolas" w:hAnsi="Consolas" w:cs="Consolas"/>
@@ -9055,3532 +13155,283 @@
         </w:rPr>
         <w:tab/>
       </w:r>
-      <w:r>
-        <w:rPr>
-          <w:rFonts w:ascii="Consolas" w:hAnsi="Consolas" w:cs="Consolas"/>
-          <w:color w:val="000000"/>
-          <w:sz w:val="19"/>
-          <w:szCs w:val="19"/>
-          <w:lang w:val="en-US"/>
-        </w:rPr>
-        <w:tab/>
-      </w:r>
-      <w:r>
-        <w:rPr>
-          <w:rFonts w:ascii="Consolas" w:hAnsi="Consolas" w:cs="Consolas"/>
-          <w:color w:val="000000"/>
-          <w:sz w:val="19"/>
-          <w:szCs w:val="19"/>
-          <w:lang w:val="en-US"/>
-        </w:rPr>
-        <w:tab/>
-      </w:r>
-      <w:r>
-        <w:rPr>
-          <w:rFonts w:ascii="Consolas" w:hAnsi="Consolas" w:cs="Consolas"/>
-          <w:color w:val="000000"/>
-          <w:sz w:val="19"/>
-          <w:szCs w:val="19"/>
-          <w:lang w:val="en-US"/>
-        </w:rPr>
-        <w:tab/>
-      </w:r>
-      <w:r>
-        <w:rPr>
-          <w:rFonts w:ascii="Consolas" w:hAnsi="Consolas" w:cs="Consolas"/>
-          <w:color w:val="000000"/>
-          <w:sz w:val="19"/>
-          <w:szCs w:val="19"/>
-          <w:lang w:val="en-US"/>
-        </w:rPr>
-        <w:tab/>
-      </w:r>
-      <w:r>
-        <w:rPr>
-          <w:rFonts w:ascii="Consolas" w:hAnsi="Consolas" w:cs="Consolas"/>
-          <w:color w:val="000000"/>
-          <w:sz w:val="19"/>
-          <w:szCs w:val="19"/>
-          <w:lang w:val="en-US"/>
-        </w:rPr>
-        <w:tab/>
-      </w:r>
-      <w:r>
-        <w:rPr>
-          <w:rFonts w:ascii="Consolas" w:hAnsi="Consolas" w:cs="Consolas"/>
-          <w:color w:val="000000"/>
-          <w:sz w:val="19"/>
-          <w:szCs w:val="19"/>
-          <w:lang w:val="en-US"/>
-        </w:rPr>
-        <w:tab/>
-        <w:t>iy += dy[k];</w:t>
-      </w:r>
-    </w:p>
-    <w:p>
-      <w:pPr>
-        <w:autoSpaceDE w:val="0"/>
-        <w:autoSpaceDN w:val="0"/>
-        <w:adjustRightInd w:val="0"/>
-        <w:spacing w:after="0" w:line="240" w:lineRule="auto"/>
-        <w:rPr>
-          <w:rFonts w:ascii="Consolas" w:hAnsi="Consolas" w:cs="Consolas"/>
-          <w:color w:val="000000"/>
-          <w:sz w:val="19"/>
-          <w:szCs w:val="19"/>
-          <w:lang w:val="en-US"/>
-        </w:rPr>
-      </w:pPr>
-      <w:r>
-        <w:rPr>
-          <w:rFonts w:ascii="Consolas" w:hAnsi="Consolas" w:cs="Consolas"/>
-          <w:color w:val="000000"/>
-          <w:sz w:val="19"/>
-          <w:szCs w:val="19"/>
-          <w:lang w:val="en-US"/>
-        </w:rPr>
-        <w:tab/>
-      </w:r>
-      <w:r>
-        <w:rPr>
-          <w:rFonts w:ascii="Consolas" w:hAnsi="Consolas" w:cs="Consolas"/>
-          <w:color w:val="000000"/>
-          <w:sz w:val="19"/>
-          <w:szCs w:val="19"/>
-          <w:lang w:val="en-US"/>
-        </w:rPr>
-        <w:tab/>
-      </w:r>
-      <w:r>
-        <w:rPr>
-          <w:rFonts w:ascii="Consolas" w:hAnsi="Consolas" w:cs="Consolas"/>
-          <w:color w:val="000000"/>
-          <w:sz w:val="19"/>
-          <w:szCs w:val="19"/>
-          <w:lang w:val="en-US"/>
-        </w:rPr>
-        <w:tab/>
-      </w:r>
-      <w:r>
-        <w:rPr>
-          <w:rFonts w:ascii="Consolas" w:hAnsi="Consolas" w:cs="Consolas"/>
-          <w:color w:val="000000"/>
-          <w:sz w:val="19"/>
-          <w:szCs w:val="19"/>
-          <w:lang w:val="en-US"/>
-        </w:rPr>
-        <w:tab/>
-      </w:r>
-      <w:r>
-        <w:rPr>
-          <w:rFonts w:ascii="Consolas" w:hAnsi="Consolas" w:cs="Consolas"/>
-          <w:color w:val="000000"/>
-          <w:sz w:val="19"/>
-          <w:szCs w:val="19"/>
-          <w:lang w:val="en-US"/>
-        </w:rPr>
-        <w:tab/>
-      </w:r>
-      <w:r>
-        <w:rPr>
-          <w:rFonts w:ascii="Consolas" w:hAnsi="Consolas" w:cs="Consolas"/>
-          <w:color w:val="000000"/>
-          <w:sz w:val="19"/>
-          <w:szCs w:val="19"/>
-          <w:lang w:val="en-US"/>
-        </w:rPr>
-        <w:tab/>
-      </w:r>
-      <w:r>
-        <w:rPr>
-          <w:rFonts w:ascii="Consolas" w:hAnsi="Consolas" w:cs="Consolas"/>
-          <w:color w:val="000000"/>
-          <w:sz w:val="19"/>
-          <w:szCs w:val="19"/>
-          <w:lang w:val="en-US"/>
-        </w:rPr>
-        <w:tab/>
-        <w:t>ix += dx[k];</w:t>
-      </w:r>
-    </w:p>
-    <w:p>
-      <w:pPr>
-        <w:autoSpaceDE w:val="0"/>
-        <w:autoSpaceDN w:val="0"/>
-        <w:adjustRightInd w:val="0"/>
-        <w:spacing w:after="0" w:line="240" w:lineRule="auto"/>
-        <w:rPr>
-          <w:rFonts w:ascii="Consolas" w:hAnsi="Consolas" w:cs="Consolas"/>
-          <w:color w:val="000000"/>
-          <w:sz w:val="19"/>
-          <w:szCs w:val="19"/>
-          <w:lang w:val="en-US"/>
-        </w:rPr>
-      </w:pPr>
-      <w:r>
-        <w:rPr>
-          <w:rFonts w:ascii="Consolas" w:hAnsi="Consolas" w:cs="Consolas"/>
-          <w:color w:val="000000"/>
-          <w:sz w:val="19"/>
-          <w:szCs w:val="19"/>
-          <w:lang w:val="en-US"/>
-        </w:rPr>
-        <w:tab/>
-      </w:r>
-      <w:r>
-        <w:rPr>
-          <w:rFonts w:ascii="Consolas" w:hAnsi="Consolas" w:cs="Consolas"/>
-          <w:color w:val="000000"/>
-          <w:sz w:val="19"/>
-          <w:szCs w:val="19"/>
-          <w:lang w:val="en-US"/>
-        </w:rPr>
-        <w:tab/>
-      </w:r>
-      <w:r>
-        <w:rPr>
-          <w:rFonts w:ascii="Consolas" w:hAnsi="Consolas" w:cs="Consolas"/>
-          <w:color w:val="000000"/>
-          <w:sz w:val="19"/>
-          <w:szCs w:val="19"/>
-          <w:lang w:val="en-US"/>
-        </w:rPr>
-        <w:tab/>
-      </w:r>
-      <w:r>
-        <w:rPr>
-          <w:rFonts w:ascii="Consolas" w:hAnsi="Consolas" w:cs="Consolas"/>
-          <w:color w:val="000000"/>
-          <w:sz w:val="19"/>
-          <w:szCs w:val="19"/>
-          <w:lang w:val="en-US"/>
-        </w:rPr>
-        <w:tab/>
-      </w:r>
-      <w:r>
-        <w:rPr>
-          <w:rFonts w:ascii="Consolas" w:hAnsi="Consolas" w:cs="Consolas"/>
-          <w:color w:val="000000"/>
-          <w:sz w:val="19"/>
-          <w:szCs w:val="19"/>
-          <w:lang w:val="en-US"/>
-        </w:rPr>
-        <w:tab/>
-      </w:r>
-      <w:r>
-        <w:rPr>
-          <w:rFonts w:ascii="Consolas" w:hAnsi="Consolas" w:cs="Consolas"/>
-          <w:color w:val="000000"/>
-          <w:sz w:val="19"/>
-          <w:szCs w:val="19"/>
-          <w:lang w:val="en-US"/>
-        </w:rPr>
-        <w:tab/>
+      <w:proofErr w:type="gramStart"/>
+      <w:r>
+        <w:rPr>
+          <w:rFonts w:ascii="Consolas" w:hAnsi="Consolas" w:cs="Consolas"/>
+          <w:color w:val="0000FF"/>
+          <w:sz w:val="19"/>
+          <w:szCs w:val="19"/>
+          <w:lang w:val="en-US"/>
+        </w:rPr>
+        <w:t>else</w:t>
+      </w:r>
+      <w:proofErr w:type="gramEnd"/>
+    </w:p>
+    <w:p>
+      <w:pPr>
+        <w:autoSpaceDE w:val="0"/>
+        <w:autoSpaceDN w:val="0"/>
+        <w:adjustRightInd w:val="0"/>
+        <w:spacing w:after="0" w:line="240" w:lineRule="auto"/>
+        <w:rPr>
+          <w:rFonts w:ascii="Consolas" w:hAnsi="Consolas" w:cs="Consolas"/>
+          <w:color w:val="000000"/>
+          <w:sz w:val="19"/>
+          <w:szCs w:val="19"/>
+        </w:rPr>
+      </w:pPr>
+      <w:r>
+        <w:rPr>
+          <w:rFonts w:ascii="Consolas" w:hAnsi="Consolas" w:cs="Consolas"/>
+          <w:color w:val="000000"/>
+          <w:sz w:val="19"/>
+          <w:szCs w:val="19"/>
+          <w:lang w:val="en-US"/>
+        </w:rPr>
+        <w:tab/>
+      </w:r>
+      <w:r>
+        <w:rPr>
+          <w:rFonts w:ascii="Consolas" w:hAnsi="Consolas" w:cs="Consolas"/>
+          <w:color w:val="000000"/>
+          <w:sz w:val="19"/>
+          <w:szCs w:val="19"/>
+          <w:lang w:val="en-US"/>
+        </w:rPr>
+        <w:tab/>
+      </w:r>
+      <w:r>
+        <w:rPr>
+          <w:rFonts w:ascii="Consolas" w:hAnsi="Consolas" w:cs="Consolas"/>
+          <w:color w:val="000000"/>
+          <w:sz w:val="19"/>
+          <w:szCs w:val="19"/>
+        </w:rPr>
+        <w:t>printf_s(</w:t>
+      </w:r>
+      <w:r>
+        <w:rPr>
+          <w:rFonts w:ascii="Consolas" w:hAnsi="Consolas" w:cs="Consolas"/>
+          <w:color w:val="A31515"/>
+          <w:sz w:val="19"/>
+          <w:szCs w:val="19"/>
+        </w:rPr>
+        <w:t>"Ошибка при считывании из файла.\n"</w:t>
+      </w:r>
+      <w:r>
+        <w:rPr>
+          <w:rFonts w:ascii="Consolas" w:hAnsi="Consolas" w:cs="Consolas"/>
+          <w:color w:val="000000"/>
+          <w:sz w:val="19"/>
+          <w:szCs w:val="19"/>
+        </w:rPr>
+        <w:t>);</w:t>
+      </w:r>
+    </w:p>
+    <w:p>
+      <w:pPr>
+        <w:autoSpaceDE w:val="0"/>
+        <w:autoSpaceDN w:val="0"/>
+        <w:adjustRightInd w:val="0"/>
+        <w:spacing w:after="0" w:line="240" w:lineRule="auto"/>
+        <w:rPr>
+          <w:rFonts w:ascii="Consolas" w:hAnsi="Consolas" w:cs="Consolas"/>
+          <w:color w:val="000000"/>
+          <w:sz w:val="19"/>
+          <w:szCs w:val="19"/>
+        </w:rPr>
+      </w:pPr>
+      <w:r>
+        <w:rPr>
+          <w:rFonts w:ascii="Consolas" w:hAnsi="Consolas" w:cs="Consolas"/>
+          <w:color w:val="000000"/>
+          <w:sz w:val="19"/>
+          <w:szCs w:val="19"/>
+        </w:rPr>
+        <w:tab/>
+        <w:t>printf_s(</w:t>
+      </w:r>
+      <w:r>
+        <w:rPr>
+          <w:rFonts w:ascii="Consolas" w:hAnsi="Consolas" w:cs="Consolas"/>
+          <w:color w:val="A31515"/>
+          <w:sz w:val="19"/>
+          <w:szCs w:val="19"/>
+        </w:rPr>
+        <w:t>"Нажмите любую клавишу для выхода из программы.\n"</w:t>
+      </w:r>
+      <w:r>
+        <w:rPr>
+          <w:rFonts w:ascii="Consolas" w:hAnsi="Consolas" w:cs="Consolas"/>
+          <w:color w:val="000000"/>
+          <w:sz w:val="19"/>
+          <w:szCs w:val="19"/>
+        </w:rPr>
+        <w:t>);</w:t>
+      </w:r>
+    </w:p>
+    <w:p>
+      <w:pPr>
+        <w:autoSpaceDE w:val="0"/>
+        <w:autoSpaceDN w:val="0"/>
+        <w:adjustRightInd w:val="0"/>
+        <w:spacing w:after="0" w:line="240" w:lineRule="auto"/>
+        <w:rPr>
+          <w:rFonts w:ascii="Consolas" w:hAnsi="Consolas" w:cs="Consolas"/>
+          <w:color w:val="000000"/>
+          <w:sz w:val="19"/>
+          <w:szCs w:val="19"/>
+        </w:rPr>
+      </w:pPr>
+      <w:r>
+        <w:rPr>
+          <w:rFonts w:ascii="Consolas" w:hAnsi="Consolas" w:cs="Consolas"/>
+          <w:color w:val="000000"/>
+          <w:sz w:val="19"/>
+          <w:szCs w:val="19"/>
+        </w:rPr>
+        <w:tab/>
+        <w:t>getchar();</w:t>
+      </w:r>
+    </w:p>
+    <w:p>
+      <w:pPr>
+        <w:spacing w:line="360" w:lineRule="auto"/>
+        <w:rPr>
+          <w:rFonts w:ascii="Times New Roman" w:hAnsi="Times New Roman" w:cs="Times New Roman"/>
+          <w:b/>
+        </w:rPr>
+      </w:pPr>
+      <w:r>
+        <w:rPr>
+          <w:rFonts w:ascii="Consolas" w:hAnsi="Consolas" w:cs="Consolas"/>
+          <w:color w:val="000000"/>
+          <w:sz w:val="19"/>
+          <w:szCs w:val="19"/>
+        </w:rPr>
         <w:t>}</w:t>
       </w:r>
     </w:p>
     <w:p>
       <w:pPr>
-        <w:autoSpaceDE w:val="0"/>
-        <w:autoSpaceDN w:val="0"/>
-        <w:adjustRightInd w:val="0"/>
-        <w:spacing w:after="0" w:line="240" w:lineRule="auto"/>
-        <w:rPr>
-          <w:rFonts w:ascii="Consolas" w:hAnsi="Consolas" w:cs="Consolas"/>
-          <w:color w:val="000000"/>
-          <w:sz w:val="19"/>
-          <w:szCs w:val="19"/>
-          <w:lang w:val="en-US"/>
-        </w:rPr>
-      </w:pPr>
-      <w:r>
-        <w:rPr>
-          <w:rFonts w:ascii="Consolas" w:hAnsi="Consolas" w:cs="Consolas"/>
-          <w:color w:val="000000"/>
-          <w:sz w:val="19"/>
-          <w:szCs w:val="19"/>
-          <w:lang w:val="en-US"/>
-        </w:rPr>
-        <w:tab/>
-      </w:r>
-      <w:r>
-        <w:rPr>
-          <w:rFonts w:ascii="Consolas" w:hAnsi="Consolas" w:cs="Consolas"/>
-          <w:color w:val="000000"/>
-          <w:sz w:val="19"/>
-          <w:szCs w:val="19"/>
-          <w:lang w:val="en-US"/>
-        </w:rPr>
-        <w:tab/>
-      </w:r>
-      <w:r>
-        <w:rPr>
-          <w:rFonts w:ascii="Consolas" w:hAnsi="Consolas" w:cs="Consolas"/>
-          <w:color w:val="000000"/>
-          <w:sz w:val="19"/>
-          <w:szCs w:val="19"/>
-          <w:lang w:val="en-US"/>
-        </w:rPr>
-        <w:tab/>
-      </w:r>
-      <w:r>
-        <w:rPr>
-          <w:rFonts w:ascii="Consolas" w:hAnsi="Consolas" w:cs="Consolas"/>
-          <w:color w:val="000000"/>
-          <w:sz w:val="19"/>
-          <w:szCs w:val="19"/>
-          <w:lang w:val="en-US"/>
-        </w:rPr>
-        <w:tab/>
-      </w:r>
-      <w:r>
-        <w:rPr>
-          <w:rFonts w:ascii="Consolas" w:hAnsi="Consolas" w:cs="Consolas"/>
-          <w:color w:val="000000"/>
-          <w:sz w:val="19"/>
-          <w:szCs w:val="19"/>
-          <w:lang w:val="en-US"/>
-        </w:rPr>
-        <w:tab/>
-        <w:t>}</w:t>
-      </w:r>
-    </w:p>
-    <w:p>
-      <w:pPr>
-        <w:autoSpaceDE w:val="0"/>
-        <w:autoSpaceDN w:val="0"/>
-        <w:adjustRightInd w:val="0"/>
-        <w:spacing w:after="0" w:line="240" w:lineRule="auto"/>
-        <w:rPr>
-          <w:rFonts w:ascii="Consolas" w:hAnsi="Consolas" w:cs="Consolas"/>
-          <w:color w:val="000000"/>
-          <w:sz w:val="19"/>
-          <w:szCs w:val="19"/>
-          <w:lang w:val="en-US"/>
-        </w:rPr>
-      </w:pPr>
-      <w:r>
-        <w:rPr>
-          <w:rFonts w:ascii="Consolas" w:hAnsi="Consolas" w:cs="Consolas"/>
-          <w:color w:val="000000"/>
-          <w:sz w:val="19"/>
-          <w:szCs w:val="19"/>
-          <w:lang w:val="en-US"/>
-        </w:rPr>
-        <w:tab/>
-      </w:r>
-      <w:r>
-        <w:rPr>
-          <w:rFonts w:ascii="Consolas" w:hAnsi="Consolas" w:cs="Consolas"/>
-          <w:color w:val="000000"/>
-          <w:sz w:val="19"/>
-          <w:szCs w:val="19"/>
-          <w:lang w:val="en-US"/>
-        </w:rPr>
-        <w:tab/>
-      </w:r>
-      <w:r>
-        <w:rPr>
-          <w:rFonts w:ascii="Consolas" w:hAnsi="Consolas" w:cs="Consolas"/>
-          <w:color w:val="000000"/>
-          <w:sz w:val="19"/>
-          <w:szCs w:val="19"/>
-          <w:lang w:val="en-US"/>
-        </w:rPr>
-        <w:tab/>
-      </w:r>
-      <w:r>
-        <w:rPr>
-          <w:rFonts w:ascii="Consolas" w:hAnsi="Consolas" w:cs="Consolas"/>
-          <w:color w:val="000000"/>
-          <w:sz w:val="19"/>
-          <w:szCs w:val="19"/>
-          <w:lang w:val="en-US"/>
-        </w:rPr>
-        <w:tab/>
-        <w:t>}</w:t>
-      </w:r>
-    </w:p>
-    <w:p>
-      <w:pPr>
-        <w:autoSpaceDE w:val="0"/>
-        <w:autoSpaceDN w:val="0"/>
-        <w:adjustRightInd w:val="0"/>
-        <w:spacing w:after="0" w:line="240" w:lineRule="auto"/>
-        <w:rPr>
-          <w:rFonts w:ascii="Consolas" w:hAnsi="Consolas" w:cs="Consolas"/>
-          <w:color w:val="000000"/>
-          <w:sz w:val="19"/>
-          <w:szCs w:val="19"/>
-          <w:lang w:val="en-US"/>
-        </w:rPr>
-      </w:pPr>
-      <w:r>
-        <w:rPr>
-          <w:rFonts w:ascii="Consolas" w:hAnsi="Consolas" w:cs="Consolas"/>
-          <w:color w:val="000000"/>
-          <w:sz w:val="19"/>
-          <w:szCs w:val="19"/>
-          <w:lang w:val="en-US"/>
-        </w:rPr>
-        <w:tab/>
-      </w:r>
-      <w:r>
-        <w:rPr>
-          <w:rFonts w:ascii="Consolas" w:hAnsi="Consolas" w:cs="Consolas"/>
-          <w:color w:val="000000"/>
-          <w:sz w:val="19"/>
-          <w:szCs w:val="19"/>
-          <w:lang w:val="en-US"/>
-        </w:rPr>
-        <w:tab/>
-        <w:t>d++;</w:t>
-      </w:r>
-    </w:p>
-    <w:p>
-      <w:pPr>
-        <w:autoSpaceDE w:val="0"/>
-        <w:autoSpaceDN w:val="0"/>
-        <w:adjustRightInd w:val="0"/>
-        <w:spacing w:after="0" w:line="240" w:lineRule="auto"/>
-        <w:rPr>
-          <w:rFonts w:ascii="Consolas" w:hAnsi="Consolas" w:cs="Consolas"/>
-          <w:color w:val="000000"/>
-          <w:sz w:val="19"/>
-          <w:szCs w:val="19"/>
-          <w:lang w:val="en-US"/>
-        </w:rPr>
-      </w:pPr>
-      <w:r>
-        <w:rPr>
-          <w:rFonts w:ascii="Consolas" w:hAnsi="Consolas" w:cs="Consolas"/>
-          <w:color w:val="000000"/>
-          <w:sz w:val="19"/>
-          <w:szCs w:val="19"/>
-          <w:lang w:val="en-US"/>
-        </w:rPr>
-        <w:tab/>
-        <w:t xml:space="preserve">} </w:t>
-      </w:r>
-      <w:r>
-        <w:rPr>
-          <w:rFonts w:ascii="Consolas" w:hAnsi="Consolas" w:cs="Consolas"/>
-          <w:color w:val="0000FF"/>
-          <w:sz w:val="19"/>
-          <w:szCs w:val="19"/>
-          <w:lang w:val="en-US"/>
-        </w:rPr>
-        <w:t>while</w:t>
-      </w:r>
-      <w:r>
-        <w:rPr>
-          <w:rFonts w:ascii="Consolas" w:hAnsi="Consolas" w:cs="Consolas"/>
-          <w:color w:val="000000"/>
-          <w:sz w:val="19"/>
-          <w:szCs w:val="19"/>
-          <w:lang w:val="en-US"/>
-        </w:rPr>
-        <w:t xml:space="preserve"> (!stop &amp;&amp; object_matrix[</w:t>
-      </w:r>
-      <w:r>
-        <w:rPr>
-          <w:rFonts w:ascii="Consolas" w:hAnsi="Consolas" w:cs="Consolas"/>
-          <w:color w:val="808080"/>
-          <w:sz w:val="19"/>
-          <w:szCs w:val="19"/>
-          <w:lang w:val="en-US"/>
-        </w:rPr>
-        <w:t>bx</w:t>
-      </w:r>
-      <w:r>
-        <w:rPr>
-          <w:rFonts w:ascii="Consolas" w:hAnsi="Consolas" w:cs="Consolas"/>
-          <w:color w:val="000000"/>
-          <w:sz w:val="19"/>
-          <w:szCs w:val="19"/>
-          <w:lang w:val="en-US"/>
-        </w:rPr>
-        <w:t>][</w:t>
-      </w:r>
-      <w:r>
-        <w:rPr>
-          <w:rFonts w:ascii="Consolas" w:hAnsi="Consolas" w:cs="Consolas"/>
-          <w:color w:val="808080"/>
-          <w:sz w:val="19"/>
-          <w:szCs w:val="19"/>
-          <w:lang w:val="en-US"/>
-        </w:rPr>
-        <w:t>by</w:t>
-      </w:r>
-      <w:r>
-        <w:rPr>
-          <w:rFonts w:ascii="Consolas" w:hAnsi="Consolas" w:cs="Consolas"/>
-          <w:color w:val="000000"/>
-          <w:sz w:val="19"/>
-          <w:szCs w:val="19"/>
-          <w:lang w:val="en-US"/>
-        </w:rPr>
-        <w:t>] == BLANK);</w:t>
-      </w:r>
-    </w:p>
-    <w:p>
-      <w:pPr>
-        <w:autoSpaceDE w:val="0"/>
-        <w:autoSpaceDN w:val="0"/>
-        <w:adjustRightInd w:val="0"/>
-        <w:spacing w:after="0" w:line="240" w:lineRule="auto"/>
-        <w:rPr>
-          <w:rFonts w:ascii="Consolas" w:hAnsi="Consolas" w:cs="Consolas"/>
-          <w:color w:val="000000"/>
-          <w:sz w:val="19"/>
-          <w:szCs w:val="19"/>
-          <w:lang w:val="en-US"/>
-        </w:rPr>
-      </w:pPr>
-    </w:p>
-    <w:p>
-      <w:pPr>
-        <w:autoSpaceDE w:val="0"/>
-        <w:autoSpaceDN w:val="0"/>
-        <w:adjustRightInd w:val="0"/>
-        <w:spacing w:after="0" w:line="240" w:lineRule="auto"/>
-        <w:rPr>
-          <w:rFonts w:ascii="Consolas" w:hAnsi="Consolas" w:cs="Consolas"/>
-          <w:color w:val="000000"/>
-          <w:sz w:val="19"/>
-          <w:szCs w:val="19"/>
-          <w:lang w:val="en-US"/>
-        </w:rPr>
-      </w:pPr>
-      <w:r>
-        <w:rPr>
-          <w:rFonts w:ascii="Consolas" w:hAnsi="Consolas" w:cs="Consolas"/>
-          <w:color w:val="000000"/>
-          <w:sz w:val="19"/>
-          <w:szCs w:val="19"/>
-          <w:lang w:val="en-US"/>
-        </w:rPr>
-        <w:tab/>
-      </w:r>
-      <w:r>
-        <w:rPr>
-          <w:rFonts w:ascii="Consolas" w:hAnsi="Consolas" w:cs="Consolas"/>
-          <w:color w:val="0000FF"/>
-          <w:sz w:val="19"/>
-          <w:szCs w:val="19"/>
-          <w:lang w:val="en-US"/>
-        </w:rPr>
-        <w:t>if</w:t>
-      </w:r>
-      <w:r>
-        <w:rPr>
-          <w:rFonts w:ascii="Consolas" w:hAnsi="Consolas" w:cs="Consolas"/>
-          <w:color w:val="000000"/>
-          <w:sz w:val="19"/>
-          <w:szCs w:val="19"/>
-          <w:lang w:val="en-US"/>
-        </w:rPr>
-        <w:t xml:space="preserve"> (object_matrix[</w:t>
-      </w:r>
-      <w:r>
-        <w:rPr>
-          <w:rFonts w:ascii="Consolas" w:hAnsi="Consolas" w:cs="Consolas"/>
-          <w:color w:val="808080"/>
-          <w:sz w:val="19"/>
-          <w:szCs w:val="19"/>
-          <w:lang w:val="en-US"/>
-        </w:rPr>
-        <w:t>bx</w:t>
-      </w:r>
-      <w:r>
-        <w:rPr>
-          <w:rFonts w:ascii="Consolas" w:hAnsi="Consolas" w:cs="Consolas"/>
-          <w:color w:val="000000"/>
-          <w:sz w:val="19"/>
-          <w:szCs w:val="19"/>
-          <w:lang w:val="en-US"/>
-        </w:rPr>
-        <w:t>][</w:t>
-      </w:r>
-      <w:r>
-        <w:rPr>
-          <w:rFonts w:ascii="Consolas" w:hAnsi="Consolas" w:cs="Consolas"/>
-          <w:color w:val="808080"/>
-          <w:sz w:val="19"/>
-          <w:szCs w:val="19"/>
-          <w:lang w:val="en-US"/>
-        </w:rPr>
-        <w:t>by</w:t>
-      </w:r>
-      <w:r>
-        <w:rPr>
-          <w:rFonts w:ascii="Consolas" w:hAnsi="Consolas" w:cs="Consolas"/>
-          <w:color w:val="000000"/>
-          <w:sz w:val="19"/>
-          <w:szCs w:val="19"/>
-          <w:lang w:val="en-US"/>
-        </w:rPr>
-        <w:t xml:space="preserve">] == BLANK) </w:t>
-      </w:r>
-      <w:r>
-        <w:rPr>
-          <w:rFonts w:ascii="Consolas" w:hAnsi="Consolas" w:cs="Consolas"/>
-          <w:color w:val="0000FF"/>
-          <w:sz w:val="19"/>
-          <w:szCs w:val="19"/>
-          <w:lang w:val="en-US"/>
-        </w:rPr>
-        <w:t>return</w:t>
-      </w:r>
-      <w:r>
-        <w:rPr>
-          <w:rFonts w:ascii="Consolas" w:hAnsi="Consolas" w:cs="Consolas"/>
-          <w:color w:val="000000"/>
-          <w:sz w:val="19"/>
-          <w:szCs w:val="19"/>
-          <w:lang w:val="en-US"/>
-        </w:rPr>
-        <w:t xml:space="preserve"> </w:t>
-      </w:r>
-      <w:r>
-        <w:rPr>
-          <w:rFonts w:ascii="Consolas" w:hAnsi="Consolas" w:cs="Consolas"/>
-          <w:color w:val="0000FF"/>
-          <w:sz w:val="19"/>
-          <w:szCs w:val="19"/>
-          <w:lang w:val="en-US"/>
-        </w:rPr>
-        <w:t>false</w:t>
-      </w:r>
-      <w:r>
-        <w:rPr>
-          <w:rFonts w:ascii="Consolas" w:hAnsi="Consolas" w:cs="Consolas"/>
-          <w:color w:val="000000"/>
-          <w:sz w:val="19"/>
-          <w:szCs w:val="19"/>
-          <w:lang w:val="en-US"/>
-        </w:rPr>
-        <w:t xml:space="preserve">;  </w:t>
-      </w:r>
-      <w:r>
-        <w:rPr>
-          <w:rFonts w:ascii="Consolas" w:hAnsi="Consolas" w:cs="Consolas"/>
-          <w:color w:val="008000"/>
-          <w:sz w:val="19"/>
-          <w:szCs w:val="19"/>
-          <w:lang w:val="en-US"/>
-        </w:rPr>
-        <w:t xml:space="preserve">// </w:t>
-      </w:r>
-      <w:r>
-        <w:rPr>
-          <w:rFonts w:ascii="Consolas" w:hAnsi="Consolas" w:cs="Consolas"/>
-          <w:color w:val="008000"/>
-          <w:sz w:val="19"/>
-          <w:szCs w:val="19"/>
-        </w:rPr>
-        <w:t>путь</w:t>
-      </w:r>
-      <w:r>
-        <w:rPr>
-          <w:rFonts w:ascii="Consolas" w:hAnsi="Consolas" w:cs="Consolas"/>
-          <w:color w:val="008000"/>
-          <w:sz w:val="19"/>
-          <w:szCs w:val="19"/>
-          <w:lang w:val="en-US"/>
-        </w:rPr>
-        <w:t xml:space="preserve"> </w:t>
-      </w:r>
-      <w:r>
-        <w:rPr>
-          <w:rFonts w:ascii="Consolas" w:hAnsi="Consolas" w:cs="Consolas"/>
-          <w:color w:val="008000"/>
-          <w:sz w:val="19"/>
-          <w:szCs w:val="19"/>
-        </w:rPr>
-        <w:t>не</w:t>
-      </w:r>
-      <w:r>
-        <w:rPr>
-          <w:rFonts w:ascii="Consolas" w:hAnsi="Consolas" w:cs="Consolas"/>
-          <w:color w:val="008000"/>
-          <w:sz w:val="19"/>
-          <w:szCs w:val="19"/>
-          <w:lang w:val="en-US"/>
-        </w:rPr>
-        <w:t xml:space="preserve"> </w:t>
-      </w:r>
-      <w:r>
-        <w:rPr>
-          <w:rFonts w:ascii="Consolas" w:hAnsi="Consolas" w:cs="Consolas"/>
-          <w:color w:val="008000"/>
-          <w:sz w:val="19"/>
-          <w:szCs w:val="19"/>
-        </w:rPr>
-        <w:t>найден</w:t>
-      </w:r>
-    </w:p>
-    <w:p>
-      <w:pPr>
-        <w:autoSpaceDE w:val="0"/>
-        <w:autoSpaceDN w:val="0"/>
-        <w:adjustRightInd w:val="0"/>
-        <w:spacing w:after="0" w:line="240" w:lineRule="auto"/>
-        <w:rPr>
-          <w:rFonts w:ascii="Consolas" w:hAnsi="Consolas" w:cs="Consolas"/>
-          <w:color w:val="000000"/>
-          <w:sz w:val="19"/>
-          <w:szCs w:val="19"/>
-          <w:lang w:val="en-US"/>
-        </w:rPr>
-      </w:pPr>
-    </w:p>
-    <w:p>
-      <w:pPr>
-        <w:autoSpaceDE w:val="0"/>
-        <w:autoSpaceDN w:val="0"/>
-        <w:adjustRightInd w:val="0"/>
-        <w:spacing w:after="0" w:line="240" w:lineRule="auto"/>
-        <w:rPr>
-          <w:rFonts w:ascii="Consolas" w:hAnsi="Consolas" w:cs="Consolas"/>
-          <w:color w:val="000000"/>
-          <w:sz w:val="19"/>
-          <w:szCs w:val="19"/>
-        </w:rPr>
-      </w:pPr>
-      <w:r>
-        <w:rPr>
-          <w:rFonts w:ascii="Consolas" w:hAnsi="Consolas" w:cs="Consolas"/>
-          <w:color w:val="000000"/>
-          <w:sz w:val="19"/>
-          <w:szCs w:val="19"/>
-          <w:lang w:val="en-US"/>
-        </w:rPr>
-        <w:tab/>
-      </w:r>
-      <w:r>
-        <w:rPr>
-          <w:rFonts w:ascii="Consolas" w:hAnsi="Consolas" w:cs="Consolas"/>
-          <w:color w:val="008000"/>
-          <w:sz w:val="19"/>
-          <w:szCs w:val="19"/>
-        </w:rPr>
-        <w:t>// восстановление пути</w:t>
-      </w:r>
-    </w:p>
-    <w:p>
-      <w:pPr>
-        <w:autoSpaceDE w:val="0"/>
-        <w:autoSpaceDN w:val="0"/>
-        <w:adjustRightInd w:val="0"/>
-        <w:spacing w:after="0" w:line="240" w:lineRule="auto"/>
-        <w:rPr>
-          <w:rFonts w:ascii="Consolas" w:hAnsi="Consolas" w:cs="Consolas"/>
-          <w:color w:val="000000"/>
-          <w:sz w:val="19"/>
-          <w:szCs w:val="19"/>
-        </w:rPr>
-      </w:pPr>
-      <w:r>
-        <w:rPr>
-          <w:rFonts w:ascii="Consolas" w:hAnsi="Consolas" w:cs="Consolas"/>
-          <w:color w:val="000000"/>
-          <w:sz w:val="19"/>
-          <w:szCs w:val="19"/>
-        </w:rPr>
-        <w:tab/>
-        <w:t>len = object_matrix[</w:t>
-      </w:r>
-      <w:r>
-        <w:rPr>
-          <w:rFonts w:ascii="Consolas" w:hAnsi="Consolas" w:cs="Consolas"/>
-          <w:color w:val="808080"/>
-          <w:sz w:val="19"/>
-          <w:szCs w:val="19"/>
-        </w:rPr>
-        <w:t>bx</w:t>
-      </w:r>
-      <w:r>
-        <w:rPr>
-          <w:rFonts w:ascii="Consolas" w:hAnsi="Consolas" w:cs="Consolas"/>
-          <w:color w:val="000000"/>
-          <w:sz w:val="19"/>
-          <w:szCs w:val="19"/>
-        </w:rPr>
-        <w:t>][</w:t>
-      </w:r>
-      <w:r>
-        <w:rPr>
-          <w:rFonts w:ascii="Consolas" w:hAnsi="Consolas" w:cs="Consolas"/>
-          <w:color w:val="808080"/>
-          <w:sz w:val="19"/>
-          <w:szCs w:val="19"/>
-        </w:rPr>
-        <w:t>by</w:t>
-      </w:r>
-      <w:r>
-        <w:rPr>
-          <w:rFonts w:ascii="Consolas" w:hAnsi="Consolas" w:cs="Consolas"/>
-          <w:color w:val="000000"/>
-          <w:sz w:val="19"/>
-          <w:szCs w:val="19"/>
-        </w:rPr>
-        <w:t xml:space="preserve">];  </w:t>
-      </w:r>
-      <w:r>
-        <w:rPr>
-          <w:rFonts w:ascii="Consolas" w:hAnsi="Consolas" w:cs="Consolas"/>
-          <w:color w:val="008000"/>
-          <w:sz w:val="19"/>
-          <w:szCs w:val="19"/>
-        </w:rPr>
-        <w:t>// количество ходов кратчайшего пути из (ax, ay) в (bx, by)</w:t>
-      </w:r>
-    </w:p>
-    <w:p>
-      <w:pPr>
-        <w:autoSpaceDE w:val="0"/>
-        <w:autoSpaceDN w:val="0"/>
-        <w:adjustRightInd w:val="0"/>
-        <w:spacing w:after="0" w:line="240" w:lineRule="auto"/>
-        <w:rPr>
-          <w:rFonts w:ascii="Consolas" w:hAnsi="Consolas" w:cs="Consolas"/>
-          <w:color w:val="000000"/>
-          <w:sz w:val="19"/>
-          <w:szCs w:val="19"/>
-          <w:lang w:val="en-US"/>
-        </w:rPr>
-      </w:pPr>
-      <w:r>
-        <w:rPr>
-          <w:rFonts w:ascii="Consolas" w:hAnsi="Consolas" w:cs="Consolas"/>
-          <w:color w:val="000000"/>
-          <w:sz w:val="19"/>
-          <w:szCs w:val="19"/>
-        </w:rPr>
-        <w:tab/>
-      </w:r>
-      <w:r>
-        <w:rPr>
-          <w:rFonts w:ascii="Consolas" w:hAnsi="Consolas" w:cs="Consolas"/>
-          <w:color w:val="000000"/>
-          <w:sz w:val="19"/>
-          <w:szCs w:val="19"/>
-          <w:lang w:val="en-US"/>
-        </w:rPr>
-        <w:t xml:space="preserve">x = </w:t>
-      </w:r>
-      <w:r>
-        <w:rPr>
-          <w:rFonts w:ascii="Consolas" w:hAnsi="Consolas" w:cs="Consolas"/>
-          <w:color w:val="808080"/>
-          <w:sz w:val="19"/>
-          <w:szCs w:val="19"/>
-          <w:lang w:val="en-US"/>
-        </w:rPr>
-        <w:t>bx</w:t>
-      </w:r>
-      <w:r>
-        <w:rPr>
-          <w:rFonts w:ascii="Consolas" w:hAnsi="Consolas" w:cs="Consolas"/>
-          <w:color w:val="000000"/>
-          <w:sz w:val="19"/>
-          <w:szCs w:val="19"/>
-          <w:lang w:val="en-US"/>
-        </w:rPr>
-        <w:t>;</w:t>
-      </w:r>
-    </w:p>
-    <w:p>
-      <w:pPr>
-        <w:autoSpaceDE w:val="0"/>
-        <w:autoSpaceDN w:val="0"/>
-        <w:adjustRightInd w:val="0"/>
-        <w:spacing w:after="0" w:line="240" w:lineRule="auto"/>
-        <w:rPr>
-          <w:rFonts w:ascii="Consolas" w:hAnsi="Consolas" w:cs="Consolas"/>
-          <w:color w:val="000000"/>
-          <w:sz w:val="19"/>
-          <w:szCs w:val="19"/>
-          <w:lang w:val="en-US"/>
-        </w:rPr>
-      </w:pPr>
-      <w:r>
-        <w:rPr>
-          <w:rFonts w:ascii="Consolas" w:hAnsi="Consolas" w:cs="Consolas"/>
-          <w:color w:val="000000"/>
-          <w:sz w:val="19"/>
-          <w:szCs w:val="19"/>
-          <w:lang w:val="en-US"/>
-        </w:rPr>
-        <w:tab/>
-        <w:t xml:space="preserve">y = </w:t>
-      </w:r>
-      <w:r>
-        <w:rPr>
-          <w:rFonts w:ascii="Consolas" w:hAnsi="Consolas" w:cs="Consolas"/>
-          <w:color w:val="808080"/>
-          <w:sz w:val="19"/>
-          <w:szCs w:val="19"/>
-          <w:lang w:val="en-US"/>
-        </w:rPr>
-        <w:t>by</w:t>
-      </w:r>
-      <w:r>
-        <w:rPr>
-          <w:rFonts w:ascii="Consolas" w:hAnsi="Consolas" w:cs="Consolas"/>
-          <w:color w:val="000000"/>
-          <w:sz w:val="19"/>
-          <w:szCs w:val="19"/>
-          <w:lang w:val="en-US"/>
-        </w:rPr>
-        <w:t>;</w:t>
-      </w:r>
-    </w:p>
-    <w:p>
-      <w:pPr>
-        <w:autoSpaceDE w:val="0"/>
-        <w:autoSpaceDN w:val="0"/>
-        <w:adjustRightInd w:val="0"/>
-        <w:spacing w:after="0" w:line="240" w:lineRule="auto"/>
-        <w:rPr>
-          <w:rFonts w:ascii="Consolas" w:hAnsi="Consolas" w:cs="Consolas"/>
-          <w:color w:val="000000"/>
-          <w:sz w:val="19"/>
-          <w:szCs w:val="19"/>
-          <w:lang w:val="en-US"/>
-        </w:rPr>
-      </w:pPr>
-      <w:r>
-        <w:rPr>
-          <w:rFonts w:ascii="Consolas" w:hAnsi="Consolas" w:cs="Consolas"/>
-          <w:color w:val="000000"/>
-          <w:sz w:val="19"/>
-          <w:szCs w:val="19"/>
-          <w:lang w:val="en-US"/>
-        </w:rPr>
-        <w:tab/>
-        <w:t>d = len;</w:t>
-      </w:r>
-    </w:p>
-    <w:p>
-      <w:pPr>
-        <w:autoSpaceDE w:val="0"/>
-        <w:autoSpaceDN w:val="0"/>
-        <w:adjustRightInd w:val="0"/>
-        <w:spacing w:after="0" w:line="240" w:lineRule="auto"/>
-        <w:rPr>
-          <w:rFonts w:ascii="Consolas" w:hAnsi="Consolas" w:cs="Consolas"/>
-          <w:color w:val="000000"/>
-          <w:sz w:val="19"/>
-          <w:szCs w:val="19"/>
-          <w:lang w:val="en-US"/>
-        </w:rPr>
-      </w:pPr>
-    </w:p>
-    <w:p>
-      <w:pPr>
-        <w:autoSpaceDE w:val="0"/>
-        <w:autoSpaceDN w:val="0"/>
-        <w:adjustRightInd w:val="0"/>
-        <w:spacing w:after="0" w:line="240" w:lineRule="auto"/>
-        <w:rPr>
-          <w:rFonts w:ascii="Consolas" w:hAnsi="Consolas" w:cs="Consolas"/>
-          <w:color w:val="000000"/>
-          <w:sz w:val="19"/>
-          <w:szCs w:val="19"/>
-          <w:lang w:val="en-US"/>
-        </w:rPr>
-      </w:pPr>
-    </w:p>
-    <w:p>
-      <w:pPr>
-        <w:autoSpaceDE w:val="0"/>
-        <w:autoSpaceDN w:val="0"/>
-        <w:adjustRightInd w:val="0"/>
-        <w:spacing w:after="0" w:line="240" w:lineRule="auto"/>
-        <w:rPr>
-          <w:rFonts w:ascii="Consolas" w:hAnsi="Consolas" w:cs="Consolas"/>
-          <w:color w:val="000000"/>
-          <w:sz w:val="19"/>
-          <w:szCs w:val="19"/>
-        </w:rPr>
-      </w:pPr>
-      <w:r>
-        <w:rPr>
-          <w:rFonts w:ascii="Consolas" w:hAnsi="Consolas" w:cs="Consolas"/>
-          <w:color w:val="000000"/>
-          <w:sz w:val="19"/>
-          <w:szCs w:val="19"/>
-          <w:lang w:val="en-US"/>
-        </w:rPr>
-        <w:tab/>
-      </w:r>
-      <w:r>
-        <w:rPr>
-          <w:rFonts w:ascii="Consolas" w:hAnsi="Consolas" w:cs="Consolas"/>
-          <w:color w:val="0000FF"/>
-          <w:sz w:val="19"/>
-          <w:szCs w:val="19"/>
-        </w:rPr>
-        <w:t>while</w:t>
-      </w:r>
-      <w:r>
-        <w:rPr>
-          <w:rFonts w:ascii="Consolas" w:hAnsi="Consolas" w:cs="Consolas"/>
-          <w:color w:val="000000"/>
-          <w:sz w:val="19"/>
-          <w:szCs w:val="19"/>
-        </w:rPr>
-        <w:t xml:space="preserve"> (d &gt; 0) </w:t>
-      </w:r>
-      <w:r>
-        <w:rPr>
-          <w:rFonts w:ascii="Consolas" w:hAnsi="Consolas" w:cs="Consolas"/>
-          <w:color w:val="008000"/>
-          <w:sz w:val="19"/>
-          <w:szCs w:val="19"/>
-        </w:rPr>
-        <w:t>// Пока не дойдем до начальной точки</w:t>
-      </w:r>
-    </w:p>
-    <w:p>
-      <w:pPr>
-        <w:autoSpaceDE w:val="0"/>
-        <w:autoSpaceDN w:val="0"/>
-        <w:adjustRightInd w:val="0"/>
-        <w:spacing w:after="0" w:line="240" w:lineRule="auto"/>
-        <w:rPr>
-          <w:rFonts w:ascii="Consolas" w:hAnsi="Consolas" w:cs="Consolas"/>
-          <w:color w:val="000000"/>
-          <w:sz w:val="19"/>
-          <w:szCs w:val="19"/>
-        </w:rPr>
-      </w:pPr>
-      <w:r>
-        <w:rPr>
-          <w:rFonts w:ascii="Consolas" w:hAnsi="Consolas" w:cs="Consolas"/>
-          <w:color w:val="000000"/>
-          <w:sz w:val="19"/>
-          <w:szCs w:val="19"/>
-        </w:rPr>
-        <w:tab/>
-        <w:t>{</w:t>
-      </w:r>
-    </w:p>
-    <w:p>
-      <w:pPr>
-        <w:autoSpaceDE w:val="0"/>
-        <w:autoSpaceDN w:val="0"/>
-        <w:adjustRightInd w:val="0"/>
-        <w:spacing w:after="0" w:line="240" w:lineRule="auto"/>
-        <w:rPr>
-          <w:rFonts w:ascii="Consolas" w:hAnsi="Consolas" w:cs="Consolas"/>
-          <w:color w:val="000000"/>
-          <w:sz w:val="19"/>
-          <w:szCs w:val="19"/>
-        </w:rPr>
-      </w:pPr>
-      <w:r>
-        <w:rPr>
-          <w:rFonts w:ascii="Consolas" w:hAnsi="Consolas" w:cs="Consolas"/>
-          <w:color w:val="000000"/>
-          <w:sz w:val="19"/>
-          <w:szCs w:val="19"/>
-        </w:rPr>
-        <w:tab/>
-      </w:r>
-      <w:r>
-        <w:rPr>
-          <w:rFonts w:ascii="Consolas" w:hAnsi="Consolas" w:cs="Consolas"/>
-          <w:color w:val="000000"/>
-          <w:sz w:val="19"/>
-          <w:szCs w:val="19"/>
-        </w:rPr>
-        <w:tab/>
-      </w:r>
-      <w:r>
-        <w:rPr>
-          <w:rFonts w:ascii="Consolas" w:hAnsi="Consolas" w:cs="Consolas"/>
-          <w:color w:val="008000"/>
-          <w:sz w:val="19"/>
-          <w:szCs w:val="19"/>
-        </w:rPr>
-        <w:t>// записываем ячейку (x, y) в путь</w:t>
-      </w:r>
-    </w:p>
-    <w:p>
-      <w:pPr>
-        <w:autoSpaceDE w:val="0"/>
-        <w:autoSpaceDN w:val="0"/>
-        <w:adjustRightInd w:val="0"/>
-        <w:spacing w:after="0" w:line="240" w:lineRule="auto"/>
-        <w:rPr>
-          <w:rFonts w:ascii="Consolas" w:hAnsi="Consolas" w:cs="Consolas"/>
-          <w:color w:val="000000"/>
-          <w:sz w:val="19"/>
-          <w:szCs w:val="19"/>
-        </w:rPr>
-      </w:pPr>
-      <w:r>
-        <w:rPr>
-          <w:rFonts w:ascii="Consolas" w:hAnsi="Consolas" w:cs="Consolas"/>
-          <w:color w:val="000000"/>
-          <w:sz w:val="19"/>
-          <w:szCs w:val="19"/>
-        </w:rPr>
-        <w:tab/>
-      </w:r>
-      <w:r>
-        <w:rPr>
-          <w:rFonts w:ascii="Consolas" w:hAnsi="Consolas" w:cs="Consolas"/>
-          <w:color w:val="000000"/>
-          <w:sz w:val="19"/>
-          <w:szCs w:val="19"/>
-        </w:rPr>
-        <w:tab/>
-        <w:t>px[d] = y;</w:t>
-      </w:r>
-    </w:p>
-    <w:p>
-      <w:pPr>
-        <w:autoSpaceDE w:val="0"/>
-        <w:autoSpaceDN w:val="0"/>
-        <w:adjustRightInd w:val="0"/>
-        <w:spacing w:after="0" w:line="240" w:lineRule="auto"/>
-        <w:rPr>
-          <w:rFonts w:ascii="Consolas" w:hAnsi="Consolas" w:cs="Consolas"/>
-          <w:color w:val="000000"/>
-          <w:sz w:val="19"/>
-          <w:szCs w:val="19"/>
-        </w:rPr>
-      </w:pPr>
-      <w:r>
-        <w:rPr>
-          <w:rFonts w:ascii="Consolas" w:hAnsi="Consolas" w:cs="Consolas"/>
-          <w:color w:val="000000"/>
-          <w:sz w:val="19"/>
-          <w:szCs w:val="19"/>
-        </w:rPr>
-        <w:tab/>
-      </w:r>
-      <w:r>
-        <w:rPr>
-          <w:rFonts w:ascii="Consolas" w:hAnsi="Consolas" w:cs="Consolas"/>
-          <w:color w:val="000000"/>
-          <w:sz w:val="19"/>
-          <w:szCs w:val="19"/>
-        </w:rPr>
-        <w:tab/>
-        <w:t>py[d] = x;</w:t>
-      </w:r>
-    </w:p>
-    <w:p>
-      <w:pPr>
-        <w:autoSpaceDE w:val="0"/>
-        <w:autoSpaceDN w:val="0"/>
-        <w:adjustRightInd w:val="0"/>
-        <w:spacing w:after="0" w:line="240" w:lineRule="auto"/>
-        <w:rPr>
-          <w:rFonts w:ascii="Consolas" w:hAnsi="Consolas" w:cs="Consolas"/>
-          <w:color w:val="000000"/>
-          <w:sz w:val="19"/>
-          <w:szCs w:val="19"/>
-        </w:rPr>
-      </w:pPr>
-      <w:r>
-        <w:rPr>
-          <w:rFonts w:ascii="Consolas" w:hAnsi="Consolas" w:cs="Consolas"/>
-          <w:color w:val="000000"/>
-          <w:sz w:val="19"/>
-          <w:szCs w:val="19"/>
-        </w:rPr>
-        <w:tab/>
-      </w:r>
-      <w:r>
-        <w:rPr>
-          <w:rFonts w:ascii="Consolas" w:hAnsi="Consolas" w:cs="Consolas"/>
-          <w:color w:val="000000"/>
-          <w:sz w:val="19"/>
-          <w:szCs w:val="19"/>
-        </w:rPr>
-        <w:tab/>
-        <w:t>d--;</w:t>
-      </w:r>
-    </w:p>
-    <w:p>
-      <w:pPr>
-        <w:autoSpaceDE w:val="0"/>
-        <w:autoSpaceDN w:val="0"/>
-        <w:adjustRightInd w:val="0"/>
-        <w:spacing w:after="0" w:line="240" w:lineRule="auto"/>
-        <w:rPr>
-          <w:rFonts w:ascii="Consolas" w:hAnsi="Consolas" w:cs="Consolas"/>
-          <w:color w:val="000000"/>
-          <w:sz w:val="19"/>
-          <w:szCs w:val="19"/>
-        </w:rPr>
-      </w:pPr>
-      <w:r>
-        <w:rPr>
-          <w:rFonts w:ascii="Consolas" w:hAnsi="Consolas" w:cs="Consolas"/>
-          <w:color w:val="000000"/>
-          <w:sz w:val="19"/>
-          <w:szCs w:val="19"/>
-        </w:rPr>
-        <w:tab/>
-      </w:r>
-      <w:r>
-        <w:rPr>
-          <w:rFonts w:ascii="Consolas" w:hAnsi="Consolas" w:cs="Consolas"/>
-          <w:color w:val="000000"/>
-          <w:sz w:val="19"/>
-          <w:szCs w:val="19"/>
-        </w:rPr>
-        <w:tab/>
-      </w:r>
-      <w:r>
-        <w:rPr>
-          <w:rFonts w:ascii="Consolas" w:hAnsi="Consolas" w:cs="Consolas"/>
-          <w:color w:val="0000FF"/>
-          <w:sz w:val="19"/>
-          <w:szCs w:val="19"/>
-        </w:rPr>
-        <w:t>for</w:t>
-      </w:r>
-      <w:r>
-        <w:rPr>
-          <w:rFonts w:ascii="Consolas" w:hAnsi="Consolas" w:cs="Consolas"/>
-          <w:color w:val="000000"/>
-          <w:sz w:val="19"/>
-          <w:szCs w:val="19"/>
-        </w:rPr>
-        <w:t xml:space="preserve"> (k = 0; k &lt; 4 &amp;&amp; !stop; ++k) </w:t>
-      </w:r>
-      <w:r>
-        <w:rPr>
-          <w:rFonts w:ascii="Consolas" w:hAnsi="Consolas" w:cs="Consolas"/>
-          <w:color w:val="008000"/>
-          <w:sz w:val="19"/>
-          <w:szCs w:val="19"/>
-        </w:rPr>
-        <w:t>// Проверяем всевозможные направления</w:t>
-      </w:r>
-    </w:p>
-    <w:p>
-      <w:pPr>
-        <w:autoSpaceDE w:val="0"/>
-        <w:autoSpaceDN w:val="0"/>
-        <w:adjustRightInd w:val="0"/>
-        <w:spacing w:after="0" w:line="240" w:lineRule="auto"/>
-        <w:rPr>
-          <w:rFonts w:ascii="Consolas" w:hAnsi="Consolas" w:cs="Consolas"/>
-          <w:color w:val="000000"/>
-          <w:sz w:val="19"/>
-          <w:szCs w:val="19"/>
-        </w:rPr>
-      </w:pPr>
-      <w:r>
-        <w:rPr>
-          <w:rFonts w:ascii="Consolas" w:hAnsi="Consolas" w:cs="Consolas"/>
-          <w:color w:val="000000"/>
-          <w:sz w:val="19"/>
-          <w:szCs w:val="19"/>
-        </w:rPr>
-        <w:tab/>
-      </w:r>
-      <w:r>
-        <w:rPr>
-          <w:rFonts w:ascii="Consolas" w:hAnsi="Consolas" w:cs="Consolas"/>
-          <w:color w:val="000000"/>
-          <w:sz w:val="19"/>
-          <w:szCs w:val="19"/>
-        </w:rPr>
-        <w:tab/>
-        <w:t>{</w:t>
-      </w:r>
-    </w:p>
-    <w:p>
-      <w:pPr>
-        <w:autoSpaceDE w:val="0"/>
-        <w:autoSpaceDN w:val="0"/>
-        <w:adjustRightInd w:val="0"/>
-        <w:spacing w:after="0" w:line="240" w:lineRule="auto"/>
-        <w:rPr>
-          <w:rFonts w:ascii="Consolas" w:hAnsi="Consolas" w:cs="Consolas"/>
-          <w:color w:val="000000"/>
-          <w:sz w:val="19"/>
-          <w:szCs w:val="19"/>
-        </w:rPr>
-      </w:pPr>
-      <w:r>
-        <w:rPr>
-          <w:rFonts w:ascii="Consolas" w:hAnsi="Consolas" w:cs="Consolas"/>
-          <w:color w:val="000000"/>
-          <w:sz w:val="19"/>
-          <w:szCs w:val="19"/>
-        </w:rPr>
-        <w:tab/>
-      </w:r>
-      <w:r>
-        <w:rPr>
-          <w:rFonts w:ascii="Consolas" w:hAnsi="Consolas" w:cs="Consolas"/>
-          <w:color w:val="000000"/>
-          <w:sz w:val="19"/>
-          <w:szCs w:val="19"/>
-        </w:rPr>
-        <w:tab/>
-      </w:r>
-      <w:r>
-        <w:rPr>
-          <w:rFonts w:ascii="Consolas" w:hAnsi="Consolas" w:cs="Consolas"/>
-          <w:color w:val="000000"/>
-          <w:sz w:val="19"/>
-          <w:szCs w:val="19"/>
-        </w:rPr>
-        <w:tab/>
-      </w:r>
-      <w:r>
-        <w:rPr>
-          <w:rFonts w:ascii="Consolas" w:hAnsi="Consolas" w:cs="Consolas"/>
-          <w:color w:val="0000FF"/>
-          <w:sz w:val="19"/>
-          <w:szCs w:val="19"/>
-        </w:rPr>
-        <w:t>int</w:t>
-      </w:r>
-      <w:r>
-        <w:rPr>
-          <w:rFonts w:ascii="Consolas" w:hAnsi="Consolas" w:cs="Consolas"/>
-          <w:color w:val="000000"/>
-          <w:sz w:val="19"/>
-          <w:szCs w:val="19"/>
-        </w:rPr>
-        <w:t xml:space="preserve"> iy = y, ix = x;</w:t>
-      </w:r>
-    </w:p>
-    <w:p>
-      <w:pPr>
-        <w:autoSpaceDE w:val="0"/>
-        <w:autoSpaceDN w:val="0"/>
-        <w:adjustRightInd w:val="0"/>
-        <w:spacing w:after="0" w:line="240" w:lineRule="auto"/>
-        <w:rPr>
-          <w:rFonts w:ascii="Consolas" w:hAnsi="Consolas" w:cs="Consolas"/>
-          <w:color w:val="000000"/>
-          <w:sz w:val="19"/>
-          <w:szCs w:val="19"/>
-        </w:rPr>
-      </w:pPr>
-      <w:r>
-        <w:rPr>
-          <w:rFonts w:ascii="Consolas" w:hAnsi="Consolas" w:cs="Consolas"/>
-          <w:color w:val="000000"/>
-          <w:sz w:val="19"/>
-          <w:szCs w:val="19"/>
-        </w:rPr>
-        <w:tab/>
-      </w:r>
-      <w:r>
-        <w:rPr>
-          <w:rFonts w:ascii="Consolas" w:hAnsi="Consolas" w:cs="Consolas"/>
-          <w:color w:val="000000"/>
-          <w:sz w:val="19"/>
-          <w:szCs w:val="19"/>
-        </w:rPr>
-        <w:tab/>
-      </w:r>
-      <w:r>
-        <w:rPr>
-          <w:rFonts w:ascii="Consolas" w:hAnsi="Consolas" w:cs="Consolas"/>
-          <w:color w:val="000000"/>
-          <w:sz w:val="19"/>
-          <w:szCs w:val="19"/>
-        </w:rPr>
-        <w:tab/>
-      </w:r>
-      <w:r>
-        <w:rPr>
-          <w:rFonts w:ascii="Consolas" w:hAnsi="Consolas" w:cs="Consolas"/>
-          <w:color w:val="0000FF"/>
-          <w:sz w:val="19"/>
-          <w:szCs w:val="19"/>
-        </w:rPr>
-        <w:t>while</w:t>
-      </w:r>
-      <w:r>
-        <w:rPr>
-          <w:rFonts w:ascii="Consolas" w:hAnsi="Consolas" w:cs="Consolas"/>
-          <w:color w:val="000000"/>
-          <w:sz w:val="19"/>
-          <w:szCs w:val="19"/>
-        </w:rPr>
-        <w:t xml:space="preserve"> (iy &gt;= 0 &amp;&amp; iy &lt; H &amp;&amp; ix &gt;= 0 &amp;&amp; ix &lt; W &amp;&amp; object_matrix[ix][iy] &gt; 0) </w:t>
-      </w:r>
-      <w:r>
-        <w:rPr>
-          <w:rFonts w:ascii="Consolas" w:hAnsi="Consolas" w:cs="Consolas"/>
-          <w:color w:val="008000"/>
-          <w:sz w:val="19"/>
-          <w:szCs w:val="19"/>
-        </w:rPr>
-        <w:t>// двигаемся до того момента, пока упремся в стену</w:t>
-      </w:r>
-    </w:p>
-    <w:p>
-      <w:pPr>
-        <w:autoSpaceDE w:val="0"/>
-        <w:autoSpaceDN w:val="0"/>
-        <w:adjustRightInd w:val="0"/>
-        <w:spacing w:after="0" w:line="240" w:lineRule="auto"/>
-        <w:rPr>
-          <w:rFonts w:ascii="Consolas" w:hAnsi="Consolas" w:cs="Consolas"/>
-          <w:color w:val="000000"/>
-          <w:sz w:val="19"/>
-          <w:szCs w:val="19"/>
-          <w:lang w:val="en-US"/>
-        </w:rPr>
-      </w:pPr>
-      <w:r>
-        <w:rPr>
-          <w:rFonts w:ascii="Consolas" w:hAnsi="Consolas" w:cs="Consolas"/>
-          <w:color w:val="000000"/>
-          <w:sz w:val="19"/>
-          <w:szCs w:val="19"/>
-        </w:rPr>
-        <w:tab/>
-      </w:r>
-      <w:r>
-        <w:rPr>
-          <w:rFonts w:ascii="Consolas" w:hAnsi="Consolas" w:cs="Consolas"/>
-          <w:color w:val="000000"/>
-          <w:sz w:val="19"/>
-          <w:szCs w:val="19"/>
-        </w:rPr>
-        <w:tab/>
-      </w:r>
-      <w:r>
-        <w:rPr>
-          <w:rFonts w:ascii="Consolas" w:hAnsi="Consolas" w:cs="Consolas"/>
-          <w:color w:val="000000"/>
-          <w:sz w:val="19"/>
-          <w:szCs w:val="19"/>
-        </w:rPr>
-        <w:tab/>
-      </w:r>
-      <w:r>
-        <w:rPr>
-          <w:rFonts w:ascii="Consolas" w:hAnsi="Consolas" w:cs="Consolas"/>
-          <w:color w:val="000000"/>
-          <w:sz w:val="19"/>
-          <w:szCs w:val="19"/>
-          <w:lang w:val="en-US"/>
-        </w:rPr>
-        <w:t>{</w:t>
-      </w:r>
-    </w:p>
-    <w:p>
-      <w:pPr>
-        <w:autoSpaceDE w:val="0"/>
-        <w:autoSpaceDN w:val="0"/>
-        <w:adjustRightInd w:val="0"/>
-        <w:spacing w:after="0" w:line="240" w:lineRule="auto"/>
-        <w:rPr>
-          <w:rFonts w:ascii="Consolas" w:hAnsi="Consolas" w:cs="Consolas"/>
-          <w:color w:val="000000"/>
-          <w:sz w:val="19"/>
-          <w:szCs w:val="19"/>
-          <w:lang w:val="en-US"/>
-        </w:rPr>
-      </w:pPr>
-      <w:r>
-        <w:rPr>
-          <w:rFonts w:ascii="Consolas" w:hAnsi="Consolas" w:cs="Consolas"/>
-          <w:color w:val="000000"/>
-          <w:sz w:val="19"/>
-          <w:szCs w:val="19"/>
-          <w:lang w:val="en-US"/>
-        </w:rPr>
-        <w:tab/>
-      </w:r>
-      <w:r>
-        <w:rPr>
-          <w:rFonts w:ascii="Consolas" w:hAnsi="Consolas" w:cs="Consolas"/>
-          <w:color w:val="000000"/>
-          <w:sz w:val="19"/>
-          <w:szCs w:val="19"/>
-          <w:lang w:val="en-US"/>
-        </w:rPr>
-        <w:tab/>
-      </w:r>
-      <w:r>
-        <w:rPr>
-          <w:rFonts w:ascii="Consolas" w:hAnsi="Consolas" w:cs="Consolas"/>
-          <w:color w:val="000000"/>
-          <w:sz w:val="19"/>
-          <w:szCs w:val="19"/>
-          <w:lang w:val="en-US"/>
-        </w:rPr>
-        <w:tab/>
-      </w:r>
-      <w:r>
-        <w:rPr>
-          <w:rFonts w:ascii="Consolas" w:hAnsi="Consolas" w:cs="Consolas"/>
-          <w:color w:val="000000"/>
-          <w:sz w:val="19"/>
-          <w:szCs w:val="19"/>
-          <w:lang w:val="en-US"/>
-        </w:rPr>
-        <w:tab/>
-        <w:t>iy = iy + dy[k], ix = ix + dx[k];</w:t>
-      </w:r>
-    </w:p>
-    <w:p>
-      <w:pPr>
-        <w:autoSpaceDE w:val="0"/>
-        <w:autoSpaceDN w:val="0"/>
-        <w:adjustRightInd w:val="0"/>
-        <w:spacing w:after="0" w:line="240" w:lineRule="auto"/>
-        <w:rPr>
-          <w:rFonts w:ascii="Consolas" w:hAnsi="Consolas" w:cs="Consolas"/>
-          <w:color w:val="000000"/>
-          <w:sz w:val="19"/>
-          <w:szCs w:val="19"/>
-        </w:rPr>
-      </w:pPr>
-      <w:r>
-        <w:rPr>
-          <w:rFonts w:ascii="Consolas" w:hAnsi="Consolas" w:cs="Consolas"/>
-          <w:color w:val="000000"/>
-          <w:sz w:val="19"/>
-          <w:szCs w:val="19"/>
-          <w:lang w:val="en-US"/>
-        </w:rPr>
-        <w:lastRenderedPageBreak/>
-        <w:tab/>
-      </w:r>
-      <w:r>
-        <w:rPr>
-          <w:rFonts w:ascii="Consolas" w:hAnsi="Consolas" w:cs="Consolas"/>
-          <w:color w:val="000000"/>
-          <w:sz w:val="19"/>
-          <w:szCs w:val="19"/>
-          <w:lang w:val="en-US"/>
-        </w:rPr>
-        <w:tab/>
-      </w:r>
-      <w:r>
-        <w:rPr>
-          <w:rFonts w:ascii="Consolas" w:hAnsi="Consolas" w:cs="Consolas"/>
-          <w:color w:val="000000"/>
-          <w:sz w:val="19"/>
-          <w:szCs w:val="19"/>
-          <w:lang w:val="en-US"/>
-        </w:rPr>
-        <w:tab/>
-      </w:r>
-      <w:r>
-        <w:rPr>
-          <w:rFonts w:ascii="Consolas" w:hAnsi="Consolas" w:cs="Consolas"/>
-          <w:color w:val="000000"/>
-          <w:sz w:val="19"/>
-          <w:szCs w:val="19"/>
-          <w:lang w:val="en-US"/>
-        </w:rPr>
-        <w:tab/>
-      </w:r>
-      <w:r>
-        <w:rPr>
-          <w:rFonts w:ascii="Consolas" w:hAnsi="Consolas" w:cs="Consolas"/>
-          <w:color w:val="0000FF"/>
-          <w:sz w:val="19"/>
-          <w:szCs w:val="19"/>
-        </w:rPr>
-        <w:t>if</w:t>
-      </w:r>
-      <w:r>
-        <w:rPr>
-          <w:rFonts w:ascii="Consolas" w:hAnsi="Consolas" w:cs="Consolas"/>
-          <w:color w:val="000000"/>
-          <w:sz w:val="19"/>
-          <w:szCs w:val="19"/>
-        </w:rPr>
-        <w:t xml:space="preserve"> (ix &lt; 8 &amp;&amp; iy &lt; 8 &amp;&amp; object_matrix[ix][iy] == d) </w:t>
-      </w:r>
-      <w:r>
-        <w:rPr>
-          <w:rFonts w:ascii="Consolas" w:hAnsi="Consolas" w:cs="Consolas"/>
-          <w:color w:val="008000"/>
-          <w:sz w:val="19"/>
-          <w:szCs w:val="19"/>
-        </w:rPr>
-        <w:t>// если нашли клетку с меньшим ходом на 1</w:t>
-      </w:r>
-    </w:p>
-    <w:p>
-      <w:pPr>
-        <w:autoSpaceDE w:val="0"/>
-        <w:autoSpaceDN w:val="0"/>
-        <w:adjustRightInd w:val="0"/>
-        <w:spacing w:after="0" w:line="240" w:lineRule="auto"/>
-        <w:rPr>
-          <w:rFonts w:ascii="Consolas" w:hAnsi="Consolas" w:cs="Consolas"/>
-          <w:color w:val="000000"/>
-          <w:sz w:val="19"/>
-          <w:szCs w:val="19"/>
-        </w:rPr>
-      </w:pPr>
-      <w:r>
-        <w:rPr>
-          <w:rFonts w:ascii="Consolas" w:hAnsi="Consolas" w:cs="Consolas"/>
-          <w:color w:val="000000"/>
-          <w:sz w:val="19"/>
-          <w:szCs w:val="19"/>
-        </w:rPr>
-        <w:tab/>
-      </w:r>
-      <w:r>
-        <w:rPr>
-          <w:rFonts w:ascii="Consolas" w:hAnsi="Consolas" w:cs="Consolas"/>
-          <w:color w:val="000000"/>
-          <w:sz w:val="19"/>
-          <w:szCs w:val="19"/>
-        </w:rPr>
-        <w:tab/>
-      </w:r>
-      <w:r>
-        <w:rPr>
-          <w:rFonts w:ascii="Consolas" w:hAnsi="Consolas" w:cs="Consolas"/>
-          <w:color w:val="000000"/>
-          <w:sz w:val="19"/>
-          <w:szCs w:val="19"/>
-        </w:rPr>
-        <w:tab/>
-      </w:r>
-      <w:r>
-        <w:rPr>
-          <w:rFonts w:ascii="Consolas" w:hAnsi="Consolas" w:cs="Consolas"/>
-          <w:color w:val="000000"/>
-          <w:sz w:val="19"/>
-          <w:szCs w:val="19"/>
-        </w:rPr>
-        <w:tab/>
-        <w:t>{</w:t>
-      </w:r>
-    </w:p>
-    <w:p>
-      <w:pPr>
-        <w:autoSpaceDE w:val="0"/>
-        <w:autoSpaceDN w:val="0"/>
-        <w:adjustRightInd w:val="0"/>
-        <w:spacing w:after="0" w:line="240" w:lineRule="auto"/>
-        <w:rPr>
-          <w:rFonts w:ascii="Consolas" w:hAnsi="Consolas" w:cs="Consolas"/>
-          <w:color w:val="000000"/>
-          <w:sz w:val="19"/>
-          <w:szCs w:val="19"/>
-        </w:rPr>
-      </w:pPr>
-      <w:r>
-        <w:rPr>
-          <w:rFonts w:ascii="Consolas" w:hAnsi="Consolas" w:cs="Consolas"/>
-          <w:color w:val="000000"/>
-          <w:sz w:val="19"/>
-          <w:szCs w:val="19"/>
-        </w:rPr>
-        <w:tab/>
-      </w:r>
-      <w:r>
-        <w:rPr>
-          <w:rFonts w:ascii="Consolas" w:hAnsi="Consolas" w:cs="Consolas"/>
-          <w:color w:val="000000"/>
-          <w:sz w:val="19"/>
-          <w:szCs w:val="19"/>
-        </w:rPr>
-        <w:tab/>
-      </w:r>
-      <w:r>
-        <w:rPr>
-          <w:rFonts w:ascii="Consolas" w:hAnsi="Consolas" w:cs="Consolas"/>
-          <w:color w:val="000000"/>
-          <w:sz w:val="19"/>
-          <w:szCs w:val="19"/>
-        </w:rPr>
-        <w:tab/>
-      </w:r>
-      <w:r>
-        <w:rPr>
-          <w:rFonts w:ascii="Consolas" w:hAnsi="Consolas" w:cs="Consolas"/>
-          <w:color w:val="000000"/>
-          <w:sz w:val="19"/>
-          <w:szCs w:val="19"/>
-        </w:rPr>
-        <w:tab/>
-      </w:r>
-      <w:r>
-        <w:rPr>
-          <w:rFonts w:ascii="Consolas" w:hAnsi="Consolas" w:cs="Consolas"/>
-          <w:color w:val="000000"/>
-          <w:sz w:val="19"/>
-          <w:szCs w:val="19"/>
-        </w:rPr>
-        <w:tab/>
-        <w:t xml:space="preserve">stop = </w:t>
-      </w:r>
-      <w:r>
-        <w:rPr>
-          <w:rFonts w:ascii="Consolas" w:hAnsi="Consolas" w:cs="Consolas"/>
-          <w:color w:val="0000FF"/>
-          <w:sz w:val="19"/>
-          <w:szCs w:val="19"/>
-        </w:rPr>
-        <w:t>true</w:t>
-      </w:r>
-      <w:r>
-        <w:rPr>
-          <w:rFonts w:ascii="Consolas" w:hAnsi="Consolas" w:cs="Consolas"/>
-          <w:color w:val="000000"/>
-          <w:sz w:val="19"/>
-          <w:szCs w:val="19"/>
-        </w:rPr>
-        <w:t>;</w:t>
-      </w:r>
-    </w:p>
-    <w:p>
-      <w:pPr>
-        <w:autoSpaceDE w:val="0"/>
-        <w:autoSpaceDN w:val="0"/>
-        <w:adjustRightInd w:val="0"/>
-        <w:spacing w:after="0" w:line="240" w:lineRule="auto"/>
-        <w:rPr>
-          <w:rFonts w:ascii="Consolas" w:hAnsi="Consolas" w:cs="Consolas"/>
-          <w:color w:val="000000"/>
-          <w:sz w:val="19"/>
-          <w:szCs w:val="19"/>
-        </w:rPr>
-      </w:pPr>
-      <w:r>
-        <w:rPr>
-          <w:rFonts w:ascii="Consolas" w:hAnsi="Consolas" w:cs="Consolas"/>
-          <w:color w:val="000000"/>
-          <w:sz w:val="19"/>
-          <w:szCs w:val="19"/>
-        </w:rPr>
-        <w:tab/>
-      </w:r>
-      <w:r>
-        <w:rPr>
-          <w:rFonts w:ascii="Consolas" w:hAnsi="Consolas" w:cs="Consolas"/>
-          <w:color w:val="000000"/>
-          <w:sz w:val="19"/>
-          <w:szCs w:val="19"/>
-        </w:rPr>
-        <w:tab/>
-      </w:r>
-      <w:r>
-        <w:rPr>
-          <w:rFonts w:ascii="Consolas" w:hAnsi="Consolas" w:cs="Consolas"/>
-          <w:color w:val="000000"/>
-          <w:sz w:val="19"/>
-          <w:szCs w:val="19"/>
-        </w:rPr>
-        <w:tab/>
-      </w:r>
-      <w:r>
-        <w:rPr>
-          <w:rFonts w:ascii="Consolas" w:hAnsi="Consolas" w:cs="Consolas"/>
-          <w:color w:val="000000"/>
-          <w:sz w:val="19"/>
-          <w:szCs w:val="19"/>
-        </w:rPr>
-        <w:tab/>
-      </w:r>
-      <w:r>
-        <w:rPr>
-          <w:rFonts w:ascii="Consolas" w:hAnsi="Consolas" w:cs="Consolas"/>
-          <w:color w:val="000000"/>
-          <w:sz w:val="19"/>
-          <w:szCs w:val="19"/>
-        </w:rPr>
-        <w:tab/>
-        <w:t xml:space="preserve">x = ix;  </w:t>
-      </w:r>
-      <w:r>
-        <w:rPr>
-          <w:rFonts w:ascii="Consolas" w:hAnsi="Consolas" w:cs="Consolas"/>
-          <w:color w:val="008000"/>
-          <w:sz w:val="19"/>
-          <w:szCs w:val="19"/>
-        </w:rPr>
-        <w:t>// переходим в ячейку, которая на 1 ближе к старту</w:t>
-      </w:r>
-    </w:p>
-    <w:p>
-      <w:pPr>
-        <w:autoSpaceDE w:val="0"/>
-        <w:autoSpaceDN w:val="0"/>
-        <w:adjustRightInd w:val="0"/>
-        <w:spacing w:after="0" w:line="240" w:lineRule="auto"/>
-        <w:rPr>
-          <w:rFonts w:ascii="Consolas" w:hAnsi="Consolas" w:cs="Consolas"/>
-          <w:color w:val="000000"/>
-          <w:sz w:val="19"/>
-          <w:szCs w:val="19"/>
-          <w:lang w:val="en-US"/>
-        </w:rPr>
-      </w:pPr>
-      <w:r>
-        <w:rPr>
-          <w:rFonts w:ascii="Consolas" w:hAnsi="Consolas" w:cs="Consolas"/>
-          <w:color w:val="000000"/>
-          <w:sz w:val="19"/>
-          <w:szCs w:val="19"/>
-        </w:rPr>
-        <w:tab/>
-      </w:r>
-      <w:r>
-        <w:rPr>
-          <w:rFonts w:ascii="Consolas" w:hAnsi="Consolas" w:cs="Consolas"/>
-          <w:color w:val="000000"/>
-          <w:sz w:val="19"/>
-          <w:szCs w:val="19"/>
-        </w:rPr>
-        <w:tab/>
-      </w:r>
-      <w:r>
-        <w:rPr>
-          <w:rFonts w:ascii="Consolas" w:hAnsi="Consolas" w:cs="Consolas"/>
-          <w:color w:val="000000"/>
-          <w:sz w:val="19"/>
-          <w:szCs w:val="19"/>
-        </w:rPr>
-        <w:tab/>
-      </w:r>
-      <w:r>
-        <w:rPr>
-          <w:rFonts w:ascii="Consolas" w:hAnsi="Consolas" w:cs="Consolas"/>
-          <w:color w:val="000000"/>
-          <w:sz w:val="19"/>
-          <w:szCs w:val="19"/>
-        </w:rPr>
-        <w:tab/>
-      </w:r>
-      <w:r>
-        <w:rPr>
-          <w:rFonts w:ascii="Consolas" w:hAnsi="Consolas" w:cs="Consolas"/>
-          <w:color w:val="000000"/>
-          <w:sz w:val="19"/>
-          <w:szCs w:val="19"/>
-        </w:rPr>
-        <w:tab/>
-      </w:r>
-      <w:r>
-        <w:rPr>
-          <w:rFonts w:ascii="Consolas" w:hAnsi="Consolas" w:cs="Consolas"/>
-          <w:color w:val="000000"/>
-          <w:sz w:val="19"/>
-          <w:szCs w:val="19"/>
-          <w:lang w:val="en-US"/>
-        </w:rPr>
-        <w:t>y = iy;</w:t>
-      </w:r>
-    </w:p>
-    <w:p>
-      <w:pPr>
-        <w:autoSpaceDE w:val="0"/>
-        <w:autoSpaceDN w:val="0"/>
-        <w:adjustRightInd w:val="0"/>
-        <w:spacing w:after="0" w:line="240" w:lineRule="auto"/>
-        <w:rPr>
-          <w:rFonts w:ascii="Consolas" w:hAnsi="Consolas" w:cs="Consolas"/>
-          <w:color w:val="000000"/>
-          <w:sz w:val="19"/>
-          <w:szCs w:val="19"/>
-          <w:lang w:val="en-US"/>
-        </w:rPr>
-      </w:pPr>
-      <w:r>
-        <w:rPr>
-          <w:rFonts w:ascii="Consolas" w:hAnsi="Consolas" w:cs="Consolas"/>
-          <w:color w:val="000000"/>
-          <w:sz w:val="19"/>
-          <w:szCs w:val="19"/>
-          <w:lang w:val="en-US"/>
-        </w:rPr>
-        <w:tab/>
-      </w:r>
-      <w:r>
-        <w:rPr>
-          <w:rFonts w:ascii="Consolas" w:hAnsi="Consolas" w:cs="Consolas"/>
-          <w:color w:val="000000"/>
-          <w:sz w:val="19"/>
-          <w:szCs w:val="19"/>
-          <w:lang w:val="en-US"/>
-        </w:rPr>
-        <w:tab/>
-      </w:r>
-      <w:r>
-        <w:rPr>
-          <w:rFonts w:ascii="Consolas" w:hAnsi="Consolas" w:cs="Consolas"/>
-          <w:color w:val="000000"/>
-          <w:sz w:val="19"/>
-          <w:szCs w:val="19"/>
-          <w:lang w:val="en-US"/>
-        </w:rPr>
-        <w:tab/>
-      </w:r>
-      <w:r>
-        <w:rPr>
-          <w:rFonts w:ascii="Consolas" w:hAnsi="Consolas" w:cs="Consolas"/>
-          <w:color w:val="000000"/>
-          <w:sz w:val="19"/>
-          <w:szCs w:val="19"/>
-          <w:lang w:val="en-US"/>
-        </w:rPr>
-        <w:tab/>
-      </w:r>
-      <w:r>
-        <w:rPr>
-          <w:rFonts w:ascii="Consolas" w:hAnsi="Consolas" w:cs="Consolas"/>
-          <w:color w:val="000000"/>
-          <w:sz w:val="19"/>
-          <w:szCs w:val="19"/>
-          <w:lang w:val="en-US"/>
-        </w:rPr>
-        <w:tab/>
-      </w:r>
-      <w:r>
-        <w:rPr>
-          <w:rFonts w:ascii="Consolas" w:hAnsi="Consolas" w:cs="Consolas"/>
-          <w:color w:val="0000FF"/>
-          <w:sz w:val="19"/>
-          <w:szCs w:val="19"/>
-          <w:lang w:val="en-US"/>
-        </w:rPr>
-        <w:t>break</w:t>
-      </w:r>
-      <w:r>
-        <w:rPr>
-          <w:rFonts w:ascii="Consolas" w:hAnsi="Consolas" w:cs="Consolas"/>
-          <w:color w:val="000000"/>
-          <w:sz w:val="19"/>
-          <w:szCs w:val="19"/>
-          <w:lang w:val="en-US"/>
-        </w:rPr>
-        <w:t>;</w:t>
-      </w:r>
-    </w:p>
-    <w:p>
-      <w:pPr>
-        <w:autoSpaceDE w:val="0"/>
-        <w:autoSpaceDN w:val="0"/>
-        <w:adjustRightInd w:val="0"/>
-        <w:spacing w:after="0" w:line="240" w:lineRule="auto"/>
-        <w:rPr>
-          <w:rFonts w:ascii="Consolas" w:hAnsi="Consolas" w:cs="Consolas"/>
-          <w:color w:val="000000"/>
-          <w:sz w:val="19"/>
-          <w:szCs w:val="19"/>
-          <w:lang w:val="en-US"/>
-        </w:rPr>
-      </w:pPr>
-      <w:r>
-        <w:rPr>
-          <w:rFonts w:ascii="Consolas" w:hAnsi="Consolas" w:cs="Consolas"/>
-          <w:color w:val="000000"/>
-          <w:sz w:val="19"/>
-          <w:szCs w:val="19"/>
-          <w:lang w:val="en-US"/>
-        </w:rPr>
-        <w:tab/>
-      </w:r>
-      <w:r>
-        <w:rPr>
-          <w:rFonts w:ascii="Consolas" w:hAnsi="Consolas" w:cs="Consolas"/>
-          <w:color w:val="000000"/>
-          <w:sz w:val="19"/>
-          <w:szCs w:val="19"/>
-          <w:lang w:val="en-US"/>
-        </w:rPr>
-        <w:tab/>
-      </w:r>
-      <w:r>
-        <w:rPr>
-          <w:rFonts w:ascii="Consolas" w:hAnsi="Consolas" w:cs="Consolas"/>
-          <w:color w:val="000000"/>
-          <w:sz w:val="19"/>
-          <w:szCs w:val="19"/>
-          <w:lang w:val="en-US"/>
-        </w:rPr>
-        <w:tab/>
-      </w:r>
-      <w:r>
-        <w:rPr>
-          <w:rFonts w:ascii="Consolas" w:hAnsi="Consolas" w:cs="Consolas"/>
-          <w:color w:val="000000"/>
-          <w:sz w:val="19"/>
-          <w:szCs w:val="19"/>
-          <w:lang w:val="en-US"/>
-        </w:rPr>
-        <w:tab/>
-        <w:t>}</w:t>
-      </w:r>
-    </w:p>
-    <w:p>
-      <w:pPr>
-        <w:autoSpaceDE w:val="0"/>
-        <w:autoSpaceDN w:val="0"/>
-        <w:adjustRightInd w:val="0"/>
-        <w:spacing w:after="0" w:line="240" w:lineRule="auto"/>
-        <w:rPr>
-          <w:rFonts w:ascii="Consolas" w:hAnsi="Consolas" w:cs="Consolas"/>
-          <w:color w:val="000000"/>
-          <w:sz w:val="19"/>
-          <w:szCs w:val="19"/>
-          <w:lang w:val="en-US"/>
-        </w:rPr>
-      </w:pPr>
-      <w:r>
-        <w:rPr>
-          <w:rFonts w:ascii="Consolas" w:hAnsi="Consolas" w:cs="Consolas"/>
-          <w:color w:val="000000"/>
-          <w:sz w:val="19"/>
-          <w:szCs w:val="19"/>
-          <w:lang w:val="en-US"/>
-        </w:rPr>
-        <w:tab/>
-      </w:r>
-      <w:r>
-        <w:rPr>
-          <w:rFonts w:ascii="Consolas" w:hAnsi="Consolas" w:cs="Consolas"/>
-          <w:color w:val="000000"/>
-          <w:sz w:val="19"/>
-          <w:szCs w:val="19"/>
-          <w:lang w:val="en-US"/>
-        </w:rPr>
-        <w:tab/>
-      </w:r>
-      <w:r>
-        <w:rPr>
-          <w:rFonts w:ascii="Consolas" w:hAnsi="Consolas" w:cs="Consolas"/>
-          <w:color w:val="000000"/>
-          <w:sz w:val="19"/>
-          <w:szCs w:val="19"/>
-          <w:lang w:val="en-US"/>
-        </w:rPr>
-        <w:tab/>
-        <w:t>}</w:t>
-      </w:r>
-    </w:p>
-    <w:p>
-      <w:pPr>
-        <w:autoSpaceDE w:val="0"/>
-        <w:autoSpaceDN w:val="0"/>
-        <w:adjustRightInd w:val="0"/>
-        <w:spacing w:after="0" w:line="240" w:lineRule="auto"/>
-        <w:rPr>
-          <w:rFonts w:ascii="Consolas" w:hAnsi="Consolas" w:cs="Consolas"/>
-          <w:color w:val="000000"/>
-          <w:sz w:val="19"/>
-          <w:szCs w:val="19"/>
-          <w:lang w:val="en-US"/>
-        </w:rPr>
-      </w:pPr>
-    </w:p>
-    <w:p>
-      <w:pPr>
-        <w:autoSpaceDE w:val="0"/>
-        <w:autoSpaceDN w:val="0"/>
-        <w:adjustRightInd w:val="0"/>
-        <w:spacing w:after="0" w:line="240" w:lineRule="auto"/>
-        <w:rPr>
-          <w:rFonts w:ascii="Consolas" w:hAnsi="Consolas" w:cs="Consolas"/>
-          <w:color w:val="000000"/>
-          <w:sz w:val="19"/>
-          <w:szCs w:val="19"/>
-          <w:lang w:val="en-US"/>
-        </w:rPr>
-      </w:pPr>
-      <w:r>
-        <w:rPr>
-          <w:rFonts w:ascii="Consolas" w:hAnsi="Consolas" w:cs="Consolas"/>
-          <w:color w:val="000000"/>
-          <w:sz w:val="19"/>
-          <w:szCs w:val="19"/>
-          <w:lang w:val="en-US"/>
-        </w:rPr>
-        <w:tab/>
-      </w:r>
-      <w:r>
-        <w:rPr>
-          <w:rFonts w:ascii="Consolas" w:hAnsi="Consolas" w:cs="Consolas"/>
-          <w:color w:val="000000"/>
-          <w:sz w:val="19"/>
-          <w:szCs w:val="19"/>
-          <w:lang w:val="en-US"/>
-        </w:rPr>
-        <w:tab/>
-        <w:t>}</w:t>
-      </w:r>
-    </w:p>
-    <w:p>
-      <w:pPr>
-        <w:autoSpaceDE w:val="0"/>
-        <w:autoSpaceDN w:val="0"/>
-        <w:adjustRightInd w:val="0"/>
-        <w:spacing w:after="0" w:line="240" w:lineRule="auto"/>
-        <w:rPr>
-          <w:rFonts w:ascii="Consolas" w:hAnsi="Consolas" w:cs="Consolas"/>
-          <w:color w:val="000000"/>
-          <w:sz w:val="19"/>
-          <w:szCs w:val="19"/>
-          <w:lang w:val="en-US"/>
-        </w:rPr>
-      </w:pPr>
-      <w:r>
-        <w:rPr>
-          <w:rFonts w:ascii="Consolas" w:hAnsi="Consolas" w:cs="Consolas"/>
-          <w:color w:val="000000"/>
-          <w:sz w:val="19"/>
-          <w:szCs w:val="19"/>
-          <w:lang w:val="en-US"/>
-        </w:rPr>
-        <w:tab/>
-      </w:r>
-      <w:r>
-        <w:rPr>
-          <w:rFonts w:ascii="Consolas" w:hAnsi="Consolas" w:cs="Consolas"/>
-          <w:color w:val="000000"/>
-          <w:sz w:val="19"/>
-          <w:szCs w:val="19"/>
-          <w:lang w:val="en-US"/>
-        </w:rPr>
-        <w:tab/>
-        <w:t xml:space="preserve">stop = </w:t>
-      </w:r>
-      <w:r>
-        <w:rPr>
-          <w:rFonts w:ascii="Consolas" w:hAnsi="Consolas" w:cs="Consolas"/>
-          <w:color w:val="0000FF"/>
-          <w:sz w:val="19"/>
-          <w:szCs w:val="19"/>
-          <w:lang w:val="en-US"/>
-        </w:rPr>
-        <w:t>false</w:t>
-      </w:r>
-      <w:r>
-        <w:rPr>
-          <w:rFonts w:ascii="Consolas" w:hAnsi="Consolas" w:cs="Consolas"/>
-          <w:color w:val="000000"/>
-          <w:sz w:val="19"/>
-          <w:szCs w:val="19"/>
-          <w:lang w:val="en-US"/>
-        </w:rPr>
-        <w:t>;</w:t>
-      </w:r>
-    </w:p>
-    <w:p>
-      <w:pPr>
-        <w:autoSpaceDE w:val="0"/>
-        <w:autoSpaceDN w:val="0"/>
-        <w:adjustRightInd w:val="0"/>
-        <w:spacing w:after="0" w:line="240" w:lineRule="auto"/>
-        <w:rPr>
-          <w:rFonts w:ascii="Consolas" w:hAnsi="Consolas" w:cs="Consolas"/>
-          <w:color w:val="000000"/>
-          <w:sz w:val="19"/>
-          <w:szCs w:val="19"/>
-        </w:rPr>
-      </w:pPr>
-      <w:r>
-        <w:rPr>
-          <w:rFonts w:ascii="Consolas" w:hAnsi="Consolas" w:cs="Consolas"/>
-          <w:color w:val="000000"/>
-          <w:sz w:val="19"/>
-          <w:szCs w:val="19"/>
-          <w:lang w:val="en-US"/>
-        </w:rPr>
-        <w:tab/>
-      </w:r>
-      <w:r>
-        <w:rPr>
-          <w:rFonts w:ascii="Consolas" w:hAnsi="Consolas" w:cs="Consolas"/>
-          <w:color w:val="000000"/>
-          <w:sz w:val="19"/>
-          <w:szCs w:val="19"/>
-        </w:rPr>
-        <w:t>}</w:t>
-      </w:r>
-    </w:p>
-    <w:p>
-      <w:pPr>
-        <w:autoSpaceDE w:val="0"/>
-        <w:autoSpaceDN w:val="0"/>
-        <w:adjustRightInd w:val="0"/>
-        <w:spacing w:after="0" w:line="240" w:lineRule="auto"/>
-        <w:rPr>
-          <w:rFonts w:ascii="Consolas" w:hAnsi="Consolas" w:cs="Consolas"/>
-          <w:color w:val="000000"/>
-          <w:sz w:val="19"/>
-          <w:szCs w:val="19"/>
-        </w:rPr>
-      </w:pPr>
-      <w:r>
-        <w:rPr>
-          <w:rFonts w:ascii="Consolas" w:hAnsi="Consolas" w:cs="Consolas"/>
-          <w:color w:val="000000"/>
-          <w:sz w:val="19"/>
-          <w:szCs w:val="19"/>
-        </w:rPr>
-        <w:tab/>
-      </w:r>
-      <w:r>
-        <w:rPr>
-          <w:rFonts w:ascii="Consolas" w:hAnsi="Consolas" w:cs="Consolas"/>
-          <w:color w:val="008000"/>
-          <w:sz w:val="19"/>
-          <w:szCs w:val="19"/>
-        </w:rPr>
-        <w:t>// теперь px[0..len] и py[0..len] - координаты ячеек пути</w:t>
-      </w:r>
-    </w:p>
-    <w:p>
-      <w:pPr>
-        <w:autoSpaceDE w:val="0"/>
-        <w:autoSpaceDN w:val="0"/>
-        <w:adjustRightInd w:val="0"/>
-        <w:spacing w:after="0" w:line="240" w:lineRule="auto"/>
-        <w:rPr>
-          <w:rFonts w:ascii="Consolas" w:hAnsi="Consolas" w:cs="Consolas"/>
-          <w:color w:val="000000"/>
-          <w:sz w:val="19"/>
-          <w:szCs w:val="19"/>
-          <w:lang w:val="en-US"/>
-        </w:rPr>
-      </w:pPr>
-      <w:r>
-        <w:rPr>
-          <w:rFonts w:ascii="Consolas" w:hAnsi="Consolas" w:cs="Consolas"/>
-          <w:color w:val="000000"/>
-          <w:sz w:val="19"/>
-          <w:szCs w:val="19"/>
-        </w:rPr>
-        <w:tab/>
-      </w:r>
-      <w:r>
-        <w:rPr>
-          <w:rFonts w:ascii="Consolas" w:hAnsi="Consolas" w:cs="Consolas"/>
-          <w:color w:val="000000"/>
-          <w:sz w:val="19"/>
-          <w:szCs w:val="19"/>
-          <w:lang w:val="en-US"/>
-        </w:rPr>
-        <w:t xml:space="preserve">px[0] = </w:t>
-      </w:r>
-      <w:r>
-        <w:rPr>
-          <w:rFonts w:ascii="Consolas" w:hAnsi="Consolas" w:cs="Consolas"/>
-          <w:color w:val="808080"/>
-          <w:sz w:val="19"/>
-          <w:szCs w:val="19"/>
-          <w:lang w:val="en-US"/>
-        </w:rPr>
-        <w:t>ay</w:t>
-      </w:r>
-      <w:r>
-        <w:rPr>
-          <w:rFonts w:ascii="Consolas" w:hAnsi="Consolas" w:cs="Consolas"/>
-          <w:color w:val="000000"/>
-          <w:sz w:val="19"/>
-          <w:szCs w:val="19"/>
-          <w:lang w:val="en-US"/>
-        </w:rPr>
-        <w:t>;</w:t>
-      </w:r>
-    </w:p>
-    <w:p>
-      <w:pPr>
-        <w:autoSpaceDE w:val="0"/>
-        <w:autoSpaceDN w:val="0"/>
-        <w:adjustRightInd w:val="0"/>
-        <w:spacing w:after="0" w:line="240" w:lineRule="auto"/>
-        <w:rPr>
-          <w:rFonts w:ascii="Consolas" w:hAnsi="Consolas" w:cs="Consolas"/>
-          <w:color w:val="000000"/>
-          <w:sz w:val="19"/>
-          <w:szCs w:val="19"/>
-          <w:lang w:val="en-US"/>
-        </w:rPr>
-      </w:pPr>
-      <w:r>
-        <w:rPr>
-          <w:rFonts w:ascii="Consolas" w:hAnsi="Consolas" w:cs="Consolas"/>
-          <w:color w:val="000000"/>
-          <w:sz w:val="19"/>
-          <w:szCs w:val="19"/>
-          <w:lang w:val="en-US"/>
-        </w:rPr>
-        <w:tab/>
-        <w:t xml:space="preserve">py[0] = </w:t>
-      </w:r>
-      <w:r>
-        <w:rPr>
-          <w:rFonts w:ascii="Consolas" w:hAnsi="Consolas" w:cs="Consolas"/>
-          <w:color w:val="808080"/>
-          <w:sz w:val="19"/>
-          <w:szCs w:val="19"/>
-          <w:lang w:val="en-US"/>
-        </w:rPr>
-        <w:t>ax</w:t>
-      </w:r>
-      <w:r>
-        <w:rPr>
-          <w:rFonts w:ascii="Consolas" w:hAnsi="Consolas" w:cs="Consolas"/>
-          <w:color w:val="000000"/>
-          <w:sz w:val="19"/>
-          <w:szCs w:val="19"/>
-          <w:lang w:val="en-US"/>
-        </w:rPr>
-        <w:t xml:space="preserve">;                    </w:t>
-      </w:r>
-    </w:p>
-    <w:p>
-      <w:pPr>
-        <w:autoSpaceDE w:val="0"/>
-        <w:autoSpaceDN w:val="0"/>
-        <w:adjustRightInd w:val="0"/>
-        <w:spacing w:after="0" w:line="240" w:lineRule="auto"/>
-        <w:rPr>
-          <w:rFonts w:ascii="Consolas" w:hAnsi="Consolas" w:cs="Consolas"/>
-          <w:color w:val="000000"/>
-          <w:sz w:val="19"/>
-          <w:szCs w:val="19"/>
-          <w:lang w:val="en-US"/>
-        </w:rPr>
-      </w:pPr>
-    </w:p>
-    <w:p>
-      <w:pPr>
-        <w:autoSpaceDE w:val="0"/>
-        <w:autoSpaceDN w:val="0"/>
-        <w:adjustRightInd w:val="0"/>
-        <w:spacing w:after="0" w:line="240" w:lineRule="auto"/>
-        <w:rPr>
-          <w:rFonts w:ascii="Consolas" w:hAnsi="Consolas" w:cs="Consolas"/>
-          <w:color w:val="000000"/>
-          <w:sz w:val="19"/>
-          <w:szCs w:val="19"/>
-          <w:lang w:val="en-US"/>
-        </w:rPr>
-      </w:pPr>
-      <w:r>
-        <w:rPr>
-          <w:rFonts w:ascii="Consolas" w:hAnsi="Consolas" w:cs="Consolas"/>
-          <w:color w:val="000000"/>
-          <w:sz w:val="19"/>
-          <w:szCs w:val="19"/>
-          <w:lang w:val="en-US"/>
-        </w:rPr>
-        <w:tab/>
-        <w:t>out_func();</w:t>
-      </w:r>
-    </w:p>
-    <w:p>
-      <w:pPr>
-        <w:autoSpaceDE w:val="0"/>
-        <w:autoSpaceDN w:val="0"/>
-        <w:adjustRightInd w:val="0"/>
-        <w:spacing w:after="0" w:line="240" w:lineRule="auto"/>
-        <w:rPr>
-          <w:rFonts w:ascii="Consolas" w:hAnsi="Consolas" w:cs="Consolas"/>
-          <w:color w:val="000000"/>
-          <w:sz w:val="19"/>
-          <w:szCs w:val="19"/>
-          <w:lang w:val="en-US"/>
-        </w:rPr>
-      </w:pPr>
-      <w:r>
-        <w:rPr>
-          <w:rFonts w:ascii="Consolas" w:hAnsi="Consolas" w:cs="Consolas"/>
-          <w:color w:val="000000"/>
-          <w:sz w:val="19"/>
-          <w:szCs w:val="19"/>
-          <w:lang w:val="en-US"/>
-        </w:rPr>
-        <w:tab/>
-      </w:r>
-      <w:r>
-        <w:rPr>
-          <w:rFonts w:ascii="Consolas" w:hAnsi="Consolas" w:cs="Consolas"/>
-          <w:color w:val="0000FF"/>
-          <w:sz w:val="19"/>
-          <w:szCs w:val="19"/>
-          <w:lang w:val="en-US"/>
-        </w:rPr>
-        <w:t>return</w:t>
-      </w:r>
-      <w:r>
-        <w:rPr>
-          <w:rFonts w:ascii="Consolas" w:hAnsi="Consolas" w:cs="Consolas"/>
-          <w:color w:val="000000"/>
-          <w:sz w:val="19"/>
-          <w:szCs w:val="19"/>
-          <w:lang w:val="en-US"/>
-        </w:rPr>
-        <w:t xml:space="preserve"> </w:t>
-      </w:r>
-      <w:r>
-        <w:rPr>
-          <w:rFonts w:ascii="Consolas" w:hAnsi="Consolas" w:cs="Consolas"/>
-          <w:color w:val="0000FF"/>
-          <w:sz w:val="19"/>
-          <w:szCs w:val="19"/>
-          <w:lang w:val="en-US"/>
-        </w:rPr>
-        <w:t>true</w:t>
-      </w:r>
-      <w:r>
-        <w:rPr>
-          <w:rFonts w:ascii="Consolas" w:hAnsi="Consolas" w:cs="Consolas"/>
-          <w:color w:val="000000"/>
-          <w:sz w:val="19"/>
-          <w:szCs w:val="19"/>
-          <w:lang w:val="en-US"/>
-        </w:rPr>
-        <w:t>;</w:t>
-      </w:r>
-    </w:p>
-    <w:p>
-      <w:pPr>
-        <w:autoSpaceDE w:val="0"/>
-        <w:autoSpaceDN w:val="0"/>
-        <w:adjustRightInd w:val="0"/>
-        <w:spacing w:after="0" w:line="240" w:lineRule="auto"/>
-        <w:rPr>
-          <w:rFonts w:ascii="Consolas" w:hAnsi="Consolas" w:cs="Consolas"/>
-          <w:color w:val="000000"/>
-          <w:sz w:val="19"/>
-          <w:szCs w:val="19"/>
-          <w:lang w:val="en-US"/>
-        </w:rPr>
-      </w:pPr>
-      <w:r>
-        <w:rPr>
-          <w:rFonts w:ascii="Consolas" w:hAnsi="Consolas" w:cs="Consolas"/>
-          <w:color w:val="000000"/>
-          <w:sz w:val="19"/>
-          <w:szCs w:val="19"/>
-          <w:lang w:val="en-US"/>
-        </w:rPr>
-        <w:t>}</w:t>
-      </w:r>
-    </w:p>
-    <w:p>
-      <w:pPr>
-        <w:autoSpaceDE w:val="0"/>
-        <w:autoSpaceDN w:val="0"/>
-        <w:adjustRightInd w:val="0"/>
-        <w:spacing w:after="0" w:line="240" w:lineRule="auto"/>
-        <w:rPr>
-          <w:rFonts w:ascii="Consolas" w:hAnsi="Consolas" w:cs="Consolas"/>
-          <w:color w:val="000000"/>
-          <w:sz w:val="19"/>
-          <w:szCs w:val="19"/>
-          <w:lang w:val="en-US"/>
-        </w:rPr>
-      </w:pPr>
-    </w:p>
-    <w:p>
-      <w:pPr>
-        <w:autoSpaceDE w:val="0"/>
-        <w:autoSpaceDN w:val="0"/>
-        <w:adjustRightInd w:val="0"/>
-        <w:spacing w:after="0" w:line="240" w:lineRule="auto"/>
-        <w:rPr>
-          <w:rFonts w:ascii="Consolas" w:hAnsi="Consolas" w:cs="Consolas"/>
-          <w:color w:val="000000"/>
-          <w:sz w:val="19"/>
-          <w:szCs w:val="19"/>
-          <w:lang w:val="en-US"/>
-        </w:rPr>
-      </w:pPr>
-      <w:r>
-        <w:rPr>
-          <w:rFonts w:ascii="Consolas" w:hAnsi="Consolas" w:cs="Consolas"/>
-          <w:color w:val="0000FF"/>
-          <w:sz w:val="19"/>
-          <w:szCs w:val="19"/>
-          <w:lang w:val="en-US"/>
-        </w:rPr>
-        <w:t>int</w:t>
-      </w:r>
-      <w:r>
-        <w:rPr>
-          <w:rFonts w:ascii="Consolas" w:hAnsi="Consolas" w:cs="Consolas"/>
-          <w:color w:val="000000"/>
-          <w:sz w:val="19"/>
-          <w:szCs w:val="19"/>
-          <w:lang w:val="en-US"/>
-        </w:rPr>
-        <w:t xml:space="preserve"> main()</w:t>
-      </w:r>
-    </w:p>
-    <w:p>
-      <w:pPr>
-        <w:autoSpaceDE w:val="0"/>
-        <w:autoSpaceDN w:val="0"/>
-        <w:adjustRightInd w:val="0"/>
-        <w:spacing w:after="0" w:line="240" w:lineRule="auto"/>
-        <w:rPr>
-          <w:rFonts w:ascii="Consolas" w:hAnsi="Consolas" w:cs="Consolas"/>
-          <w:color w:val="000000"/>
-          <w:sz w:val="19"/>
-          <w:szCs w:val="19"/>
-          <w:lang w:val="en-US"/>
-        </w:rPr>
-      </w:pPr>
-      <w:r>
-        <w:rPr>
-          <w:rFonts w:ascii="Consolas" w:hAnsi="Consolas" w:cs="Consolas"/>
-          <w:color w:val="000000"/>
-          <w:sz w:val="19"/>
-          <w:szCs w:val="19"/>
-          <w:lang w:val="en-US"/>
-        </w:rPr>
-        <w:t>{</w:t>
-      </w:r>
-    </w:p>
-    <w:p>
-      <w:pPr>
-        <w:autoSpaceDE w:val="0"/>
-        <w:autoSpaceDN w:val="0"/>
-        <w:adjustRightInd w:val="0"/>
-        <w:spacing w:after="0" w:line="240" w:lineRule="auto"/>
-        <w:rPr>
-          <w:rFonts w:ascii="Consolas" w:hAnsi="Consolas" w:cs="Consolas"/>
-          <w:color w:val="000000"/>
-          <w:sz w:val="19"/>
-          <w:szCs w:val="19"/>
-          <w:lang w:val="en-US"/>
-        </w:rPr>
-      </w:pPr>
-      <w:r>
-        <w:rPr>
-          <w:rFonts w:ascii="Consolas" w:hAnsi="Consolas" w:cs="Consolas"/>
-          <w:color w:val="000000"/>
-          <w:sz w:val="19"/>
-          <w:szCs w:val="19"/>
-          <w:lang w:val="en-US"/>
-        </w:rPr>
-        <w:tab/>
-        <w:t>setlocale(</w:t>
-      </w:r>
-      <w:r>
-        <w:rPr>
-          <w:rFonts w:ascii="Consolas" w:hAnsi="Consolas" w:cs="Consolas"/>
-          <w:color w:val="6F008A"/>
-          <w:sz w:val="19"/>
-          <w:szCs w:val="19"/>
-          <w:lang w:val="en-US"/>
-        </w:rPr>
-        <w:t>LC_ALL</w:t>
-      </w:r>
-      <w:r>
-        <w:rPr>
-          <w:rFonts w:ascii="Consolas" w:hAnsi="Consolas" w:cs="Consolas"/>
-          <w:color w:val="000000"/>
-          <w:sz w:val="19"/>
-          <w:szCs w:val="19"/>
-          <w:lang w:val="en-US"/>
-        </w:rPr>
-        <w:t xml:space="preserve">, </w:t>
-      </w:r>
-      <w:r>
-        <w:rPr>
-          <w:rFonts w:ascii="Consolas" w:hAnsi="Consolas" w:cs="Consolas"/>
-          <w:color w:val="A31515"/>
-          <w:sz w:val="19"/>
-          <w:szCs w:val="19"/>
-          <w:lang w:val="en-US"/>
-        </w:rPr>
-        <w:t>"rus"</w:t>
-      </w:r>
-      <w:r>
-        <w:rPr>
-          <w:rFonts w:ascii="Consolas" w:hAnsi="Consolas" w:cs="Consolas"/>
-          <w:color w:val="000000"/>
-          <w:sz w:val="19"/>
-          <w:szCs w:val="19"/>
-          <w:lang w:val="en-US"/>
-        </w:rPr>
-        <w:t>);</w:t>
-      </w:r>
-    </w:p>
-    <w:p>
-      <w:pPr>
-        <w:autoSpaceDE w:val="0"/>
-        <w:autoSpaceDN w:val="0"/>
-        <w:adjustRightInd w:val="0"/>
-        <w:spacing w:after="0" w:line="240" w:lineRule="auto"/>
-        <w:rPr>
-          <w:rFonts w:ascii="Consolas" w:hAnsi="Consolas" w:cs="Consolas"/>
-          <w:color w:val="000000"/>
-          <w:sz w:val="19"/>
-          <w:szCs w:val="19"/>
-          <w:lang w:val="en-US"/>
-        </w:rPr>
-      </w:pPr>
-      <w:r>
-        <w:rPr>
-          <w:rFonts w:ascii="Consolas" w:hAnsi="Consolas" w:cs="Consolas"/>
-          <w:color w:val="000000"/>
-          <w:sz w:val="19"/>
-          <w:szCs w:val="19"/>
-          <w:lang w:val="en-US"/>
-        </w:rPr>
-        <w:tab/>
-      </w:r>
-      <w:r>
-        <w:rPr>
-          <w:rFonts w:ascii="Consolas" w:hAnsi="Consolas" w:cs="Consolas"/>
-          <w:color w:val="0000FF"/>
-          <w:sz w:val="19"/>
-          <w:szCs w:val="19"/>
-          <w:lang w:val="en-US"/>
-        </w:rPr>
-        <w:t>if</w:t>
-      </w:r>
-      <w:r>
-        <w:rPr>
-          <w:rFonts w:ascii="Consolas" w:hAnsi="Consolas" w:cs="Consolas"/>
-          <w:color w:val="000000"/>
-          <w:sz w:val="19"/>
-          <w:szCs w:val="19"/>
-          <w:lang w:val="en-US"/>
-        </w:rPr>
-        <w:t xml:space="preserve"> (read_objects())</w:t>
-      </w:r>
-    </w:p>
-    <w:p>
-      <w:pPr>
-        <w:autoSpaceDE w:val="0"/>
-        <w:autoSpaceDN w:val="0"/>
-        <w:adjustRightInd w:val="0"/>
-        <w:spacing w:after="0" w:line="240" w:lineRule="auto"/>
-        <w:rPr>
-          <w:rFonts w:ascii="Consolas" w:hAnsi="Consolas" w:cs="Consolas"/>
-          <w:color w:val="000000"/>
-          <w:sz w:val="19"/>
-          <w:szCs w:val="19"/>
-          <w:lang w:val="en-US"/>
-        </w:rPr>
-      </w:pPr>
-      <w:r>
-        <w:rPr>
-          <w:rFonts w:ascii="Consolas" w:hAnsi="Consolas" w:cs="Consolas"/>
-          <w:color w:val="000000"/>
-          <w:sz w:val="19"/>
-          <w:szCs w:val="19"/>
-          <w:lang w:val="en-US"/>
-        </w:rPr>
-        <w:tab/>
-        <w:t>{</w:t>
-      </w:r>
-    </w:p>
-    <w:p>
-      <w:pPr>
-        <w:autoSpaceDE w:val="0"/>
-        <w:autoSpaceDN w:val="0"/>
-        <w:adjustRightInd w:val="0"/>
-        <w:spacing w:after="0" w:line="240" w:lineRule="auto"/>
-        <w:rPr>
-          <w:rFonts w:ascii="Consolas" w:hAnsi="Consolas" w:cs="Consolas"/>
-          <w:color w:val="000000"/>
-          <w:sz w:val="19"/>
-          <w:szCs w:val="19"/>
-          <w:lang w:val="en-US"/>
-        </w:rPr>
-      </w:pPr>
-      <w:r>
-        <w:rPr>
-          <w:rFonts w:ascii="Consolas" w:hAnsi="Consolas" w:cs="Consolas"/>
-          <w:color w:val="000000"/>
-          <w:sz w:val="19"/>
-          <w:szCs w:val="19"/>
-          <w:lang w:val="en-US"/>
-        </w:rPr>
-        <w:tab/>
-      </w:r>
-      <w:r>
-        <w:rPr>
-          <w:rFonts w:ascii="Consolas" w:hAnsi="Consolas" w:cs="Consolas"/>
-          <w:color w:val="000000"/>
-          <w:sz w:val="19"/>
-          <w:szCs w:val="19"/>
-          <w:lang w:val="en-US"/>
-        </w:rPr>
-        <w:tab/>
-      </w:r>
-      <w:r>
-        <w:rPr>
-          <w:rFonts w:ascii="Consolas" w:hAnsi="Consolas" w:cs="Consolas"/>
-          <w:color w:val="0000FF"/>
-          <w:sz w:val="19"/>
-          <w:szCs w:val="19"/>
-          <w:lang w:val="en-US"/>
-        </w:rPr>
-        <w:t>if</w:t>
-      </w:r>
-      <w:r>
-        <w:rPr>
-          <w:rFonts w:ascii="Consolas" w:hAnsi="Consolas" w:cs="Consolas"/>
-          <w:color w:val="000000"/>
-          <w:sz w:val="19"/>
-          <w:szCs w:val="19"/>
-          <w:lang w:val="en-US"/>
-        </w:rPr>
-        <w:t xml:space="preserve"> (correct_matrix())</w:t>
-      </w:r>
-    </w:p>
-    <w:p>
-      <w:pPr>
-        <w:autoSpaceDE w:val="0"/>
-        <w:autoSpaceDN w:val="0"/>
-        <w:adjustRightInd w:val="0"/>
-        <w:spacing w:after="0" w:line="240" w:lineRule="auto"/>
-        <w:rPr>
-          <w:rFonts w:ascii="Consolas" w:hAnsi="Consolas" w:cs="Consolas"/>
-          <w:color w:val="000000"/>
-          <w:sz w:val="19"/>
-          <w:szCs w:val="19"/>
-          <w:lang w:val="en-US"/>
-        </w:rPr>
-      </w:pPr>
-      <w:r>
-        <w:rPr>
-          <w:rFonts w:ascii="Consolas" w:hAnsi="Consolas" w:cs="Consolas"/>
-          <w:color w:val="000000"/>
-          <w:sz w:val="19"/>
-          <w:szCs w:val="19"/>
-          <w:lang w:val="en-US"/>
-        </w:rPr>
-        <w:tab/>
-      </w:r>
-      <w:r>
-        <w:rPr>
-          <w:rFonts w:ascii="Consolas" w:hAnsi="Consolas" w:cs="Consolas"/>
-          <w:color w:val="000000"/>
-          <w:sz w:val="19"/>
-          <w:szCs w:val="19"/>
-          <w:lang w:val="en-US"/>
-        </w:rPr>
-        <w:tab/>
-        <w:t>{</w:t>
-      </w:r>
-    </w:p>
-    <w:p>
-      <w:pPr>
-        <w:autoSpaceDE w:val="0"/>
-        <w:autoSpaceDN w:val="0"/>
-        <w:adjustRightInd w:val="0"/>
-        <w:spacing w:after="0" w:line="240" w:lineRule="auto"/>
-        <w:rPr>
-          <w:rFonts w:ascii="Consolas" w:hAnsi="Consolas" w:cs="Consolas"/>
-          <w:color w:val="000000"/>
-          <w:sz w:val="19"/>
-          <w:szCs w:val="19"/>
-          <w:lang w:val="en-US"/>
-        </w:rPr>
-      </w:pPr>
-      <w:r>
-        <w:rPr>
-          <w:rFonts w:ascii="Consolas" w:hAnsi="Consolas" w:cs="Consolas"/>
-          <w:color w:val="000000"/>
-          <w:sz w:val="19"/>
-          <w:szCs w:val="19"/>
-          <w:lang w:val="en-US"/>
-        </w:rPr>
-        <w:tab/>
-      </w:r>
-      <w:r>
-        <w:rPr>
-          <w:rFonts w:ascii="Consolas" w:hAnsi="Consolas" w:cs="Consolas"/>
-          <w:color w:val="000000"/>
-          <w:sz w:val="19"/>
-          <w:szCs w:val="19"/>
-          <w:lang w:val="en-US"/>
-        </w:rPr>
-        <w:tab/>
-      </w:r>
-      <w:r>
-        <w:rPr>
-          <w:rFonts w:ascii="Consolas" w:hAnsi="Consolas" w:cs="Consolas"/>
-          <w:color w:val="000000"/>
-          <w:sz w:val="19"/>
-          <w:szCs w:val="19"/>
-          <w:lang w:val="en-US"/>
-        </w:rPr>
-        <w:tab/>
-      </w:r>
-      <w:r>
-        <w:rPr>
-          <w:rFonts w:ascii="Consolas" w:hAnsi="Consolas" w:cs="Consolas"/>
-          <w:color w:val="0000FF"/>
-          <w:sz w:val="19"/>
-          <w:szCs w:val="19"/>
-          <w:lang w:val="en-US"/>
-        </w:rPr>
-        <w:t>if</w:t>
-      </w:r>
-      <w:r>
-        <w:rPr>
-          <w:rFonts w:ascii="Consolas" w:hAnsi="Consolas" w:cs="Consolas"/>
-          <w:color w:val="000000"/>
-          <w:sz w:val="19"/>
-          <w:szCs w:val="19"/>
-          <w:lang w:val="en-US"/>
-        </w:rPr>
-        <w:t xml:space="preserve"> (lee_upgrade(xs, ys, xf, yf))</w:t>
-      </w:r>
-    </w:p>
-    <w:p>
-      <w:pPr>
-        <w:autoSpaceDE w:val="0"/>
-        <w:autoSpaceDN w:val="0"/>
-        <w:adjustRightInd w:val="0"/>
-        <w:spacing w:after="0" w:line="240" w:lineRule="auto"/>
-        <w:rPr>
-          <w:rFonts w:ascii="Consolas" w:hAnsi="Consolas" w:cs="Consolas"/>
-          <w:color w:val="000000"/>
-          <w:sz w:val="19"/>
-          <w:szCs w:val="19"/>
-        </w:rPr>
-      </w:pPr>
-      <w:r>
-        <w:rPr>
-          <w:rFonts w:ascii="Consolas" w:hAnsi="Consolas" w:cs="Consolas"/>
-          <w:color w:val="000000"/>
-          <w:sz w:val="19"/>
-          <w:szCs w:val="19"/>
-          <w:lang w:val="en-US"/>
-        </w:rPr>
-        <w:tab/>
-      </w:r>
-      <w:r>
-        <w:rPr>
-          <w:rFonts w:ascii="Consolas" w:hAnsi="Consolas" w:cs="Consolas"/>
-          <w:color w:val="000000"/>
-          <w:sz w:val="19"/>
-          <w:szCs w:val="19"/>
-          <w:lang w:val="en-US"/>
-        </w:rPr>
-        <w:tab/>
-      </w:r>
-      <w:r>
-        <w:rPr>
-          <w:rFonts w:ascii="Consolas" w:hAnsi="Consolas" w:cs="Consolas"/>
-          <w:color w:val="000000"/>
-          <w:sz w:val="19"/>
-          <w:szCs w:val="19"/>
-          <w:lang w:val="en-US"/>
-        </w:rPr>
-        <w:tab/>
-      </w:r>
-      <w:r>
-        <w:rPr>
-          <w:rFonts w:ascii="Consolas" w:hAnsi="Consolas" w:cs="Consolas"/>
-          <w:color w:val="000000"/>
-          <w:sz w:val="19"/>
-          <w:szCs w:val="19"/>
-          <w:lang w:val="en-US"/>
-        </w:rPr>
-        <w:tab/>
-      </w:r>
-      <w:r>
-        <w:rPr>
-          <w:rFonts w:ascii="Consolas" w:hAnsi="Consolas" w:cs="Consolas"/>
-          <w:color w:val="000000"/>
-          <w:sz w:val="19"/>
-          <w:szCs w:val="19"/>
-        </w:rPr>
-        <w:t>printf_s(</w:t>
-      </w:r>
-      <w:r>
-        <w:rPr>
-          <w:rFonts w:ascii="Consolas" w:hAnsi="Consolas" w:cs="Consolas"/>
-          <w:color w:val="A31515"/>
-          <w:sz w:val="19"/>
-          <w:szCs w:val="19"/>
-        </w:rPr>
-        <w:t>"Решение найдено!\n"</w:t>
-      </w:r>
-      <w:r>
-        <w:rPr>
-          <w:rFonts w:ascii="Consolas" w:hAnsi="Consolas" w:cs="Consolas"/>
-          <w:color w:val="000000"/>
-          <w:sz w:val="19"/>
-          <w:szCs w:val="19"/>
-        </w:rPr>
-        <w:t xml:space="preserve">);                 </w:t>
-      </w:r>
-    </w:p>
-    <w:p>
-      <w:pPr>
-        <w:autoSpaceDE w:val="0"/>
-        <w:autoSpaceDN w:val="0"/>
-        <w:adjustRightInd w:val="0"/>
-        <w:spacing w:after="0" w:line="240" w:lineRule="auto"/>
-        <w:rPr>
-          <w:rFonts w:ascii="Consolas" w:hAnsi="Consolas" w:cs="Consolas"/>
-          <w:color w:val="000000"/>
-          <w:sz w:val="19"/>
-          <w:szCs w:val="19"/>
-        </w:rPr>
-      </w:pPr>
-      <w:r>
-        <w:rPr>
-          <w:rFonts w:ascii="Consolas" w:hAnsi="Consolas" w:cs="Consolas"/>
-          <w:color w:val="000000"/>
-          <w:sz w:val="19"/>
-          <w:szCs w:val="19"/>
-        </w:rPr>
-        <w:tab/>
-      </w:r>
-      <w:r>
-        <w:rPr>
-          <w:rFonts w:ascii="Consolas" w:hAnsi="Consolas" w:cs="Consolas"/>
-          <w:color w:val="000000"/>
-          <w:sz w:val="19"/>
-          <w:szCs w:val="19"/>
-        </w:rPr>
-        <w:tab/>
-      </w:r>
-      <w:r>
-        <w:rPr>
-          <w:rFonts w:ascii="Consolas" w:hAnsi="Consolas" w:cs="Consolas"/>
-          <w:color w:val="000000"/>
-          <w:sz w:val="19"/>
-          <w:szCs w:val="19"/>
-        </w:rPr>
-        <w:tab/>
-      </w:r>
-      <w:r>
-        <w:rPr>
-          <w:rFonts w:ascii="Consolas" w:hAnsi="Consolas" w:cs="Consolas"/>
-          <w:color w:val="0000FF"/>
-          <w:sz w:val="19"/>
-          <w:szCs w:val="19"/>
-        </w:rPr>
-        <w:t>else</w:t>
-      </w:r>
-    </w:p>
-    <w:p>
-      <w:pPr>
-        <w:autoSpaceDE w:val="0"/>
-        <w:autoSpaceDN w:val="0"/>
-        <w:adjustRightInd w:val="0"/>
-        <w:spacing w:after="0" w:line="240" w:lineRule="auto"/>
-        <w:rPr>
-          <w:rFonts w:ascii="Consolas" w:hAnsi="Consolas" w:cs="Consolas"/>
-          <w:color w:val="000000"/>
-          <w:sz w:val="19"/>
-          <w:szCs w:val="19"/>
-        </w:rPr>
-      </w:pPr>
-      <w:r>
-        <w:rPr>
-          <w:rFonts w:ascii="Consolas" w:hAnsi="Consolas" w:cs="Consolas"/>
-          <w:color w:val="000000"/>
-          <w:sz w:val="19"/>
-          <w:szCs w:val="19"/>
-        </w:rPr>
-        <w:tab/>
-      </w:r>
-      <w:r>
-        <w:rPr>
-          <w:rFonts w:ascii="Consolas" w:hAnsi="Consolas" w:cs="Consolas"/>
-          <w:color w:val="000000"/>
-          <w:sz w:val="19"/>
-          <w:szCs w:val="19"/>
-        </w:rPr>
-        <w:tab/>
-      </w:r>
-      <w:r>
-        <w:rPr>
-          <w:rFonts w:ascii="Consolas" w:hAnsi="Consolas" w:cs="Consolas"/>
-          <w:color w:val="000000"/>
-          <w:sz w:val="19"/>
-          <w:szCs w:val="19"/>
-        </w:rPr>
-        <w:tab/>
-      </w:r>
-      <w:r>
-        <w:rPr>
-          <w:rFonts w:ascii="Consolas" w:hAnsi="Consolas" w:cs="Consolas"/>
-          <w:color w:val="000000"/>
-          <w:sz w:val="19"/>
-          <w:szCs w:val="19"/>
-        </w:rPr>
-        <w:tab/>
-        <w:t>printf_s(</w:t>
-      </w:r>
-      <w:r>
-        <w:rPr>
-          <w:rFonts w:ascii="Consolas" w:hAnsi="Consolas" w:cs="Consolas"/>
-          <w:color w:val="A31515"/>
-          <w:sz w:val="19"/>
-          <w:szCs w:val="19"/>
-        </w:rPr>
-        <w:t>"Решение не найдено!\n"</w:t>
-      </w:r>
-      <w:r>
-        <w:rPr>
-          <w:rFonts w:ascii="Consolas" w:hAnsi="Consolas" w:cs="Consolas"/>
-          <w:color w:val="000000"/>
-          <w:sz w:val="19"/>
-          <w:szCs w:val="19"/>
-        </w:rPr>
-        <w:t>);</w:t>
-      </w:r>
-    </w:p>
-    <w:p>
-      <w:pPr>
-        <w:autoSpaceDE w:val="0"/>
-        <w:autoSpaceDN w:val="0"/>
-        <w:adjustRightInd w:val="0"/>
-        <w:spacing w:after="0" w:line="240" w:lineRule="auto"/>
-        <w:rPr>
-          <w:rFonts w:ascii="Consolas" w:hAnsi="Consolas" w:cs="Consolas"/>
-          <w:color w:val="000000"/>
-          <w:sz w:val="19"/>
-          <w:szCs w:val="19"/>
-          <w:lang w:val="en-US"/>
-        </w:rPr>
-      </w:pPr>
-      <w:r>
-        <w:rPr>
-          <w:rFonts w:ascii="Consolas" w:hAnsi="Consolas" w:cs="Consolas"/>
-          <w:color w:val="000000"/>
-          <w:sz w:val="19"/>
-          <w:szCs w:val="19"/>
-        </w:rPr>
-        <w:tab/>
-      </w:r>
-      <w:r>
-        <w:rPr>
-          <w:rFonts w:ascii="Consolas" w:hAnsi="Consolas" w:cs="Consolas"/>
-          <w:color w:val="000000"/>
-          <w:sz w:val="19"/>
-          <w:szCs w:val="19"/>
-        </w:rPr>
-        <w:tab/>
-      </w:r>
-      <w:r>
-        <w:rPr>
-          <w:rFonts w:ascii="Consolas" w:hAnsi="Consolas" w:cs="Consolas"/>
-          <w:color w:val="000000"/>
-          <w:sz w:val="19"/>
-          <w:szCs w:val="19"/>
-          <w:lang w:val="en-US"/>
-        </w:rPr>
-        <w:t>}</w:t>
-      </w:r>
-    </w:p>
-    <w:p>
-      <w:pPr>
-        <w:autoSpaceDE w:val="0"/>
-        <w:autoSpaceDN w:val="0"/>
-        <w:adjustRightInd w:val="0"/>
-        <w:spacing w:after="0" w:line="240" w:lineRule="auto"/>
-        <w:rPr>
-          <w:rFonts w:ascii="Consolas" w:hAnsi="Consolas" w:cs="Consolas"/>
-          <w:color w:val="000000"/>
-          <w:sz w:val="19"/>
-          <w:szCs w:val="19"/>
-          <w:lang w:val="en-US"/>
-        </w:rPr>
-      </w:pPr>
-      <w:r>
-        <w:rPr>
-          <w:rFonts w:ascii="Consolas" w:hAnsi="Consolas" w:cs="Consolas"/>
-          <w:color w:val="000000"/>
-          <w:sz w:val="19"/>
-          <w:szCs w:val="19"/>
-          <w:lang w:val="en-US"/>
-        </w:rPr>
-        <w:tab/>
-      </w:r>
-      <w:r>
-        <w:rPr>
-          <w:rFonts w:ascii="Consolas" w:hAnsi="Consolas" w:cs="Consolas"/>
-          <w:color w:val="000000"/>
-          <w:sz w:val="19"/>
-          <w:szCs w:val="19"/>
-          <w:lang w:val="en-US"/>
-        </w:rPr>
-        <w:tab/>
-      </w:r>
-      <w:r>
-        <w:rPr>
-          <w:rFonts w:ascii="Consolas" w:hAnsi="Consolas" w:cs="Consolas"/>
-          <w:color w:val="0000FF"/>
-          <w:sz w:val="19"/>
-          <w:szCs w:val="19"/>
-          <w:lang w:val="en-US"/>
-        </w:rPr>
-        <w:t>else</w:t>
-      </w:r>
-    </w:p>
-    <w:p>
-      <w:pPr>
-        <w:autoSpaceDE w:val="0"/>
-        <w:autoSpaceDN w:val="0"/>
-        <w:adjustRightInd w:val="0"/>
-        <w:spacing w:after="0" w:line="240" w:lineRule="auto"/>
-        <w:rPr>
-          <w:rFonts w:ascii="Consolas" w:hAnsi="Consolas" w:cs="Consolas"/>
-          <w:color w:val="000000"/>
-          <w:sz w:val="19"/>
-          <w:szCs w:val="19"/>
-          <w:lang w:val="en-US"/>
-        </w:rPr>
-      </w:pPr>
-      <w:r>
-        <w:rPr>
-          <w:rFonts w:ascii="Consolas" w:hAnsi="Consolas" w:cs="Consolas"/>
-          <w:color w:val="000000"/>
-          <w:sz w:val="19"/>
-          <w:szCs w:val="19"/>
-          <w:lang w:val="en-US"/>
-        </w:rPr>
-        <w:tab/>
-      </w:r>
-      <w:r>
-        <w:rPr>
-          <w:rFonts w:ascii="Consolas" w:hAnsi="Consolas" w:cs="Consolas"/>
-          <w:color w:val="000000"/>
-          <w:sz w:val="19"/>
-          <w:szCs w:val="19"/>
-          <w:lang w:val="en-US"/>
-        </w:rPr>
-        <w:tab/>
-      </w:r>
-      <w:r>
-        <w:rPr>
-          <w:rFonts w:ascii="Consolas" w:hAnsi="Consolas" w:cs="Consolas"/>
-          <w:color w:val="000000"/>
-          <w:sz w:val="19"/>
-          <w:szCs w:val="19"/>
-          <w:lang w:val="en-US"/>
-        </w:rPr>
-        <w:tab/>
-        <w:t>printf_s(</w:t>
-      </w:r>
-      <w:r>
-        <w:rPr>
-          <w:rFonts w:ascii="Consolas" w:hAnsi="Consolas" w:cs="Consolas"/>
-          <w:color w:val="A31515"/>
-          <w:sz w:val="19"/>
-          <w:szCs w:val="19"/>
-          <w:lang w:val="en-US"/>
-        </w:rPr>
-        <w:t>"</w:t>
-      </w:r>
-      <w:r>
-        <w:rPr>
-          <w:rFonts w:ascii="Consolas" w:hAnsi="Consolas" w:cs="Consolas"/>
-          <w:color w:val="A31515"/>
-          <w:sz w:val="19"/>
-          <w:szCs w:val="19"/>
-        </w:rPr>
-        <w:t>Ошибка</w:t>
-      </w:r>
-      <w:r>
-        <w:rPr>
-          <w:rFonts w:ascii="Consolas" w:hAnsi="Consolas" w:cs="Consolas"/>
-          <w:color w:val="A31515"/>
-          <w:sz w:val="19"/>
-          <w:szCs w:val="19"/>
-          <w:lang w:val="en-US"/>
-        </w:rPr>
-        <w:t xml:space="preserve"> </w:t>
-      </w:r>
-      <w:r>
-        <w:rPr>
-          <w:rFonts w:ascii="Consolas" w:hAnsi="Consolas" w:cs="Consolas"/>
-          <w:color w:val="A31515"/>
-          <w:sz w:val="19"/>
-          <w:szCs w:val="19"/>
-        </w:rPr>
-        <w:t>в</w:t>
-      </w:r>
-      <w:r>
-        <w:rPr>
-          <w:rFonts w:ascii="Consolas" w:hAnsi="Consolas" w:cs="Consolas"/>
-          <w:color w:val="A31515"/>
-          <w:sz w:val="19"/>
-          <w:szCs w:val="19"/>
-          <w:lang w:val="en-US"/>
-        </w:rPr>
-        <w:t xml:space="preserve"> </w:t>
-      </w:r>
-      <w:r>
-        <w:rPr>
-          <w:rFonts w:ascii="Consolas" w:hAnsi="Consolas" w:cs="Consolas"/>
-          <w:color w:val="A31515"/>
-          <w:sz w:val="19"/>
-          <w:szCs w:val="19"/>
-        </w:rPr>
-        <w:t>данных</w:t>
-      </w:r>
-      <w:r>
-        <w:rPr>
-          <w:rFonts w:ascii="Consolas" w:hAnsi="Consolas" w:cs="Consolas"/>
-          <w:color w:val="A31515"/>
-          <w:sz w:val="19"/>
-          <w:szCs w:val="19"/>
-          <w:lang w:val="en-US"/>
-        </w:rPr>
-        <w:t>.\n"</w:t>
-      </w:r>
-      <w:r>
-        <w:rPr>
-          <w:rFonts w:ascii="Consolas" w:hAnsi="Consolas" w:cs="Consolas"/>
-          <w:color w:val="000000"/>
-          <w:sz w:val="19"/>
-          <w:szCs w:val="19"/>
-          <w:lang w:val="en-US"/>
-        </w:rPr>
-        <w:t>);</w:t>
-      </w:r>
-    </w:p>
-    <w:p>
-      <w:pPr>
-        <w:autoSpaceDE w:val="0"/>
-        <w:autoSpaceDN w:val="0"/>
-        <w:adjustRightInd w:val="0"/>
-        <w:spacing w:after="0" w:line="240" w:lineRule="auto"/>
-        <w:rPr>
-          <w:rFonts w:ascii="Consolas" w:hAnsi="Consolas" w:cs="Consolas"/>
-          <w:color w:val="000000"/>
-          <w:sz w:val="19"/>
-          <w:szCs w:val="19"/>
-          <w:lang w:val="en-US"/>
-        </w:rPr>
-      </w:pPr>
-      <w:r>
-        <w:rPr>
-          <w:rFonts w:ascii="Consolas" w:hAnsi="Consolas" w:cs="Consolas"/>
-          <w:color w:val="000000"/>
-          <w:sz w:val="19"/>
-          <w:szCs w:val="19"/>
-          <w:lang w:val="en-US"/>
-        </w:rPr>
-        <w:tab/>
-        <w:t>}</w:t>
-      </w:r>
-    </w:p>
-    <w:p>
-      <w:pPr>
-        <w:autoSpaceDE w:val="0"/>
-        <w:autoSpaceDN w:val="0"/>
-        <w:adjustRightInd w:val="0"/>
-        <w:spacing w:after="0" w:line="240" w:lineRule="auto"/>
-        <w:rPr>
-          <w:rFonts w:ascii="Consolas" w:hAnsi="Consolas" w:cs="Consolas"/>
-          <w:color w:val="000000"/>
-          <w:sz w:val="19"/>
-          <w:szCs w:val="19"/>
-          <w:lang w:val="en-US"/>
-        </w:rPr>
-      </w:pPr>
-      <w:r>
-        <w:rPr>
-          <w:rFonts w:ascii="Consolas" w:hAnsi="Consolas" w:cs="Consolas"/>
-          <w:color w:val="000000"/>
-          <w:sz w:val="19"/>
-          <w:szCs w:val="19"/>
-          <w:lang w:val="en-US"/>
-        </w:rPr>
-        <w:tab/>
-      </w:r>
-      <w:r>
-        <w:rPr>
-          <w:rFonts w:ascii="Consolas" w:hAnsi="Consolas" w:cs="Consolas"/>
-          <w:color w:val="0000FF"/>
-          <w:sz w:val="19"/>
-          <w:szCs w:val="19"/>
-          <w:lang w:val="en-US"/>
-        </w:rPr>
-        <w:t>else</w:t>
-      </w:r>
-    </w:p>
-    <w:p>
-      <w:pPr>
-        <w:autoSpaceDE w:val="0"/>
-        <w:autoSpaceDN w:val="0"/>
-        <w:adjustRightInd w:val="0"/>
-        <w:spacing w:after="0" w:line="240" w:lineRule="auto"/>
-        <w:rPr>
-          <w:rFonts w:ascii="Consolas" w:hAnsi="Consolas" w:cs="Consolas"/>
-          <w:color w:val="000000"/>
-          <w:sz w:val="19"/>
-          <w:szCs w:val="19"/>
-        </w:rPr>
-      </w:pPr>
-      <w:r>
-        <w:rPr>
-          <w:rFonts w:ascii="Consolas" w:hAnsi="Consolas" w:cs="Consolas"/>
-          <w:color w:val="000000"/>
-          <w:sz w:val="19"/>
-          <w:szCs w:val="19"/>
-          <w:lang w:val="en-US"/>
-        </w:rPr>
-        <w:tab/>
-      </w:r>
-      <w:r>
-        <w:rPr>
-          <w:rFonts w:ascii="Consolas" w:hAnsi="Consolas" w:cs="Consolas"/>
-          <w:color w:val="000000"/>
-          <w:sz w:val="19"/>
-          <w:szCs w:val="19"/>
-          <w:lang w:val="en-US"/>
-        </w:rPr>
-        <w:tab/>
-      </w:r>
-      <w:r>
-        <w:rPr>
-          <w:rFonts w:ascii="Consolas" w:hAnsi="Consolas" w:cs="Consolas"/>
-          <w:color w:val="000000"/>
-          <w:sz w:val="19"/>
-          <w:szCs w:val="19"/>
-        </w:rPr>
-        <w:t>printf_s(</w:t>
-      </w:r>
-      <w:r>
-        <w:rPr>
-          <w:rFonts w:ascii="Consolas" w:hAnsi="Consolas" w:cs="Consolas"/>
-          <w:color w:val="A31515"/>
-          <w:sz w:val="19"/>
-          <w:szCs w:val="19"/>
-        </w:rPr>
-        <w:t>"Ошибка при считывании из файла.\n"</w:t>
-      </w:r>
-      <w:r>
-        <w:rPr>
-          <w:rFonts w:ascii="Consolas" w:hAnsi="Consolas" w:cs="Consolas"/>
-          <w:color w:val="000000"/>
-          <w:sz w:val="19"/>
-          <w:szCs w:val="19"/>
-        </w:rPr>
-        <w:t>);</w:t>
-      </w:r>
-    </w:p>
-    <w:p>
-      <w:pPr>
-        <w:autoSpaceDE w:val="0"/>
-        <w:autoSpaceDN w:val="0"/>
-        <w:adjustRightInd w:val="0"/>
-        <w:spacing w:after="0" w:line="240" w:lineRule="auto"/>
-        <w:rPr>
-          <w:rFonts w:ascii="Consolas" w:hAnsi="Consolas" w:cs="Consolas"/>
-          <w:color w:val="000000"/>
-          <w:sz w:val="19"/>
-          <w:szCs w:val="19"/>
-        </w:rPr>
-      </w:pPr>
-      <w:r>
-        <w:rPr>
-          <w:rFonts w:ascii="Consolas" w:hAnsi="Consolas" w:cs="Consolas"/>
-          <w:color w:val="000000"/>
-          <w:sz w:val="19"/>
-          <w:szCs w:val="19"/>
-        </w:rPr>
-        <w:tab/>
-        <w:t>printf_s(</w:t>
-      </w:r>
-      <w:r>
-        <w:rPr>
-          <w:rFonts w:ascii="Consolas" w:hAnsi="Consolas" w:cs="Consolas"/>
-          <w:color w:val="A31515"/>
-          <w:sz w:val="19"/>
-          <w:szCs w:val="19"/>
-        </w:rPr>
-        <w:t>"Нажмите любую клавишу для выхода из программы.\n"</w:t>
-      </w:r>
-      <w:r>
-        <w:rPr>
-          <w:rFonts w:ascii="Consolas" w:hAnsi="Consolas" w:cs="Consolas"/>
-          <w:color w:val="000000"/>
-          <w:sz w:val="19"/>
-          <w:szCs w:val="19"/>
-        </w:rPr>
-        <w:t>);</w:t>
-      </w:r>
-    </w:p>
-    <w:p>
-      <w:pPr>
-        <w:autoSpaceDE w:val="0"/>
-        <w:autoSpaceDN w:val="0"/>
-        <w:adjustRightInd w:val="0"/>
-        <w:spacing w:after="0" w:line="240" w:lineRule="auto"/>
-        <w:rPr>
-          <w:rFonts w:ascii="Consolas" w:hAnsi="Consolas" w:cs="Consolas"/>
-          <w:color w:val="000000"/>
-          <w:sz w:val="19"/>
-          <w:szCs w:val="19"/>
-        </w:rPr>
-      </w:pPr>
-      <w:r>
-        <w:rPr>
-          <w:rFonts w:ascii="Consolas" w:hAnsi="Consolas" w:cs="Consolas"/>
-          <w:color w:val="000000"/>
-          <w:sz w:val="19"/>
-          <w:szCs w:val="19"/>
-        </w:rPr>
-        <w:tab/>
-        <w:t>getchar();</w:t>
-      </w:r>
-    </w:p>
-    <w:p>
-      <w:pPr>
-        <w:spacing w:line="360" w:lineRule="auto"/>
-        <w:rPr>
-          <w:rFonts w:ascii="Times New Roman" w:hAnsi="Times New Roman" w:cs="Times New Roman"/>
-          <w:b/>
-        </w:rPr>
-      </w:pPr>
-      <w:r>
-        <w:rPr>
-          <w:rFonts w:ascii="Consolas" w:hAnsi="Consolas" w:cs="Consolas"/>
-          <w:color w:val="000000"/>
-          <w:sz w:val="19"/>
-          <w:szCs w:val="19"/>
-        </w:rPr>
-        <w:t>}</w:t>
-      </w:r>
-    </w:p>
-    <w:p>
-      <w:pPr>
-        <w:rPr>
-          <w:rFonts w:ascii="Consolas" w:hAnsi="Consolas" w:cs="Consolas"/>
-          <w:color w:val="000000"/>
-          <w:sz w:val="19"/>
-          <w:szCs w:val="19"/>
-        </w:rPr>
-      </w:pPr>
-    </w:p>
-    <w:p>
-      <w:pPr>
-        <w:rPr>
-          <w:rFonts w:ascii="Consolas" w:hAnsi="Consolas" w:cs="Consolas"/>
-          <w:color w:val="000000"/>
-          <w:sz w:val="19"/>
-          <w:szCs w:val="19"/>
-        </w:rPr>
-      </w:pPr>
-    </w:p>
-    <w:p>
-      <w:pPr>
-        <w:rPr>
-          <w:rFonts w:ascii="Consolas" w:hAnsi="Consolas" w:cs="Consolas"/>
-          <w:color w:val="000000"/>
-          <w:sz w:val="19"/>
-          <w:szCs w:val="19"/>
-        </w:rPr>
-      </w:pPr>
-    </w:p>
-    <w:p>
-      <w:pPr>
-        <w:rPr>
-          <w:rFonts w:ascii="Consolas" w:hAnsi="Consolas" w:cs="Consolas"/>
-          <w:color w:val="000000"/>
-          <w:sz w:val="19"/>
-          <w:szCs w:val="19"/>
-        </w:rPr>
-      </w:pPr>
-    </w:p>
-    <w:p>
-      <w:pPr>
-        <w:rPr>
-          <w:rFonts w:ascii="Consolas" w:hAnsi="Consolas" w:cs="Consolas"/>
-          <w:color w:val="000000"/>
-          <w:sz w:val="19"/>
-          <w:szCs w:val="19"/>
-        </w:rPr>
-      </w:pPr>
-    </w:p>
-    <w:p>
-      <w:pPr>
-        <w:rPr>
-          <w:rFonts w:ascii="Consolas" w:hAnsi="Consolas" w:cs="Consolas"/>
-          <w:color w:val="000000"/>
-          <w:sz w:val="19"/>
-          <w:szCs w:val="19"/>
-        </w:rPr>
-      </w:pPr>
-    </w:p>
-    <w:p>
-      <w:pPr>
-        <w:rPr>
-          <w:rFonts w:ascii="Consolas" w:hAnsi="Consolas" w:cs="Consolas"/>
-          <w:color w:val="000000"/>
-          <w:sz w:val="19"/>
-          <w:szCs w:val="19"/>
-        </w:rPr>
-      </w:pPr>
-    </w:p>
-    <w:p>
-      <w:pPr>
-        <w:rPr>
-          <w:rFonts w:ascii="Consolas" w:hAnsi="Consolas" w:cs="Consolas"/>
-          <w:color w:val="000000"/>
-          <w:sz w:val="19"/>
-          <w:szCs w:val="19"/>
-        </w:rPr>
-      </w:pPr>
-    </w:p>
-    <w:p>
-      <w:pPr>
-        <w:rPr>
-          <w:rFonts w:ascii="Consolas" w:hAnsi="Consolas" w:cs="Consolas"/>
-          <w:color w:val="000000"/>
-          <w:sz w:val="19"/>
-          <w:szCs w:val="19"/>
-        </w:rPr>
-      </w:pPr>
-    </w:p>
-    <w:p>
-      <w:pPr>
-        <w:rPr>
-          <w:rFonts w:ascii="Consolas" w:hAnsi="Consolas" w:cs="Consolas"/>
-          <w:color w:val="000000"/>
-          <w:sz w:val="19"/>
-          <w:szCs w:val="19"/>
-        </w:rPr>
-      </w:pPr>
-    </w:p>
-    <w:p>
-      <w:pPr>
-        <w:rPr>
-          <w:rFonts w:ascii="Consolas" w:hAnsi="Consolas" w:cs="Consolas"/>
-          <w:color w:val="000000"/>
-          <w:sz w:val="19"/>
-          <w:szCs w:val="19"/>
-        </w:rPr>
-      </w:pPr>
-    </w:p>
-    <w:p>
-      <w:pPr>
-        <w:rPr>
-          <w:rFonts w:ascii="Consolas" w:hAnsi="Consolas" w:cs="Consolas"/>
-          <w:color w:val="000000"/>
-          <w:sz w:val="19"/>
-          <w:szCs w:val="19"/>
-        </w:rPr>
-      </w:pPr>
-      <w:bookmarkStart w:id="0" w:name="_GoBack"/>
-      <w:bookmarkEnd w:id="0"/>
+        <w:rPr>
+          <w:rFonts w:ascii="Consolas" w:hAnsi="Consolas" w:cs="Consolas"/>
+          <w:color w:val="000000"/>
+          <w:sz w:val="19"/>
+          <w:szCs w:val="19"/>
+        </w:rPr>
+      </w:pPr>
+    </w:p>
+    <w:p>
+      <w:pPr>
+        <w:rPr>
+          <w:rFonts w:ascii="Consolas" w:hAnsi="Consolas" w:cs="Consolas"/>
+          <w:color w:val="000000"/>
+          <w:sz w:val="19"/>
+          <w:szCs w:val="19"/>
+        </w:rPr>
+      </w:pPr>
+    </w:p>
+    <w:p>
+      <w:pPr>
+        <w:rPr>
+          <w:rFonts w:ascii="Consolas" w:hAnsi="Consolas" w:cs="Consolas"/>
+          <w:color w:val="000000"/>
+          <w:sz w:val="19"/>
+          <w:szCs w:val="19"/>
+        </w:rPr>
+      </w:pPr>
+    </w:p>
+    <w:p>
+      <w:pPr>
+        <w:rPr>
+          <w:rFonts w:ascii="Consolas" w:hAnsi="Consolas" w:cs="Consolas"/>
+          <w:color w:val="000000"/>
+          <w:sz w:val="19"/>
+          <w:szCs w:val="19"/>
+        </w:rPr>
+      </w:pPr>
+    </w:p>
+    <w:p>
+      <w:pPr>
+        <w:rPr>
+          <w:rFonts w:ascii="Consolas" w:hAnsi="Consolas" w:cs="Consolas"/>
+          <w:color w:val="000000"/>
+          <w:sz w:val="19"/>
+          <w:szCs w:val="19"/>
+        </w:rPr>
+      </w:pPr>
+    </w:p>
+    <w:p>
+      <w:pPr>
+        <w:rPr>
+          <w:rFonts w:ascii="Consolas" w:hAnsi="Consolas" w:cs="Consolas"/>
+          <w:color w:val="000000"/>
+          <w:sz w:val="19"/>
+          <w:szCs w:val="19"/>
+        </w:rPr>
+      </w:pPr>
+    </w:p>
+    <w:p>
+      <w:pPr>
+        <w:rPr>
+          <w:rFonts w:ascii="Consolas" w:hAnsi="Consolas" w:cs="Consolas"/>
+          <w:color w:val="000000"/>
+          <w:sz w:val="19"/>
+          <w:szCs w:val="19"/>
+        </w:rPr>
+      </w:pPr>
+    </w:p>
+    <w:p>
+      <w:pPr>
+        <w:rPr>
+          <w:rFonts w:ascii="Consolas" w:hAnsi="Consolas" w:cs="Consolas"/>
+          <w:color w:val="000000"/>
+          <w:sz w:val="19"/>
+          <w:szCs w:val="19"/>
+        </w:rPr>
+      </w:pPr>
+    </w:p>
+    <w:p>
+      <w:pPr>
+        <w:rPr>
+          <w:rFonts w:ascii="Consolas" w:hAnsi="Consolas" w:cs="Consolas"/>
+          <w:color w:val="000000"/>
+          <w:sz w:val="19"/>
+          <w:szCs w:val="19"/>
+        </w:rPr>
+      </w:pPr>
+    </w:p>
+    <w:p>
+      <w:pPr>
+        <w:rPr>
+          <w:rFonts w:ascii="Consolas" w:hAnsi="Consolas" w:cs="Consolas"/>
+          <w:color w:val="000000"/>
+          <w:sz w:val="19"/>
+          <w:szCs w:val="19"/>
+        </w:rPr>
+      </w:pPr>
+    </w:p>
+    <w:p>
+      <w:pPr>
+        <w:rPr>
+          <w:rFonts w:ascii="Consolas" w:hAnsi="Consolas" w:cs="Consolas"/>
+          <w:color w:val="000000"/>
+          <w:sz w:val="19"/>
+          <w:szCs w:val="19"/>
+        </w:rPr>
+      </w:pPr>
+    </w:p>
+    <w:p>
+      <w:pPr>
+        <w:rPr>
+          <w:rFonts w:ascii="Consolas" w:hAnsi="Consolas" w:cs="Consolas"/>
+          <w:color w:val="000000"/>
+          <w:sz w:val="19"/>
+          <w:szCs w:val="19"/>
+        </w:rPr>
+      </w:pPr>
     </w:p>
     <w:p>
       <w:pPr>
@@ -13178,7 +14029,21 @@
               <w:rPr>
                 <w:rFonts w:ascii="Times New Roman" w:hAnsi="Times New Roman" w:cs="Times New Roman"/>
               </w:rPr>
-              <w:t>Тест с препятствиями (проходимый)</w:t>
+              <w:t>Те</w:t>
+            </w:r>
+            <w:proofErr w:type="gramStart"/>
+            <w:r>
+              <w:rPr>
+                <w:rFonts w:ascii="Times New Roman" w:hAnsi="Times New Roman" w:cs="Times New Roman"/>
+              </w:rPr>
+              <w:t>ст с пр</w:t>
+            </w:r>
+            <w:proofErr w:type="gramEnd"/>
+            <w:r>
+              <w:rPr>
+                <w:rFonts w:ascii="Times New Roman" w:hAnsi="Times New Roman" w:cs="Times New Roman"/>
+              </w:rPr>
+              <w:t>епятствиями (проходимый)</w:t>
             </w:r>
           </w:p>
         </w:tc>
@@ -13416,7 +14281,21 @@
               <w:rPr>
                 <w:rFonts w:ascii="Times New Roman" w:hAnsi="Times New Roman" w:cs="Times New Roman"/>
               </w:rPr>
-              <w:t>Тест с препятствиями (непроходимый)</w:t>
+              <w:t>Те</w:t>
+            </w:r>
+            <w:proofErr w:type="gramStart"/>
+            <w:r>
+              <w:rPr>
+                <w:rFonts w:ascii="Times New Roman" w:hAnsi="Times New Roman" w:cs="Times New Roman"/>
+              </w:rPr>
+              <w:t>ст с пр</w:t>
+            </w:r>
+            <w:proofErr w:type="gramEnd"/>
+            <w:r>
+              <w:rPr>
+                <w:rFonts w:ascii="Times New Roman" w:hAnsi="Times New Roman" w:cs="Times New Roman"/>
+              </w:rPr>
+              <w:t>епятствиями (непроходимый)</w:t>
             </w:r>
           </w:p>
         </w:tc>
@@ -14145,19 +15024,7 @@
               <w:rPr>
                 <w:rFonts w:ascii="Times New Roman" w:hAnsi="Times New Roman" w:cs="Times New Roman"/>
               </w:rPr>
-              <w:t>Тест, в котором отсутству</w:t>
-            </w:r>
-            <w:r>
-              <w:rPr>
-                <w:rFonts w:ascii="Times New Roman" w:hAnsi="Times New Roman" w:cs="Times New Roman"/>
-              </w:rPr>
-              <w:t>ет конечная</w:t>
-            </w:r>
-            <w:r>
-              <w:rPr>
-                <w:rFonts w:ascii="Times New Roman" w:hAnsi="Times New Roman" w:cs="Times New Roman"/>
-              </w:rPr>
-              <w:t xml:space="preserve"> точка</w:t>
+              <w:t>Тест, в котором отсутствует конечная точка</w:t>
             </w:r>
           </w:p>
         </w:tc>
@@ -16690,6 +17557,7 @@
     <w:rsid w:val="003466CE"/>
     <w:rsid w:val="003E3F59"/>
     <w:rsid w:val="005E2273"/>
+    <w:rsid w:val="007F6C2A"/>
     <w:rsid w:val="00DE3782"/>
     <w:rsid w:val="00E6055B"/>
     <w:rsid w:val="00E838CD"/>
@@ -17507,7 +18375,7 @@
 </file>
 
 <file path=customXml/itemProps1.xml><?xml version="1.0" encoding="utf-8"?>
-<ds:datastoreItem xmlns:ds="http://schemas.openxmlformats.org/officeDocument/2006/customXml" ds:itemID="{44CBFA29-D954-4D43-BC74-A6C53E5E584A}">
+<ds:datastoreItem xmlns:ds="http://schemas.openxmlformats.org/officeDocument/2006/customXml" ds:itemID="{8D7E237B-C373-41D2-988F-7F173E7DB7F8}">
   <ds:schemaRefs>
     <ds:schemaRef ds:uri="http://schemas.openxmlformats.org/officeDocument/2006/bibliography"/>
   </ds:schemaRefs>
